--- a/relatorio43.docx
+++ b/relatorio43.docx
@@ -127,8 +127,6 @@
         </w:rPr>
         <w:t>3</w:t>
       </w:r>
-      <w:bookmarkStart w:id="0" w:name="_GoBack"/>
-      <w:bookmarkEnd w:id="0"/>
     </w:p>
     <w:p>
       <w:pPr>
@@ -905,6 +903,4682 @@
     </w:p>
     <w:p>
       <w:pPr>
+        <w:jc w:val="both"/>
+        <w:rPr>
+          <w:rFonts w:asciiTheme="minorHAnsi" w:hAnsiTheme="minorHAnsi" w:cstheme="minorHAnsi"/>
+          <w:bCs/>
+          <w:sz w:val="24"/>
+          <w:szCs w:val="24"/>
+        </w:rPr>
+      </w:pPr>
+      <w:r>
+        <w:rPr>
+          <w:rFonts w:asciiTheme="minorHAnsi" w:hAnsiTheme="minorHAnsi" w:cstheme="minorHAnsi"/>
+          <w:bCs/>
+          <w:sz w:val="24"/>
+          <w:szCs w:val="24"/>
+        </w:rPr>
+        <w:t>Os</w:t>
+      </w:r>
+      <w:r>
+        <w:rPr>
+          <w:rFonts w:asciiTheme="minorHAnsi" w:hAnsiTheme="minorHAnsi" w:cstheme="minorHAnsi"/>
+          <w:bCs/>
+          <w:sz w:val="24"/>
+          <w:szCs w:val="24"/>
+        </w:rPr>
+        <w:t xml:space="preserve"> comandos para a criação da base de dados estão situados no ficheiro </w:t>
+      </w:r>
+      <w:proofErr w:type="spellStart"/>
+      <w:r>
+        <w:rPr>
+          <w:rFonts w:asciiTheme="minorHAnsi" w:hAnsiTheme="minorHAnsi" w:cstheme="minorHAnsi"/>
+          <w:bCs/>
+          <w:sz w:val="24"/>
+          <w:szCs w:val="24"/>
+        </w:rPr>
+        <w:t>schema.sql</w:t>
+      </w:r>
+      <w:proofErr w:type="spellEnd"/>
+      <w:r>
+        <w:rPr>
+          <w:rFonts w:asciiTheme="minorHAnsi" w:hAnsiTheme="minorHAnsi" w:cstheme="minorHAnsi"/>
+          <w:bCs/>
+          <w:sz w:val="24"/>
+          <w:szCs w:val="24"/>
+        </w:rPr>
+        <w:t xml:space="preserve">, sendo adicionados pelo comando \i </w:t>
+      </w:r>
+      <w:proofErr w:type="spellStart"/>
+      <w:r>
+        <w:rPr>
+          <w:rFonts w:asciiTheme="minorHAnsi" w:hAnsiTheme="minorHAnsi" w:cstheme="minorHAnsi"/>
+          <w:bCs/>
+          <w:sz w:val="24"/>
+          <w:szCs w:val="24"/>
+        </w:rPr>
+        <w:t>schema.sql</w:t>
+      </w:r>
+      <w:proofErr w:type="spellEnd"/>
+      <w:r>
+        <w:rPr>
+          <w:rFonts w:asciiTheme="minorHAnsi" w:hAnsiTheme="minorHAnsi" w:cstheme="minorHAnsi"/>
+          <w:bCs/>
+          <w:sz w:val="24"/>
+          <w:szCs w:val="24"/>
+        </w:rPr>
+        <w:t xml:space="preserve"> pelo terminal de comandos. Os dados da população da base de dados estão no ficheiro </w:t>
+      </w:r>
+      <w:proofErr w:type="spellStart"/>
+      <w:r>
+        <w:rPr>
+          <w:rFonts w:asciiTheme="minorHAnsi" w:hAnsiTheme="minorHAnsi" w:cstheme="minorHAnsi"/>
+          <w:bCs/>
+          <w:sz w:val="24"/>
+          <w:szCs w:val="24"/>
+        </w:rPr>
+        <w:t>populate.sql</w:t>
+      </w:r>
+      <w:proofErr w:type="spellEnd"/>
+      <w:r>
+        <w:rPr>
+          <w:rFonts w:asciiTheme="minorHAnsi" w:hAnsiTheme="minorHAnsi" w:cstheme="minorHAnsi"/>
+          <w:bCs/>
+          <w:sz w:val="24"/>
+          <w:szCs w:val="24"/>
+        </w:rPr>
+        <w:t xml:space="preserve"> e são adicionados igualmente pelo terminal através do comando \i </w:t>
+      </w:r>
+      <w:proofErr w:type="spellStart"/>
+      <w:r>
+        <w:rPr>
+          <w:rFonts w:asciiTheme="minorHAnsi" w:hAnsiTheme="minorHAnsi" w:cstheme="minorHAnsi"/>
+          <w:bCs/>
+          <w:sz w:val="24"/>
+          <w:szCs w:val="24"/>
+        </w:rPr>
+        <w:t>populate.sql</w:t>
+      </w:r>
+      <w:proofErr w:type="spellEnd"/>
+      <w:r>
+        <w:rPr>
+          <w:rFonts w:asciiTheme="minorHAnsi" w:hAnsiTheme="minorHAnsi" w:cstheme="minorHAnsi"/>
+          <w:bCs/>
+          <w:sz w:val="24"/>
+          <w:szCs w:val="24"/>
+        </w:rPr>
+        <w:t>. Os comandos SQL para a criação da base de dados são:</w:t>
+      </w:r>
+    </w:p>
+    <w:p>
+      <w:pPr>
+        <w:jc w:val="both"/>
+        <w:rPr>
+          <w:rFonts w:asciiTheme="minorHAnsi" w:hAnsiTheme="minorHAnsi" w:cstheme="minorHAnsi"/>
+          <w:bCs/>
+          <w:sz w:val="24"/>
+          <w:szCs w:val="24"/>
+        </w:rPr>
+      </w:pPr>
+    </w:p>
+    <w:p>
+      <w:pPr>
+        <w:jc w:val="both"/>
+        <w:rPr>
+          <w:rFonts w:asciiTheme="minorHAnsi" w:hAnsiTheme="minorHAnsi" w:cstheme="minorHAnsi"/>
+          <w:bCs/>
+          <w:sz w:val="24"/>
+          <w:szCs w:val="24"/>
+        </w:rPr>
+      </w:pPr>
+      <w:proofErr w:type="spellStart"/>
+      <w:r>
+        <w:rPr>
+          <w:rFonts w:asciiTheme="minorHAnsi" w:hAnsiTheme="minorHAnsi" w:cstheme="minorHAnsi"/>
+          <w:bCs/>
+          <w:sz w:val="24"/>
+          <w:szCs w:val="24"/>
+        </w:rPr>
+        <w:t>drop</w:t>
+      </w:r>
+      <w:proofErr w:type="spellEnd"/>
+      <w:r>
+        <w:rPr>
+          <w:rFonts w:asciiTheme="minorHAnsi" w:hAnsiTheme="minorHAnsi" w:cstheme="minorHAnsi"/>
+          <w:bCs/>
+          <w:sz w:val="24"/>
+          <w:szCs w:val="24"/>
+        </w:rPr>
+        <w:t xml:space="preserve"> </w:t>
+      </w:r>
+      <w:proofErr w:type="spellStart"/>
+      <w:r>
+        <w:rPr>
+          <w:rFonts w:asciiTheme="minorHAnsi" w:hAnsiTheme="minorHAnsi" w:cstheme="minorHAnsi"/>
+          <w:bCs/>
+          <w:sz w:val="24"/>
+          <w:szCs w:val="24"/>
+        </w:rPr>
+        <w:t>table</w:t>
+      </w:r>
+      <w:proofErr w:type="spellEnd"/>
+      <w:r>
+        <w:rPr>
+          <w:rFonts w:asciiTheme="minorHAnsi" w:hAnsiTheme="minorHAnsi" w:cstheme="minorHAnsi"/>
+          <w:bCs/>
+          <w:sz w:val="24"/>
+          <w:szCs w:val="24"/>
+        </w:rPr>
+        <w:t xml:space="preserve"> </w:t>
+      </w:r>
+      <w:proofErr w:type="spellStart"/>
+      <w:r>
+        <w:rPr>
+          <w:rFonts w:asciiTheme="minorHAnsi" w:hAnsiTheme="minorHAnsi" w:cstheme="minorHAnsi"/>
+          <w:bCs/>
+          <w:sz w:val="24"/>
+          <w:szCs w:val="24"/>
+        </w:rPr>
+        <w:t>local_publico</w:t>
+      </w:r>
+      <w:proofErr w:type="spellEnd"/>
+      <w:r>
+        <w:rPr>
+          <w:rFonts w:asciiTheme="minorHAnsi" w:hAnsiTheme="minorHAnsi" w:cstheme="minorHAnsi"/>
+          <w:bCs/>
+          <w:sz w:val="24"/>
+          <w:szCs w:val="24"/>
+        </w:rPr>
+        <w:t xml:space="preserve"> </w:t>
+      </w:r>
+      <w:proofErr w:type="spellStart"/>
+      <w:r>
+        <w:rPr>
+          <w:rFonts w:asciiTheme="minorHAnsi" w:hAnsiTheme="minorHAnsi" w:cstheme="minorHAnsi"/>
+          <w:bCs/>
+          <w:sz w:val="24"/>
+          <w:szCs w:val="24"/>
+        </w:rPr>
+        <w:t>cascade</w:t>
+      </w:r>
+      <w:proofErr w:type="spellEnd"/>
+      <w:r>
+        <w:rPr>
+          <w:rFonts w:asciiTheme="minorHAnsi" w:hAnsiTheme="minorHAnsi" w:cstheme="minorHAnsi"/>
+          <w:bCs/>
+          <w:sz w:val="24"/>
+          <w:szCs w:val="24"/>
+        </w:rPr>
+        <w:t>;</w:t>
+      </w:r>
+    </w:p>
+    <w:p>
+      <w:pPr>
+        <w:jc w:val="both"/>
+        <w:rPr>
+          <w:rFonts w:asciiTheme="minorHAnsi" w:hAnsiTheme="minorHAnsi" w:cstheme="minorHAnsi"/>
+          <w:bCs/>
+          <w:sz w:val="24"/>
+          <w:szCs w:val="24"/>
+        </w:rPr>
+      </w:pPr>
+      <w:proofErr w:type="spellStart"/>
+      <w:r>
+        <w:rPr>
+          <w:rFonts w:asciiTheme="minorHAnsi" w:hAnsiTheme="minorHAnsi" w:cstheme="minorHAnsi"/>
+          <w:bCs/>
+          <w:sz w:val="24"/>
+          <w:szCs w:val="24"/>
+        </w:rPr>
+        <w:t>drop</w:t>
+      </w:r>
+      <w:proofErr w:type="spellEnd"/>
+      <w:r>
+        <w:rPr>
+          <w:rFonts w:asciiTheme="minorHAnsi" w:hAnsiTheme="minorHAnsi" w:cstheme="minorHAnsi"/>
+          <w:bCs/>
+          <w:sz w:val="24"/>
+          <w:szCs w:val="24"/>
+        </w:rPr>
+        <w:t xml:space="preserve"> </w:t>
+      </w:r>
+      <w:proofErr w:type="spellStart"/>
+      <w:r>
+        <w:rPr>
+          <w:rFonts w:asciiTheme="minorHAnsi" w:hAnsiTheme="minorHAnsi" w:cstheme="minorHAnsi"/>
+          <w:bCs/>
+          <w:sz w:val="24"/>
+          <w:szCs w:val="24"/>
+        </w:rPr>
+        <w:t>table</w:t>
+      </w:r>
+      <w:proofErr w:type="spellEnd"/>
+      <w:r>
+        <w:rPr>
+          <w:rFonts w:asciiTheme="minorHAnsi" w:hAnsiTheme="minorHAnsi" w:cstheme="minorHAnsi"/>
+          <w:bCs/>
+          <w:sz w:val="24"/>
+          <w:szCs w:val="24"/>
+        </w:rPr>
+        <w:t xml:space="preserve"> item </w:t>
+      </w:r>
+      <w:proofErr w:type="spellStart"/>
+      <w:r>
+        <w:rPr>
+          <w:rFonts w:asciiTheme="minorHAnsi" w:hAnsiTheme="minorHAnsi" w:cstheme="minorHAnsi"/>
+          <w:bCs/>
+          <w:sz w:val="24"/>
+          <w:szCs w:val="24"/>
+        </w:rPr>
+        <w:t>cascade</w:t>
+      </w:r>
+      <w:proofErr w:type="spellEnd"/>
+      <w:r>
+        <w:rPr>
+          <w:rFonts w:asciiTheme="minorHAnsi" w:hAnsiTheme="minorHAnsi" w:cstheme="minorHAnsi"/>
+          <w:bCs/>
+          <w:sz w:val="24"/>
+          <w:szCs w:val="24"/>
+        </w:rPr>
+        <w:t>;</w:t>
+      </w:r>
+    </w:p>
+    <w:p>
+      <w:pPr>
+        <w:jc w:val="both"/>
+        <w:rPr>
+          <w:rFonts w:asciiTheme="minorHAnsi" w:hAnsiTheme="minorHAnsi" w:cstheme="minorHAnsi"/>
+          <w:bCs/>
+          <w:sz w:val="24"/>
+          <w:szCs w:val="24"/>
+        </w:rPr>
+      </w:pPr>
+      <w:proofErr w:type="spellStart"/>
+      <w:r>
+        <w:rPr>
+          <w:rFonts w:asciiTheme="minorHAnsi" w:hAnsiTheme="minorHAnsi" w:cstheme="minorHAnsi"/>
+          <w:bCs/>
+          <w:sz w:val="24"/>
+          <w:szCs w:val="24"/>
+        </w:rPr>
+        <w:t>drop</w:t>
+      </w:r>
+      <w:proofErr w:type="spellEnd"/>
+      <w:r>
+        <w:rPr>
+          <w:rFonts w:asciiTheme="minorHAnsi" w:hAnsiTheme="minorHAnsi" w:cstheme="minorHAnsi"/>
+          <w:bCs/>
+          <w:sz w:val="24"/>
+          <w:szCs w:val="24"/>
+        </w:rPr>
+        <w:t xml:space="preserve"> </w:t>
+      </w:r>
+      <w:proofErr w:type="spellStart"/>
+      <w:r>
+        <w:rPr>
+          <w:rFonts w:asciiTheme="minorHAnsi" w:hAnsiTheme="minorHAnsi" w:cstheme="minorHAnsi"/>
+          <w:bCs/>
+          <w:sz w:val="24"/>
+          <w:szCs w:val="24"/>
+        </w:rPr>
+        <w:t>table</w:t>
+      </w:r>
+      <w:proofErr w:type="spellEnd"/>
+      <w:r>
+        <w:rPr>
+          <w:rFonts w:asciiTheme="minorHAnsi" w:hAnsiTheme="minorHAnsi" w:cstheme="minorHAnsi"/>
+          <w:bCs/>
+          <w:sz w:val="24"/>
+          <w:szCs w:val="24"/>
+        </w:rPr>
+        <w:t xml:space="preserve"> anomalia </w:t>
+      </w:r>
+      <w:proofErr w:type="spellStart"/>
+      <w:r>
+        <w:rPr>
+          <w:rFonts w:asciiTheme="minorHAnsi" w:hAnsiTheme="minorHAnsi" w:cstheme="minorHAnsi"/>
+          <w:bCs/>
+          <w:sz w:val="24"/>
+          <w:szCs w:val="24"/>
+        </w:rPr>
+        <w:t>cascade</w:t>
+      </w:r>
+      <w:proofErr w:type="spellEnd"/>
+      <w:r>
+        <w:rPr>
+          <w:rFonts w:asciiTheme="minorHAnsi" w:hAnsiTheme="minorHAnsi" w:cstheme="minorHAnsi"/>
+          <w:bCs/>
+          <w:sz w:val="24"/>
+          <w:szCs w:val="24"/>
+        </w:rPr>
+        <w:t>;</w:t>
+      </w:r>
+    </w:p>
+    <w:p>
+      <w:pPr>
+        <w:jc w:val="both"/>
+        <w:rPr>
+          <w:rFonts w:asciiTheme="minorHAnsi" w:hAnsiTheme="minorHAnsi" w:cstheme="minorHAnsi"/>
+          <w:bCs/>
+          <w:sz w:val="24"/>
+          <w:szCs w:val="24"/>
+        </w:rPr>
+      </w:pPr>
+      <w:proofErr w:type="spellStart"/>
+      <w:r>
+        <w:rPr>
+          <w:rFonts w:asciiTheme="minorHAnsi" w:hAnsiTheme="minorHAnsi" w:cstheme="minorHAnsi"/>
+          <w:bCs/>
+          <w:sz w:val="24"/>
+          <w:szCs w:val="24"/>
+        </w:rPr>
+        <w:t>drop</w:t>
+      </w:r>
+      <w:proofErr w:type="spellEnd"/>
+      <w:r>
+        <w:rPr>
+          <w:rFonts w:asciiTheme="minorHAnsi" w:hAnsiTheme="minorHAnsi" w:cstheme="minorHAnsi"/>
+          <w:bCs/>
+          <w:sz w:val="24"/>
+          <w:szCs w:val="24"/>
+        </w:rPr>
+        <w:t xml:space="preserve"> </w:t>
+      </w:r>
+      <w:proofErr w:type="spellStart"/>
+      <w:r>
+        <w:rPr>
+          <w:rFonts w:asciiTheme="minorHAnsi" w:hAnsiTheme="minorHAnsi" w:cstheme="minorHAnsi"/>
+          <w:bCs/>
+          <w:sz w:val="24"/>
+          <w:szCs w:val="24"/>
+        </w:rPr>
+        <w:t>table</w:t>
+      </w:r>
+      <w:proofErr w:type="spellEnd"/>
+      <w:r>
+        <w:rPr>
+          <w:rFonts w:asciiTheme="minorHAnsi" w:hAnsiTheme="minorHAnsi" w:cstheme="minorHAnsi"/>
+          <w:bCs/>
+          <w:sz w:val="24"/>
+          <w:szCs w:val="24"/>
+        </w:rPr>
+        <w:t xml:space="preserve"> </w:t>
+      </w:r>
+      <w:proofErr w:type="spellStart"/>
+      <w:r>
+        <w:rPr>
+          <w:rFonts w:asciiTheme="minorHAnsi" w:hAnsiTheme="minorHAnsi" w:cstheme="minorHAnsi"/>
+          <w:bCs/>
+          <w:sz w:val="24"/>
+          <w:szCs w:val="24"/>
+        </w:rPr>
+        <w:t>anomalia_traducao</w:t>
+      </w:r>
+      <w:proofErr w:type="spellEnd"/>
+      <w:r>
+        <w:rPr>
+          <w:rFonts w:asciiTheme="minorHAnsi" w:hAnsiTheme="minorHAnsi" w:cstheme="minorHAnsi"/>
+          <w:bCs/>
+          <w:sz w:val="24"/>
+          <w:szCs w:val="24"/>
+        </w:rPr>
+        <w:t xml:space="preserve"> </w:t>
+      </w:r>
+      <w:proofErr w:type="spellStart"/>
+      <w:r>
+        <w:rPr>
+          <w:rFonts w:asciiTheme="minorHAnsi" w:hAnsiTheme="minorHAnsi" w:cstheme="minorHAnsi"/>
+          <w:bCs/>
+          <w:sz w:val="24"/>
+          <w:szCs w:val="24"/>
+        </w:rPr>
+        <w:t>cascade</w:t>
+      </w:r>
+      <w:proofErr w:type="spellEnd"/>
+      <w:r>
+        <w:rPr>
+          <w:rFonts w:asciiTheme="minorHAnsi" w:hAnsiTheme="minorHAnsi" w:cstheme="minorHAnsi"/>
+          <w:bCs/>
+          <w:sz w:val="24"/>
+          <w:szCs w:val="24"/>
+        </w:rPr>
+        <w:t>;</w:t>
+      </w:r>
+    </w:p>
+    <w:p>
+      <w:pPr>
+        <w:jc w:val="both"/>
+        <w:rPr>
+          <w:rFonts w:asciiTheme="minorHAnsi" w:hAnsiTheme="minorHAnsi" w:cstheme="minorHAnsi"/>
+          <w:bCs/>
+          <w:sz w:val="24"/>
+          <w:szCs w:val="24"/>
+        </w:rPr>
+      </w:pPr>
+      <w:proofErr w:type="spellStart"/>
+      <w:r>
+        <w:rPr>
+          <w:rFonts w:asciiTheme="minorHAnsi" w:hAnsiTheme="minorHAnsi" w:cstheme="minorHAnsi"/>
+          <w:bCs/>
+          <w:sz w:val="24"/>
+          <w:szCs w:val="24"/>
+        </w:rPr>
+        <w:t>drop</w:t>
+      </w:r>
+      <w:proofErr w:type="spellEnd"/>
+      <w:r>
+        <w:rPr>
+          <w:rFonts w:asciiTheme="minorHAnsi" w:hAnsiTheme="minorHAnsi" w:cstheme="minorHAnsi"/>
+          <w:bCs/>
+          <w:sz w:val="24"/>
+          <w:szCs w:val="24"/>
+        </w:rPr>
+        <w:t xml:space="preserve"> </w:t>
+      </w:r>
+      <w:proofErr w:type="spellStart"/>
+      <w:r>
+        <w:rPr>
+          <w:rFonts w:asciiTheme="minorHAnsi" w:hAnsiTheme="minorHAnsi" w:cstheme="minorHAnsi"/>
+          <w:bCs/>
+          <w:sz w:val="24"/>
+          <w:szCs w:val="24"/>
+        </w:rPr>
+        <w:t>table</w:t>
+      </w:r>
+      <w:proofErr w:type="spellEnd"/>
+      <w:r>
+        <w:rPr>
+          <w:rFonts w:asciiTheme="minorHAnsi" w:hAnsiTheme="minorHAnsi" w:cstheme="minorHAnsi"/>
+          <w:bCs/>
+          <w:sz w:val="24"/>
+          <w:szCs w:val="24"/>
+        </w:rPr>
+        <w:t xml:space="preserve"> duplicado </w:t>
+      </w:r>
+      <w:proofErr w:type="spellStart"/>
+      <w:r>
+        <w:rPr>
+          <w:rFonts w:asciiTheme="minorHAnsi" w:hAnsiTheme="minorHAnsi" w:cstheme="minorHAnsi"/>
+          <w:bCs/>
+          <w:sz w:val="24"/>
+          <w:szCs w:val="24"/>
+        </w:rPr>
+        <w:t>cascade</w:t>
+      </w:r>
+      <w:proofErr w:type="spellEnd"/>
+      <w:r>
+        <w:rPr>
+          <w:rFonts w:asciiTheme="minorHAnsi" w:hAnsiTheme="minorHAnsi" w:cstheme="minorHAnsi"/>
+          <w:bCs/>
+          <w:sz w:val="24"/>
+          <w:szCs w:val="24"/>
+        </w:rPr>
+        <w:t>;</w:t>
+      </w:r>
+    </w:p>
+    <w:p>
+      <w:pPr>
+        <w:jc w:val="both"/>
+        <w:rPr>
+          <w:rFonts w:asciiTheme="minorHAnsi" w:hAnsiTheme="minorHAnsi" w:cstheme="minorHAnsi"/>
+          <w:bCs/>
+          <w:sz w:val="24"/>
+          <w:szCs w:val="24"/>
+        </w:rPr>
+      </w:pPr>
+      <w:proofErr w:type="spellStart"/>
+      <w:r>
+        <w:rPr>
+          <w:rFonts w:asciiTheme="minorHAnsi" w:hAnsiTheme="minorHAnsi" w:cstheme="minorHAnsi"/>
+          <w:bCs/>
+          <w:sz w:val="24"/>
+          <w:szCs w:val="24"/>
+        </w:rPr>
+        <w:t>drop</w:t>
+      </w:r>
+      <w:proofErr w:type="spellEnd"/>
+      <w:r>
+        <w:rPr>
+          <w:rFonts w:asciiTheme="minorHAnsi" w:hAnsiTheme="minorHAnsi" w:cstheme="minorHAnsi"/>
+          <w:bCs/>
+          <w:sz w:val="24"/>
+          <w:szCs w:val="24"/>
+        </w:rPr>
+        <w:t xml:space="preserve"> </w:t>
+      </w:r>
+      <w:proofErr w:type="spellStart"/>
+      <w:r>
+        <w:rPr>
+          <w:rFonts w:asciiTheme="minorHAnsi" w:hAnsiTheme="minorHAnsi" w:cstheme="minorHAnsi"/>
+          <w:bCs/>
+          <w:sz w:val="24"/>
+          <w:szCs w:val="24"/>
+        </w:rPr>
+        <w:t>table</w:t>
+      </w:r>
+      <w:proofErr w:type="spellEnd"/>
+      <w:r>
+        <w:rPr>
+          <w:rFonts w:asciiTheme="minorHAnsi" w:hAnsiTheme="minorHAnsi" w:cstheme="minorHAnsi"/>
+          <w:bCs/>
+          <w:sz w:val="24"/>
+          <w:szCs w:val="24"/>
+        </w:rPr>
+        <w:t xml:space="preserve"> utilizador </w:t>
+      </w:r>
+      <w:proofErr w:type="spellStart"/>
+      <w:r>
+        <w:rPr>
+          <w:rFonts w:asciiTheme="minorHAnsi" w:hAnsiTheme="minorHAnsi" w:cstheme="minorHAnsi"/>
+          <w:bCs/>
+          <w:sz w:val="24"/>
+          <w:szCs w:val="24"/>
+        </w:rPr>
+        <w:t>cascade</w:t>
+      </w:r>
+      <w:proofErr w:type="spellEnd"/>
+      <w:r>
+        <w:rPr>
+          <w:rFonts w:asciiTheme="minorHAnsi" w:hAnsiTheme="minorHAnsi" w:cstheme="minorHAnsi"/>
+          <w:bCs/>
+          <w:sz w:val="24"/>
+          <w:szCs w:val="24"/>
+        </w:rPr>
+        <w:t>;</w:t>
+      </w:r>
+    </w:p>
+    <w:p>
+      <w:pPr>
+        <w:jc w:val="both"/>
+        <w:rPr>
+          <w:rFonts w:asciiTheme="minorHAnsi" w:hAnsiTheme="minorHAnsi" w:cstheme="minorHAnsi"/>
+          <w:bCs/>
+          <w:sz w:val="24"/>
+          <w:szCs w:val="24"/>
+        </w:rPr>
+      </w:pPr>
+      <w:proofErr w:type="spellStart"/>
+      <w:r>
+        <w:rPr>
+          <w:rFonts w:asciiTheme="minorHAnsi" w:hAnsiTheme="minorHAnsi" w:cstheme="minorHAnsi"/>
+          <w:bCs/>
+          <w:sz w:val="24"/>
+          <w:szCs w:val="24"/>
+        </w:rPr>
+        <w:t>drop</w:t>
+      </w:r>
+      <w:proofErr w:type="spellEnd"/>
+      <w:r>
+        <w:rPr>
+          <w:rFonts w:asciiTheme="minorHAnsi" w:hAnsiTheme="minorHAnsi" w:cstheme="minorHAnsi"/>
+          <w:bCs/>
+          <w:sz w:val="24"/>
+          <w:szCs w:val="24"/>
+        </w:rPr>
+        <w:t xml:space="preserve"> </w:t>
+      </w:r>
+      <w:proofErr w:type="spellStart"/>
+      <w:r>
+        <w:rPr>
+          <w:rFonts w:asciiTheme="minorHAnsi" w:hAnsiTheme="minorHAnsi" w:cstheme="minorHAnsi"/>
+          <w:bCs/>
+          <w:sz w:val="24"/>
+          <w:szCs w:val="24"/>
+        </w:rPr>
+        <w:t>table</w:t>
+      </w:r>
+      <w:proofErr w:type="spellEnd"/>
+      <w:r>
+        <w:rPr>
+          <w:rFonts w:asciiTheme="minorHAnsi" w:hAnsiTheme="minorHAnsi" w:cstheme="minorHAnsi"/>
+          <w:bCs/>
+          <w:sz w:val="24"/>
+          <w:szCs w:val="24"/>
+        </w:rPr>
+        <w:t xml:space="preserve"> </w:t>
+      </w:r>
+      <w:proofErr w:type="spellStart"/>
+      <w:r>
+        <w:rPr>
+          <w:rFonts w:asciiTheme="minorHAnsi" w:hAnsiTheme="minorHAnsi" w:cstheme="minorHAnsi"/>
+          <w:bCs/>
+          <w:sz w:val="24"/>
+          <w:szCs w:val="24"/>
+        </w:rPr>
+        <w:t>utilizador_qualificado</w:t>
+      </w:r>
+      <w:proofErr w:type="spellEnd"/>
+      <w:r>
+        <w:rPr>
+          <w:rFonts w:asciiTheme="minorHAnsi" w:hAnsiTheme="minorHAnsi" w:cstheme="minorHAnsi"/>
+          <w:bCs/>
+          <w:sz w:val="24"/>
+          <w:szCs w:val="24"/>
+        </w:rPr>
+        <w:t xml:space="preserve"> </w:t>
+      </w:r>
+      <w:proofErr w:type="spellStart"/>
+      <w:r>
+        <w:rPr>
+          <w:rFonts w:asciiTheme="minorHAnsi" w:hAnsiTheme="minorHAnsi" w:cstheme="minorHAnsi"/>
+          <w:bCs/>
+          <w:sz w:val="24"/>
+          <w:szCs w:val="24"/>
+        </w:rPr>
+        <w:t>cascade</w:t>
+      </w:r>
+      <w:proofErr w:type="spellEnd"/>
+      <w:r>
+        <w:rPr>
+          <w:rFonts w:asciiTheme="minorHAnsi" w:hAnsiTheme="minorHAnsi" w:cstheme="minorHAnsi"/>
+          <w:bCs/>
+          <w:sz w:val="24"/>
+          <w:szCs w:val="24"/>
+        </w:rPr>
+        <w:t>;</w:t>
+      </w:r>
+    </w:p>
+    <w:p>
+      <w:pPr>
+        <w:jc w:val="both"/>
+        <w:rPr>
+          <w:rFonts w:asciiTheme="minorHAnsi" w:hAnsiTheme="minorHAnsi" w:cstheme="minorHAnsi"/>
+          <w:bCs/>
+          <w:sz w:val="24"/>
+          <w:szCs w:val="24"/>
+        </w:rPr>
+      </w:pPr>
+      <w:proofErr w:type="spellStart"/>
+      <w:r>
+        <w:rPr>
+          <w:rFonts w:asciiTheme="minorHAnsi" w:hAnsiTheme="minorHAnsi" w:cstheme="minorHAnsi"/>
+          <w:bCs/>
+          <w:sz w:val="24"/>
+          <w:szCs w:val="24"/>
+        </w:rPr>
+        <w:t>drop</w:t>
+      </w:r>
+      <w:proofErr w:type="spellEnd"/>
+      <w:r>
+        <w:rPr>
+          <w:rFonts w:asciiTheme="minorHAnsi" w:hAnsiTheme="minorHAnsi" w:cstheme="minorHAnsi"/>
+          <w:bCs/>
+          <w:sz w:val="24"/>
+          <w:szCs w:val="24"/>
+        </w:rPr>
+        <w:t xml:space="preserve"> </w:t>
+      </w:r>
+      <w:proofErr w:type="spellStart"/>
+      <w:r>
+        <w:rPr>
+          <w:rFonts w:asciiTheme="minorHAnsi" w:hAnsiTheme="minorHAnsi" w:cstheme="minorHAnsi"/>
+          <w:bCs/>
+          <w:sz w:val="24"/>
+          <w:szCs w:val="24"/>
+        </w:rPr>
+        <w:t>table</w:t>
+      </w:r>
+      <w:proofErr w:type="spellEnd"/>
+      <w:r>
+        <w:rPr>
+          <w:rFonts w:asciiTheme="minorHAnsi" w:hAnsiTheme="minorHAnsi" w:cstheme="minorHAnsi"/>
+          <w:bCs/>
+          <w:sz w:val="24"/>
+          <w:szCs w:val="24"/>
+        </w:rPr>
+        <w:t xml:space="preserve"> </w:t>
+      </w:r>
+      <w:proofErr w:type="spellStart"/>
+      <w:r>
+        <w:rPr>
+          <w:rFonts w:asciiTheme="minorHAnsi" w:hAnsiTheme="minorHAnsi" w:cstheme="minorHAnsi"/>
+          <w:bCs/>
+          <w:sz w:val="24"/>
+          <w:szCs w:val="24"/>
+        </w:rPr>
+        <w:t>utilizador_regular</w:t>
+      </w:r>
+      <w:proofErr w:type="spellEnd"/>
+      <w:r>
+        <w:rPr>
+          <w:rFonts w:asciiTheme="minorHAnsi" w:hAnsiTheme="minorHAnsi" w:cstheme="minorHAnsi"/>
+          <w:bCs/>
+          <w:sz w:val="24"/>
+          <w:szCs w:val="24"/>
+        </w:rPr>
+        <w:t xml:space="preserve"> </w:t>
+      </w:r>
+      <w:proofErr w:type="spellStart"/>
+      <w:r>
+        <w:rPr>
+          <w:rFonts w:asciiTheme="minorHAnsi" w:hAnsiTheme="minorHAnsi" w:cstheme="minorHAnsi"/>
+          <w:bCs/>
+          <w:sz w:val="24"/>
+          <w:szCs w:val="24"/>
+        </w:rPr>
+        <w:t>cascade</w:t>
+      </w:r>
+      <w:proofErr w:type="spellEnd"/>
+      <w:r>
+        <w:rPr>
+          <w:rFonts w:asciiTheme="minorHAnsi" w:hAnsiTheme="minorHAnsi" w:cstheme="minorHAnsi"/>
+          <w:bCs/>
+          <w:sz w:val="24"/>
+          <w:szCs w:val="24"/>
+        </w:rPr>
+        <w:t>;</w:t>
+      </w:r>
+    </w:p>
+    <w:p>
+      <w:pPr>
+        <w:jc w:val="both"/>
+        <w:rPr>
+          <w:rFonts w:asciiTheme="minorHAnsi" w:hAnsiTheme="minorHAnsi" w:cstheme="minorHAnsi"/>
+          <w:bCs/>
+          <w:sz w:val="24"/>
+          <w:szCs w:val="24"/>
+        </w:rPr>
+      </w:pPr>
+      <w:proofErr w:type="spellStart"/>
+      <w:r>
+        <w:rPr>
+          <w:rFonts w:asciiTheme="minorHAnsi" w:hAnsiTheme="minorHAnsi" w:cstheme="minorHAnsi"/>
+          <w:bCs/>
+          <w:sz w:val="24"/>
+          <w:szCs w:val="24"/>
+        </w:rPr>
+        <w:t>drop</w:t>
+      </w:r>
+      <w:proofErr w:type="spellEnd"/>
+      <w:r>
+        <w:rPr>
+          <w:rFonts w:asciiTheme="minorHAnsi" w:hAnsiTheme="minorHAnsi" w:cstheme="minorHAnsi"/>
+          <w:bCs/>
+          <w:sz w:val="24"/>
+          <w:szCs w:val="24"/>
+        </w:rPr>
+        <w:t xml:space="preserve"> </w:t>
+      </w:r>
+      <w:proofErr w:type="spellStart"/>
+      <w:r>
+        <w:rPr>
+          <w:rFonts w:asciiTheme="minorHAnsi" w:hAnsiTheme="minorHAnsi" w:cstheme="minorHAnsi"/>
+          <w:bCs/>
+          <w:sz w:val="24"/>
+          <w:szCs w:val="24"/>
+        </w:rPr>
+        <w:t>table</w:t>
+      </w:r>
+      <w:proofErr w:type="spellEnd"/>
+      <w:r>
+        <w:rPr>
+          <w:rFonts w:asciiTheme="minorHAnsi" w:hAnsiTheme="minorHAnsi" w:cstheme="minorHAnsi"/>
+          <w:bCs/>
+          <w:sz w:val="24"/>
+          <w:szCs w:val="24"/>
+        </w:rPr>
+        <w:t xml:space="preserve"> </w:t>
+      </w:r>
+      <w:proofErr w:type="spellStart"/>
+      <w:r>
+        <w:rPr>
+          <w:rFonts w:asciiTheme="minorHAnsi" w:hAnsiTheme="minorHAnsi" w:cstheme="minorHAnsi"/>
+          <w:bCs/>
+          <w:sz w:val="24"/>
+          <w:szCs w:val="24"/>
+        </w:rPr>
+        <w:t>incidencia</w:t>
+      </w:r>
+      <w:proofErr w:type="spellEnd"/>
+      <w:r>
+        <w:rPr>
+          <w:rFonts w:asciiTheme="minorHAnsi" w:hAnsiTheme="minorHAnsi" w:cstheme="minorHAnsi"/>
+          <w:bCs/>
+          <w:sz w:val="24"/>
+          <w:szCs w:val="24"/>
+        </w:rPr>
+        <w:t xml:space="preserve"> </w:t>
+      </w:r>
+      <w:proofErr w:type="spellStart"/>
+      <w:r>
+        <w:rPr>
+          <w:rFonts w:asciiTheme="minorHAnsi" w:hAnsiTheme="minorHAnsi" w:cstheme="minorHAnsi"/>
+          <w:bCs/>
+          <w:sz w:val="24"/>
+          <w:szCs w:val="24"/>
+        </w:rPr>
+        <w:t>cascade</w:t>
+      </w:r>
+      <w:proofErr w:type="spellEnd"/>
+      <w:r>
+        <w:rPr>
+          <w:rFonts w:asciiTheme="minorHAnsi" w:hAnsiTheme="minorHAnsi" w:cstheme="minorHAnsi"/>
+          <w:bCs/>
+          <w:sz w:val="24"/>
+          <w:szCs w:val="24"/>
+        </w:rPr>
+        <w:t>;</w:t>
+      </w:r>
+    </w:p>
+    <w:p>
+      <w:pPr>
+        <w:jc w:val="both"/>
+        <w:rPr>
+          <w:rFonts w:asciiTheme="minorHAnsi" w:hAnsiTheme="minorHAnsi" w:cstheme="minorHAnsi"/>
+          <w:bCs/>
+          <w:sz w:val="24"/>
+          <w:szCs w:val="24"/>
+        </w:rPr>
+      </w:pPr>
+      <w:proofErr w:type="spellStart"/>
+      <w:r>
+        <w:rPr>
+          <w:rFonts w:asciiTheme="minorHAnsi" w:hAnsiTheme="minorHAnsi" w:cstheme="minorHAnsi"/>
+          <w:bCs/>
+          <w:sz w:val="24"/>
+          <w:szCs w:val="24"/>
+        </w:rPr>
+        <w:t>drop</w:t>
+      </w:r>
+      <w:proofErr w:type="spellEnd"/>
+      <w:r>
+        <w:rPr>
+          <w:rFonts w:asciiTheme="minorHAnsi" w:hAnsiTheme="minorHAnsi" w:cstheme="minorHAnsi"/>
+          <w:bCs/>
+          <w:sz w:val="24"/>
+          <w:szCs w:val="24"/>
+        </w:rPr>
+        <w:t xml:space="preserve"> </w:t>
+      </w:r>
+      <w:proofErr w:type="spellStart"/>
+      <w:r>
+        <w:rPr>
+          <w:rFonts w:asciiTheme="minorHAnsi" w:hAnsiTheme="minorHAnsi" w:cstheme="minorHAnsi"/>
+          <w:bCs/>
+          <w:sz w:val="24"/>
+          <w:szCs w:val="24"/>
+        </w:rPr>
+        <w:t>table</w:t>
+      </w:r>
+      <w:proofErr w:type="spellEnd"/>
+      <w:r>
+        <w:rPr>
+          <w:rFonts w:asciiTheme="minorHAnsi" w:hAnsiTheme="minorHAnsi" w:cstheme="minorHAnsi"/>
+          <w:bCs/>
+          <w:sz w:val="24"/>
+          <w:szCs w:val="24"/>
+        </w:rPr>
+        <w:t xml:space="preserve"> </w:t>
+      </w:r>
+      <w:proofErr w:type="spellStart"/>
+      <w:r>
+        <w:rPr>
+          <w:rFonts w:asciiTheme="minorHAnsi" w:hAnsiTheme="minorHAnsi" w:cstheme="minorHAnsi"/>
+          <w:bCs/>
+          <w:sz w:val="24"/>
+          <w:szCs w:val="24"/>
+        </w:rPr>
+        <w:t>proposta_de_correcao</w:t>
+      </w:r>
+      <w:proofErr w:type="spellEnd"/>
+      <w:r>
+        <w:rPr>
+          <w:rFonts w:asciiTheme="minorHAnsi" w:hAnsiTheme="minorHAnsi" w:cstheme="minorHAnsi"/>
+          <w:bCs/>
+          <w:sz w:val="24"/>
+          <w:szCs w:val="24"/>
+        </w:rPr>
+        <w:t xml:space="preserve"> </w:t>
+      </w:r>
+      <w:proofErr w:type="spellStart"/>
+      <w:r>
+        <w:rPr>
+          <w:rFonts w:asciiTheme="minorHAnsi" w:hAnsiTheme="minorHAnsi" w:cstheme="minorHAnsi"/>
+          <w:bCs/>
+          <w:sz w:val="24"/>
+          <w:szCs w:val="24"/>
+        </w:rPr>
+        <w:t>cascade</w:t>
+      </w:r>
+      <w:proofErr w:type="spellEnd"/>
+      <w:r>
+        <w:rPr>
+          <w:rFonts w:asciiTheme="minorHAnsi" w:hAnsiTheme="minorHAnsi" w:cstheme="minorHAnsi"/>
+          <w:bCs/>
+          <w:sz w:val="24"/>
+          <w:szCs w:val="24"/>
+        </w:rPr>
+        <w:t>;</w:t>
+      </w:r>
+    </w:p>
+    <w:p>
+      <w:pPr>
+        <w:jc w:val="both"/>
+        <w:rPr>
+          <w:rFonts w:asciiTheme="minorHAnsi" w:hAnsiTheme="minorHAnsi" w:cstheme="minorHAnsi"/>
+          <w:bCs/>
+          <w:sz w:val="24"/>
+          <w:szCs w:val="24"/>
+          <w:lang w:val="en-US"/>
+        </w:rPr>
+      </w:pPr>
+      <w:r>
+        <w:rPr>
+          <w:rFonts w:asciiTheme="minorHAnsi" w:hAnsiTheme="minorHAnsi" w:cstheme="minorHAnsi"/>
+          <w:bCs/>
+          <w:sz w:val="24"/>
+          <w:szCs w:val="24"/>
+          <w:lang w:val="en-US"/>
+        </w:rPr>
+        <w:t xml:space="preserve">drop table </w:t>
+      </w:r>
+      <w:proofErr w:type="spellStart"/>
+      <w:r>
+        <w:rPr>
+          <w:rFonts w:asciiTheme="minorHAnsi" w:hAnsiTheme="minorHAnsi" w:cstheme="minorHAnsi"/>
+          <w:bCs/>
+          <w:sz w:val="24"/>
+          <w:szCs w:val="24"/>
+          <w:lang w:val="en-US"/>
+        </w:rPr>
+        <w:t>correcao</w:t>
+      </w:r>
+      <w:proofErr w:type="spellEnd"/>
+      <w:r>
+        <w:rPr>
+          <w:rFonts w:asciiTheme="minorHAnsi" w:hAnsiTheme="minorHAnsi" w:cstheme="minorHAnsi"/>
+          <w:bCs/>
+          <w:sz w:val="24"/>
+          <w:szCs w:val="24"/>
+          <w:lang w:val="en-US"/>
+        </w:rPr>
+        <w:t xml:space="preserve"> </w:t>
+      </w:r>
+      <w:proofErr w:type="gramStart"/>
+      <w:r>
+        <w:rPr>
+          <w:rFonts w:asciiTheme="minorHAnsi" w:hAnsiTheme="minorHAnsi" w:cstheme="minorHAnsi"/>
+          <w:bCs/>
+          <w:sz w:val="24"/>
+          <w:szCs w:val="24"/>
+          <w:lang w:val="en-US"/>
+        </w:rPr>
+        <w:t>cascade;</w:t>
+      </w:r>
+      <w:proofErr w:type="gramEnd"/>
+    </w:p>
+    <w:p>
+      <w:pPr>
+        <w:jc w:val="both"/>
+        <w:rPr>
+          <w:rFonts w:asciiTheme="minorHAnsi" w:hAnsiTheme="minorHAnsi" w:cstheme="minorHAnsi"/>
+          <w:bCs/>
+          <w:sz w:val="24"/>
+          <w:szCs w:val="24"/>
+          <w:lang w:val="en-US"/>
+        </w:rPr>
+      </w:pPr>
+    </w:p>
+    <w:p>
+      <w:pPr>
+        <w:jc w:val="both"/>
+        <w:rPr>
+          <w:rFonts w:asciiTheme="minorHAnsi" w:hAnsiTheme="minorHAnsi" w:cstheme="minorHAnsi"/>
+          <w:bCs/>
+          <w:sz w:val="24"/>
+          <w:szCs w:val="24"/>
+          <w:lang w:val="en-US"/>
+        </w:rPr>
+      </w:pPr>
+    </w:p>
+    <w:p>
+      <w:pPr>
+        <w:jc w:val="both"/>
+        <w:rPr>
+          <w:rFonts w:asciiTheme="minorHAnsi" w:hAnsiTheme="minorHAnsi" w:cstheme="minorHAnsi"/>
+          <w:bCs/>
+          <w:sz w:val="24"/>
+          <w:szCs w:val="24"/>
+          <w:lang w:val="en-US"/>
+        </w:rPr>
+      </w:pPr>
+      <w:r>
+        <w:rPr>
+          <w:rFonts w:asciiTheme="minorHAnsi" w:hAnsiTheme="minorHAnsi" w:cstheme="minorHAnsi"/>
+          <w:bCs/>
+          <w:sz w:val="24"/>
+          <w:szCs w:val="24"/>
+          <w:lang w:val="en-US"/>
+        </w:rPr>
+        <w:t xml:space="preserve">create table </w:t>
+      </w:r>
+      <w:proofErr w:type="spellStart"/>
+      <w:r>
+        <w:rPr>
+          <w:rFonts w:asciiTheme="minorHAnsi" w:hAnsiTheme="minorHAnsi" w:cstheme="minorHAnsi"/>
+          <w:bCs/>
+          <w:sz w:val="24"/>
+          <w:szCs w:val="24"/>
+          <w:lang w:val="en-US"/>
+        </w:rPr>
+        <w:t>local_</w:t>
+      </w:r>
+      <w:proofErr w:type="gramStart"/>
+      <w:r>
+        <w:rPr>
+          <w:rFonts w:asciiTheme="minorHAnsi" w:hAnsiTheme="minorHAnsi" w:cstheme="minorHAnsi"/>
+          <w:bCs/>
+          <w:sz w:val="24"/>
+          <w:szCs w:val="24"/>
+          <w:lang w:val="en-US"/>
+        </w:rPr>
+        <w:t>publico</w:t>
+      </w:r>
+      <w:proofErr w:type="spellEnd"/>
+      <w:r>
+        <w:rPr>
+          <w:rFonts w:asciiTheme="minorHAnsi" w:hAnsiTheme="minorHAnsi" w:cstheme="minorHAnsi"/>
+          <w:bCs/>
+          <w:sz w:val="24"/>
+          <w:szCs w:val="24"/>
+          <w:lang w:val="en-US"/>
+        </w:rPr>
+        <w:t>(</w:t>
+      </w:r>
+      <w:proofErr w:type="gramEnd"/>
+    </w:p>
+    <w:p>
+      <w:pPr>
+        <w:jc w:val="both"/>
+        <w:rPr>
+          <w:rFonts w:asciiTheme="minorHAnsi" w:hAnsiTheme="minorHAnsi" w:cstheme="minorHAnsi"/>
+          <w:bCs/>
+          <w:sz w:val="24"/>
+          <w:szCs w:val="24"/>
+          <w:lang w:val="en-US"/>
+        </w:rPr>
+      </w:pPr>
+      <w:r>
+        <w:rPr>
+          <w:rFonts w:asciiTheme="minorHAnsi" w:hAnsiTheme="minorHAnsi" w:cstheme="minorHAnsi"/>
+          <w:bCs/>
+          <w:sz w:val="24"/>
+          <w:szCs w:val="24"/>
+          <w:lang w:val="en-US"/>
+        </w:rPr>
+        <w:t xml:space="preserve">    latitude </w:t>
+      </w:r>
+      <w:proofErr w:type="gramStart"/>
+      <w:r>
+        <w:rPr>
+          <w:rFonts w:asciiTheme="minorHAnsi" w:hAnsiTheme="minorHAnsi" w:cstheme="minorHAnsi"/>
+          <w:bCs/>
+          <w:sz w:val="24"/>
+          <w:szCs w:val="24"/>
+          <w:lang w:val="en-US"/>
+        </w:rPr>
+        <w:t>numeric(</w:t>
+      </w:r>
+      <w:proofErr w:type="gramEnd"/>
+      <w:r>
+        <w:rPr>
+          <w:rFonts w:asciiTheme="minorHAnsi" w:hAnsiTheme="minorHAnsi" w:cstheme="minorHAnsi"/>
+          <w:bCs/>
+          <w:sz w:val="24"/>
+          <w:szCs w:val="24"/>
+          <w:lang w:val="en-US"/>
+        </w:rPr>
+        <w:t>8,6) not null,</w:t>
+      </w:r>
+    </w:p>
+    <w:p>
+      <w:pPr>
+        <w:jc w:val="both"/>
+        <w:rPr>
+          <w:rFonts w:asciiTheme="minorHAnsi" w:hAnsiTheme="minorHAnsi" w:cstheme="minorHAnsi"/>
+          <w:bCs/>
+          <w:sz w:val="24"/>
+          <w:szCs w:val="24"/>
+          <w:lang w:val="en-US"/>
+        </w:rPr>
+      </w:pPr>
+      <w:r>
+        <w:rPr>
+          <w:rFonts w:asciiTheme="minorHAnsi" w:hAnsiTheme="minorHAnsi" w:cstheme="minorHAnsi"/>
+          <w:bCs/>
+          <w:sz w:val="24"/>
+          <w:szCs w:val="24"/>
+          <w:lang w:val="en-US"/>
+        </w:rPr>
+        <w:t xml:space="preserve">    longitude </w:t>
+      </w:r>
+      <w:proofErr w:type="gramStart"/>
+      <w:r>
+        <w:rPr>
+          <w:rFonts w:asciiTheme="minorHAnsi" w:hAnsiTheme="minorHAnsi" w:cstheme="minorHAnsi"/>
+          <w:bCs/>
+          <w:sz w:val="24"/>
+          <w:szCs w:val="24"/>
+          <w:lang w:val="en-US"/>
+        </w:rPr>
+        <w:t>numeric(</w:t>
+      </w:r>
+      <w:proofErr w:type="gramEnd"/>
+      <w:r>
+        <w:rPr>
+          <w:rFonts w:asciiTheme="minorHAnsi" w:hAnsiTheme="minorHAnsi" w:cstheme="minorHAnsi"/>
+          <w:bCs/>
+          <w:sz w:val="24"/>
+          <w:szCs w:val="24"/>
+          <w:lang w:val="en-US"/>
+        </w:rPr>
+        <w:t>9,6) not null,</w:t>
+      </w:r>
+    </w:p>
+    <w:p>
+      <w:pPr>
+        <w:jc w:val="both"/>
+        <w:rPr>
+          <w:rFonts w:asciiTheme="minorHAnsi" w:hAnsiTheme="minorHAnsi" w:cstheme="minorHAnsi"/>
+          <w:bCs/>
+          <w:sz w:val="24"/>
+          <w:szCs w:val="24"/>
+          <w:lang w:val="en-US"/>
+        </w:rPr>
+      </w:pPr>
+      <w:r>
+        <w:rPr>
+          <w:rFonts w:asciiTheme="minorHAnsi" w:hAnsiTheme="minorHAnsi" w:cstheme="minorHAnsi"/>
+          <w:bCs/>
+          <w:sz w:val="24"/>
+          <w:szCs w:val="24"/>
+          <w:lang w:val="en-US"/>
+        </w:rPr>
+        <w:t xml:space="preserve">    </w:t>
+      </w:r>
+      <w:proofErr w:type="spellStart"/>
+      <w:r>
+        <w:rPr>
+          <w:rFonts w:asciiTheme="minorHAnsi" w:hAnsiTheme="minorHAnsi" w:cstheme="minorHAnsi"/>
+          <w:bCs/>
+          <w:sz w:val="24"/>
+          <w:szCs w:val="24"/>
+          <w:lang w:val="en-US"/>
+        </w:rPr>
+        <w:t>nome</w:t>
+      </w:r>
+      <w:proofErr w:type="spellEnd"/>
+      <w:r>
+        <w:rPr>
+          <w:rFonts w:asciiTheme="minorHAnsi" w:hAnsiTheme="minorHAnsi" w:cstheme="minorHAnsi"/>
+          <w:bCs/>
+          <w:sz w:val="24"/>
+          <w:szCs w:val="24"/>
+          <w:lang w:val="en-US"/>
+        </w:rPr>
+        <w:t xml:space="preserve"> </w:t>
+      </w:r>
+      <w:proofErr w:type="gramStart"/>
+      <w:r>
+        <w:rPr>
+          <w:rFonts w:asciiTheme="minorHAnsi" w:hAnsiTheme="minorHAnsi" w:cstheme="minorHAnsi"/>
+          <w:bCs/>
+          <w:sz w:val="24"/>
+          <w:szCs w:val="24"/>
+          <w:lang w:val="en-US"/>
+        </w:rPr>
+        <w:t>varchar(</w:t>
+      </w:r>
+      <w:proofErr w:type="gramEnd"/>
+      <w:r>
+        <w:rPr>
+          <w:rFonts w:asciiTheme="minorHAnsi" w:hAnsiTheme="minorHAnsi" w:cstheme="minorHAnsi"/>
+          <w:bCs/>
+          <w:sz w:val="24"/>
+          <w:szCs w:val="24"/>
+          <w:lang w:val="en-US"/>
+        </w:rPr>
+        <w:t>128) not null unique,</w:t>
+      </w:r>
+    </w:p>
+    <w:p>
+      <w:pPr>
+        <w:jc w:val="both"/>
+        <w:rPr>
+          <w:rFonts w:asciiTheme="minorHAnsi" w:hAnsiTheme="minorHAnsi" w:cstheme="minorHAnsi"/>
+          <w:bCs/>
+          <w:sz w:val="24"/>
+          <w:szCs w:val="24"/>
+          <w:lang w:val="en-US"/>
+        </w:rPr>
+      </w:pPr>
+      <w:r>
+        <w:rPr>
+          <w:rFonts w:asciiTheme="minorHAnsi" w:hAnsiTheme="minorHAnsi" w:cstheme="minorHAnsi"/>
+          <w:bCs/>
+          <w:sz w:val="24"/>
+          <w:szCs w:val="24"/>
+          <w:lang w:val="en-US"/>
+        </w:rPr>
+        <w:t xml:space="preserve">    constraint </w:t>
+      </w:r>
+      <w:proofErr w:type="spellStart"/>
+      <w:r>
+        <w:rPr>
+          <w:rFonts w:asciiTheme="minorHAnsi" w:hAnsiTheme="minorHAnsi" w:cstheme="minorHAnsi"/>
+          <w:bCs/>
+          <w:sz w:val="24"/>
+          <w:szCs w:val="24"/>
+          <w:lang w:val="en-US"/>
+        </w:rPr>
+        <w:t>pk_localpublico</w:t>
+      </w:r>
+      <w:proofErr w:type="spellEnd"/>
+      <w:r>
+        <w:rPr>
+          <w:rFonts w:asciiTheme="minorHAnsi" w:hAnsiTheme="minorHAnsi" w:cstheme="minorHAnsi"/>
+          <w:bCs/>
+          <w:sz w:val="24"/>
+          <w:szCs w:val="24"/>
+          <w:lang w:val="en-US"/>
+        </w:rPr>
+        <w:t xml:space="preserve"> primary key (latitude, longitude)</w:t>
+      </w:r>
+    </w:p>
+    <w:p>
+      <w:pPr>
+        <w:jc w:val="both"/>
+        <w:rPr>
+          <w:rFonts w:asciiTheme="minorHAnsi" w:hAnsiTheme="minorHAnsi" w:cstheme="minorHAnsi"/>
+          <w:bCs/>
+          <w:sz w:val="24"/>
+          <w:szCs w:val="24"/>
+          <w:lang w:val="en-US"/>
+        </w:rPr>
+      </w:pPr>
+      <w:r>
+        <w:rPr>
+          <w:rFonts w:asciiTheme="minorHAnsi" w:hAnsiTheme="minorHAnsi" w:cstheme="minorHAnsi"/>
+          <w:bCs/>
+          <w:sz w:val="24"/>
+          <w:szCs w:val="24"/>
+          <w:lang w:val="en-US"/>
+        </w:rPr>
+        <w:t>);</w:t>
+      </w:r>
+    </w:p>
+    <w:p>
+      <w:pPr>
+        <w:jc w:val="both"/>
+        <w:rPr>
+          <w:rFonts w:asciiTheme="minorHAnsi" w:hAnsiTheme="minorHAnsi" w:cstheme="minorHAnsi"/>
+          <w:bCs/>
+          <w:sz w:val="24"/>
+          <w:szCs w:val="24"/>
+          <w:lang w:val="en-US"/>
+        </w:rPr>
+      </w:pPr>
+    </w:p>
+    <w:p>
+      <w:pPr>
+        <w:jc w:val="both"/>
+        <w:rPr>
+          <w:rFonts w:asciiTheme="minorHAnsi" w:hAnsiTheme="minorHAnsi" w:cstheme="minorHAnsi"/>
+          <w:bCs/>
+          <w:sz w:val="24"/>
+          <w:szCs w:val="24"/>
+          <w:lang w:val="en-US"/>
+        </w:rPr>
+      </w:pPr>
+      <w:r>
+        <w:rPr>
+          <w:rFonts w:asciiTheme="minorHAnsi" w:hAnsiTheme="minorHAnsi" w:cstheme="minorHAnsi"/>
+          <w:bCs/>
+          <w:sz w:val="24"/>
+          <w:szCs w:val="24"/>
+          <w:lang w:val="en-US"/>
+        </w:rPr>
+        <w:t xml:space="preserve">create table </w:t>
+      </w:r>
+      <w:proofErr w:type="gramStart"/>
+      <w:r>
+        <w:rPr>
+          <w:rFonts w:asciiTheme="minorHAnsi" w:hAnsiTheme="minorHAnsi" w:cstheme="minorHAnsi"/>
+          <w:bCs/>
+          <w:sz w:val="24"/>
+          <w:szCs w:val="24"/>
+          <w:lang w:val="en-US"/>
+        </w:rPr>
+        <w:t>item(</w:t>
+      </w:r>
+      <w:proofErr w:type="gramEnd"/>
+    </w:p>
+    <w:p>
+      <w:pPr>
+        <w:jc w:val="both"/>
+        <w:rPr>
+          <w:rFonts w:asciiTheme="minorHAnsi" w:hAnsiTheme="minorHAnsi" w:cstheme="minorHAnsi"/>
+          <w:bCs/>
+          <w:sz w:val="24"/>
+          <w:szCs w:val="24"/>
+          <w:lang w:val="en-US"/>
+        </w:rPr>
+      </w:pPr>
+      <w:r>
+        <w:rPr>
+          <w:rFonts w:asciiTheme="minorHAnsi" w:hAnsiTheme="minorHAnsi" w:cstheme="minorHAnsi"/>
+          <w:bCs/>
+          <w:sz w:val="24"/>
+          <w:szCs w:val="24"/>
+          <w:lang w:val="en-US"/>
+        </w:rPr>
+        <w:tab/>
+        <w:t>id serial not null,</w:t>
+      </w:r>
+    </w:p>
+    <w:p>
+      <w:pPr>
+        <w:jc w:val="both"/>
+        <w:rPr>
+          <w:rFonts w:asciiTheme="minorHAnsi" w:hAnsiTheme="minorHAnsi" w:cstheme="minorHAnsi"/>
+          <w:bCs/>
+          <w:sz w:val="24"/>
+          <w:szCs w:val="24"/>
+          <w:lang w:val="en-US"/>
+        </w:rPr>
+      </w:pPr>
+      <w:r>
+        <w:rPr>
+          <w:rFonts w:asciiTheme="minorHAnsi" w:hAnsiTheme="minorHAnsi" w:cstheme="minorHAnsi"/>
+          <w:bCs/>
+          <w:sz w:val="24"/>
+          <w:szCs w:val="24"/>
+          <w:lang w:val="en-US"/>
+        </w:rPr>
+        <w:tab/>
+      </w:r>
+      <w:proofErr w:type="spellStart"/>
+      <w:r>
+        <w:rPr>
+          <w:rFonts w:asciiTheme="minorHAnsi" w:hAnsiTheme="minorHAnsi" w:cstheme="minorHAnsi"/>
+          <w:bCs/>
+          <w:sz w:val="24"/>
+          <w:szCs w:val="24"/>
+          <w:lang w:val="en-US"/>
+        </w:rPr>
+        <w:t>descricao</w:t>
+      </w:r>
+      <w:proofErr w:type="spellEnd"/>
+      <w:r>
+        <w:rPr>
+          <w:rFonts w:asciiTheme="minorHAnsi" w:hAnsiTheme="minorHAnsi" w:cstheme="minorHAnsi"/>
+          <w:bCs/>
+          <w:sz w:val="24"/>
+          <w:szCs w:val="24"/>
+          <w:lang w:val="en-US"/>
+        </w:rPr>
+        <w:t xml:space="preserve"> </w:t>
+      </w:r>
+      <w:proofErr w:type="gramStart"/>
+      <w:r>
+        <w:rPr>
+          <w:rFonts w:asciiTheme="minorHAnsi" w:hAnsiTheme="minorHAnsi" w:cstheme="minorHAnsi"/>
+          <w:bCs/>
+          <w:sz w:val="24"/>
+          <w:szCs w:val="24"/>
+          <w:lang w:val="en-US"/>
+        </w:rPr>
+        <w:t>varchar(</w:t>
+      </w:r>
+      <w:proofErr w:type="gramEnd"/>
+      <w:r>
+        <w:rPr>
+          <w:rFonts w:asciiTheme="minorHAnsi" w:hAnsiTheme="minorHAnsi" w:cstheme="minorHAnsi"/>
+          <w:bCs/>
+          <w:sz w:val="24"/>
+          <w:szCs w:val="24"/>
+          <w:lang w:val="en-US"/>
+        </w:rPr>
+        <w:t>255),</w:t>
+      </w:r>
+    </w:p>
+    <w:p>
+      <w:pPr>
+        <w:jc w:val="both"/>
+        <w:rPr>
+          <w:rFonts w:asciiTheme="minorHAnsi" w:hAnsiTheme="minorHAnsi" w:cstheme="minorHAnsi"/>
+          <w:bCs/>
+          <w:sz w:val="24"/>
+          <w:szCs w:val="24"/>
+          <w:lang w:val="en-US"/>
+        </w:rPr>
+      </w:pPr>
+      <w:r>
+        <w:rPr>
+          <w:rFonts w:asciiTheme="minorHAnsi" w:hAnsiTheme="minorHAnsi" w:cstheme="minorHAnsi"/>
+          <w:bCs/>
+          <w:sz w:val="24"/>
+          <w:szCs w:val="24"/>
+          <w:lang w:val="en-US"/>
+        </w:rPr>
+        <w:tab/>
+      </w:r>
+      <w:proofErr w:type="spellStart"/>
+      <w:r>
+        <w:rPr>
+          <w:rFonts w:asciiTheme="minorHAnsi" w:hAnsiTheme="minorHAnsi" w:cstheme="minorHAnsi"/>
+          <w:bCs/>
+          <w:sz w:val="24"/>
+          <w:szCs w:val="24"/>
+          <w:lang w:val="en-US"/>
+        </w:rPr>
+        <w:t>localizacao</w:t>
+      </w:r>
+      <w:proofErr w:type="spellEnd"/>
+      <w:r>
+        <w:rPr>
+          <w:rFonts w:asciiTheme="minorHAnsi" w:hAnsiTheme="minorHAnsi" w:cstheme="minorHAnsi"/>
+          <w:bCs/>
+          <w:sz w:val="24"/>
+          <w:szCs w:val="24"/>
+          <w:lang w:val="en-US"/>
+        </w:rPr>
+        <w:t xml:space="preserve"> </w:t>
+      </w:r>
+      <w:proofErr w:type="gramStart"/>
+      <w:r>
+        <w:rPr>
+          <w:rFonts w:asciiTheme="minorHAnsi" w:hAnsiTheme="minorHAnsi" w:cstheme="minorHAnsi"/>
+          <w:bCs/>
+          <w:sz w:val="24"/>
+          <w:szCs w:val="24"/>
+          <w:lang w:val="en-US"/>
+        </w:rPr>
+        <w:t>varchar(</w:t>
+      </w:r>
+      <w:proofErr w:type="gramEnd"/>
+      <w:r>
+        <w:rPr>
+          <w:rFonts w:asciiTheme="minorHAnsi" w:hAnsiTheme="minorHAnsi" w:cstheme="minorHAnsi"/>
+          <w:bCs/>
+          <w:sz w:val="24"/>
+          <w:szCs w:val="24"/>
+          <w:lang w:val="en-US"/>
+        </w:rPr>
+        <w:t>255) not null,</w:t>
+      </w:r>
+    </w:p>
+    <w:p>
+      <w:pPr>
+        <w:jc w:val="both"/>
+        <w:rPr>
+          <w:rFonts w:asciiTheme="minorHAnsi" w:hAnsiTheme="minorHAnsi" w:cstheme="minorHAnsi"/>
+          <w:bCs/>
+          <w:sz w:val="24"/>
+          <w:szCs w:val="24"/>
+          <w:lang w:val="en-US"/>
+        </w:rPr>
+      </w:pPr>
+      <w:r>
+        <w:rPr>
+          <w:rFonts w:asciiTheme="minorHAnsi" w:hAnsiTheme="minorHAnsi" w:cstheme="minorHAnsi"/>
+          <w:bCs/>
+          <w:sz w:val="24"/>
+          <w:szCs w:val="24"/>
+          <w:lang w:val="en-US"/>
+        </w:rPr>
+        <w:tab/>
+        <w:t>latitude numeric (8,6) not null,</w:t>
+      </w:r>
+    </w:p>
+    <w:p>
+      <w:pPr>
+        <w:jc w:val="both"/>
+        <w:rPr>
+          <w:rFonts w:asciiTheme="minorHAnsi" w:hAnsiTheme="minorHAnsi" w:cstheme="minorHAnsi"/>
+          <w:bCs/>
+          <w:sz w:val="24"/>
+          <w:szCs w:val="24"/>
+          <w:lang w:val="en-US"/>
+        </w:rPr>
+      </w:pPr>
+      <w:r>
+        <w:rPr>
+          <w:rFonts w:asciiTheme="minorHAnsi" w:hAnsiTheme="minorHAnsi" w:cstheme="minorHAnsi"/>
+          <w:bCs/>
+          <w:sz w:val="24"/>
+          <w:szCs w:val="24"/>
+          <w:lang w:val="en-US"/>
+        </w:rPr>
+        <w:tab/>
+        <w:t>longitude numeric (9,6) not null,</w:t>
+      </w:r>
+    </w:p>
+    <w:p>
+      <w:pPr>
+        <w:jc w:val="both"/>
+        <w:rPr>
+          <w:rFonts w:asciiTheme="minorHAnsi" w:hAnsiTheme="minorHAnsi" w:cstheme="minorHAnsi"/>
+          <w:bCs/>
+          <w:sz w:val="24"/>
+          <w:szCs w:val="24"/>
+          <w:lang w:val="en-US"/>
+        </w:rPr>
+      </w:pPr>
+      <w:r>
+        <w:rPr>
+          <w:rFonts w:asciiTheme="minorHAnsi" w:hAnsiTheme="minorHAnsi" w:cstheme="minorHAnsi"/>
+          <w:bCs/>
+          <w:sz w:val="24"/>
+          <w:szCs w:val="24"/>
+          <w:lang w:val="en-US"/>
+        </w:rPr>
+        <w:tab/>
+        <w:t xml:space="preserve">constraint </w:t>
+      </w:r>
+      <w:proofErr w:type="spellStart"/>
+      <w:r>
+        <w:rPr>
+          <w:rFonts w:asciiTheme="minorHAnsi" w:hAnsiTheme="minorHAnsi" w:cstheme="minorHAnsi"/>
+          <w:bCs/>
+          <w:sz w:val="24"/>
+          <w:szCs w:val="24"/>
+          <w:lang w:val="en-US"/>
+        </w:rPr>
+        <w:t>pk_item</w:t>
+      </w:r>
+      <w:proofErr w:type="spellEnd"/>
+      <w:r>
+        <w:rPr>
+          <w:rFonts w:asciiTheme="minorHAnsi" w:hAnsiTheme="minorHAnsi" w:cstheme="minorHAnsi"/>
+          <w:bCs/>
+          <w:sz w:val="24"/>
+          <w:szCs w:val="24"/>
+          <w:lang w:val="en-US"/>
+        </w:rPr>
+        <w:t xml:space="preserve"> primary key (id),</w:t>
+      </w:r>
+    </w:p>
+    <w:p>
+      <w:pPr>
+        <w:jc w:val="both"/>
+        <w:rPr>
+          <w:rFonts w:asciiTheme="minorHAnsi" w:hAnsiTheme="minorHAnsi" w:cstheme="minorHAnsi"/>
+          <w:bCs/>
+          <w:sz w:val="24"/>
+          <w:szCs w:val="24"/>
+          <w:lang w:val="en-US"/>
+        </w:rPr>
+      </w:pPr>
+      <w:r>
+        <w:rPr>
+          <w:rFonts w:asciiTheme="minorHAnsi" w:hAnsiTheme="minorHAnsi" w:cstheme="minorHAnsi"/>
+          <w:bCs/>
+          <w:sz w:val="24"/>
+          <w:szCs w:val="24"/>
+          <w:lang w:val="en-US"/>
+        </w:rPr>
+        <w:t xml:space="preserve">    constraint </w:t>
+      </w:r>
+      <w:proofErr w:type="spellStart"/>
+      <w:r>
+        <w:rPr>
+          <w:rFonts w:asciiTheme="minorHAnsi" w:hAnsiTheme="minorHAnsi" w:cstheme="minorHAnsi"/>
+          <w:bCs/>
+          <w:sz w:val="24"/>
+          <w:szCs w:val="24"/>
+          <w:lang w:val="en-US"/>
+        </w:rPr>
+        <w:t>fk_latitude_longitude_item</w:t>
+      </w:r>
+      <w:proofErr w:type="spellEnd"/>
+      <w:r>
+        <w:rPr>
+          <w:rFonts w:asciiTheme="minorHAnsi" w:hAnsiTheme="minorHAnsi" w:cstheme="minorHAnsi"/>
+          <w:bCs/>
+          <w:sz w:val="24"/>
+          <w:szCs w:val="24"/>
+          <w:lang w:val="en-US"/>
+        </w:rPr>
+        <w:t xml:space="preserve"> foreign key (</w:t>
+      </w:r>
+      <w:proofErr w:type="spellStart"/>
+      <w:proofErr w:type="gramStart"/>
+      <w:r>
+        <w:rPr>
+          <w:rFonts w:asciiTheme="minorHAnsi" w:hAnsiTheme="minorHAnsi" w:cstheme="minorHAnsi"/>
+          <w:bCs/>
+          <w:sz w:val="24"/>
+          <w:szCs w:val="24"/>
+          <w:lang w:val="en-US"/>
+        </w:rPr>
+        <w:t>latitude,longitude</w:t>
+      </w:r>
+      <w:proofErr w:type="spellEnd"/>
+      <w:proofErr w:type="gramEnd"/>
+      <w:r>
+        <w:rPr>
+          <w:rFonts w:asciiTheme="minorHAnsi" w:hAnsiTheme="minorHAnsi" w:cstheme="minorHAnsi"/>
+          <w:bCs/>
+          <w:sz w:val="24"/>
+          <w:szCs w:val="24"/>
+          <w:lang w:val="en-US"/>
+        </w:rPr>
+        <w:t xml:space="preserve">) references </w:t>
+      </w:r>
+      <w:proofErr w:type="spellStart"/>
+      <w:r>
+        <w:rPr>
+          <w:rFonts w:asciiTheme="minorHAnsi" w:hAnsiTheme="minorHAnsi" w:cstheme="minorHAnsi"/>
+          <w:bCs/>
+          <w:sz w:val="24"/>
+          <w:szCs w:val="24"/>
+          <w:lang w:val="en-US"/>
+        </w:rPr>
+        <w:t>local_publico</w:t>
+      </w:r>
+      <w:proofErr w:type="spellEnd"/>
+      <w:r>
+        <w:rPr>
+          <w:rFonts w:asciiTheme="minorHAnsi" w:hAnsiTheme="minorHAnsi" w:cstheme="minorHAnsi"/>
+          <w:bCs/>
+          <w:sz w:val="24"/>
+          <w:szCs w:val="24"/>
+          <w:lang w:val="en-US"/>
+        </w:rPr>
+        <w:t xml:space="preserve"> (</w:t>
+      </w:r>
+      <w:proofErr w:type="spellStart"/>
+      <w:r>
+        <w:rPr>
+          <w:rFonts w:asciiTheme="minorHAnsi" w:hAnsiTheme="minorHAnsi" w:cstheme="minorHAnsi"/>
+          <w:bCs/>
+          <w:sz w:val="24"/>
+          <w:szCs w:val="24"/>
+          <w:lang w:val="en-US"/>
+        </w:rPr>
+        <w:t>latitude,longitude</w:t>
+      </w:r>
+      <w:proofErr w:type="spellEnd"/>
+      <w:r>
+        <w:rPr>
+          <w:rFonts w:asciiTheme="minorHAnsi" w:hAnsiTheme="minorHAnsi" w:cstheme="minorHAnsi"/>
+          <w:bCs/>
+          <w:sz w:val="24"/>
+          <w:szCs w:val="24"/>
+          <w:lang w:val="en-US"/>
+        </w:rPr>
+        <w:t>) on delete cascade</w:t>
+      </w:r>
+    </w:p>
+    <w:p>
+      <w:pPr>
+        <w:jc w:val="both"/>
+        <w:rPr>
+          <w:rFonts w:asciiTheme="minorHAnsi" w:hAnsiTheme="minorHAnsi" w:cstheme="minorHAnsi"/>
+          <w:bCs/>
+          <w:sz w:val="24"/>
+          <w:szCs w:val="24"/>
+          <w:lang w:val="en-US"/>
+        </w:rPr>
+      </w:pPr>
+      <w:r>
+        <w:rPr>
+          <w:rFonts w:asciiTheme="minorHAnsi" w:hAnsiTheme="minorHAnsi" w:cstheme="minorHAnsi"/>
+          <w:bCs/>
+          <w:sz w:val="24"/>
+          <w:szCs w:val="24"/>
+          <w:lang w:val="en-US"/>
+        </w:rPr>
+        <w:t>);</w:t>
+      </w:r>
+    </w:p>
+    <w:p>
+      <w:pPr>
+        <w:jc w:val="both"/>
+        <w:rPr>
+          <w:rFonts w:asciiTheme="minorHAnsi" w:hAnsiTheme="minorHAnsi" w:cstheme="minorHAnsi"/>
+          <w:bCs/>
+          <w:sz w:val="24"/>
+          <w:szCs w:val="24"/>
+          <w:lang w:val="en-US"/>
+        </w:rPr>
+      </w:pPr>
+    </w:p>
+    <w:p>
+      <w:pPr>
+        <w:jc w:val="both"/>
+        <w:rPr>
+          <w:rFonts w:asciiTheme="minorHAnsi" w:hAnsiTheme="minorHAnsi" w:cstheme="minorHAnsi"/>
+          <w:bCs/>
+          <w:sz w:val="24"/>
+          <w:szCs w:val="24"/>
+          <w:lang w:val="en-US"/>
+        </w:rPr>
+      </w:pPr>
+      <w:r>
+        <w:rPr>
+          <w:rFonts w:asciiTheme="minorHAnsi" w:hAnsiTheme="minorHAnsi" w:cstheme="minorHAnsi"/>
+          <w:bCs/>
+          <w:sz w:val="24"/>
+          <w:szCs w:val="24"/>
+          <w:lang w:val="en-US"/>
+        </w:rPr>
+        <w:t xml:space="preserve">create table </w:t>
+      </w:r>
+      <w:proofErr w:type="spellStart"/>
+      <w:proofErr w:type="gramStart"/>
+      <w:r>
+        <w:rPr>
+          <w:rFonts w:asciiTheme="minorHAnsi" w:hAnsiTheme="minorHAnsi" w:cstheme="minorHAnsi"/>
+          <w:bCs/>
+          <w:sz w:val="24"/>
+          <w:szCs w:val="24"/>
+          <w:lang w:val="en-US"/>
+        </w:rPr>
+        <w:t>anomalia</w:t>
+      </w:r>
+      <w:proofErr w:type="spellEnd"/>
+      <w:r>
+        <w:rPr>
+          <w:rFonts w:asciiTheme="minorHAnsi" w:hAnsiTheme="minorHAnsi" w:cstheme="minorHAnsi"/>
+          <w:bCs/>
+          <w:sz w:val="24"/>
+          <w:szCs w:val="24"/>
+          <w:lang w:val="en-US"/>
+        </w:rPr>
+        <w:t>(</w:t>
+      </w:r>
+      <w:proofErr w:type="gramEnd"/>
+    </w:p>
+    <w:p>
+      <w:pPr>
+        <w:jc w:val="both"/>
+        <w:rPr>
+          <w:rFonts w:asciiTheme="minorHAnsi" w:hAnsiTheme="minorHAnsi" w:cstheme="minorHAnsi"/>
+          <w:bCs/>
+          <w:sz w:val="24"/>
+          <w:szCs w:val="24"/>
+          <w:lang w:val="en-US"/>
+        </w:rPr>
+      </w:pPr>
+      <w:r>
+        <w:rPr>
+          <w:rFonts w:asciiTheme="minorHAnsi" w:hAnsiTheme="minorHAnsi" w:cstheme="minorHAnsi"/>
+          <w:bCs/>
+          <w:sz w:val="24"/>
+          <w:szCs w:val="24"/>
+          <w:lang w:val="en-US"/>
+        </w:rPr>
+        <w:t xml:space="preserve">    id serial not null,</w:t>
+      </w:r>
+    </w:p>
+    <w:p>
+      <w:pPr>
+        <w:jc w:val="both"/>
+        <w:rPr>
+          <w:rFonts w:asciiTheme="minorHAnsi" w:hAnsiTheme="minorHAnsi" w:cstheme="minorHAnsi"/>
+          <w:bCs/>
+          <w:sz w:val="24"/>
+          <w:szCs w:val="24"/>
+          <w:lang w:val="en-US"/>
+        </w:rPr>
+      </w:pPr>
+      <w:r>
+        <w:rPr>
+          <w:rFonts w:asciiTheme="minorHAnsi" w:hAnsiTheme="minorHAnsi" w:cstheme="minorHAnsi"/>
+          <w:bCs/>
+          <w:sz w:val="24"/>
+          <w:szCs w:val="24"/>
+          <w:lang w:val="en-US"/>
+        </w:rPr>
+        <w:t xml:space="preserve">    </w:t>
+      </w:r>
+      <w:proofErr w:type="spellStart"/>
+      <w:r>
+        <w:rPr>
+          <w:rFonts w:asciiTheme="minorHAnsi" w:hAnsiTheme="minorHAnsi" w:cstheme="minorHAnsi"/>
+          <w:bCs/>
+          <w:sz w:val="24"/>
+          <w:szCs w:val="24"/>
+          <w:lang w:val="en-US"/>
+        </w:rPr>
+        <w:t>imagem</w:t>
+      </w:r>
+      <w:proofErr w:type="spellEnd"/>
+      <w:r>
+        <w:rPr>
+          <w:rFonts w:asciiTheme="minorHAnsi" w:hAnsiTheme="minorHAnsi" w:cstheme="minorHAnsi"/>
+          <w:bCs/>
+          <w:sz w:val="24"/>
+          <w:szCs w:val="24"/>
+          <w:lang w:val="en-US"/>
+        </w:rPr>
+        <w:t xml:space="preserve"> </w:t>
+      </w:r>
+      <w:proofErr w:type="spellStart"/>
+      <w:r>
+        <w:rPr>
+          <w:rFonts w:asciiTheme="minorHAnsi" w:hAnsiTheme="minorHAnsi" w:cstheme="minorHAnsi"/>
+          <w:bCs/>
+          <w:sz w:val="24"/>
+          <w:szCs w:val="24"/>
+          <w:lang w:val="en-US"/>
+        </w:rPr>
+        <w:t>bytea</w:t>
+      </w:r>
+      <w:proofErr w:type="spellEnd"/>
+      <w:r>
+        <w:rPr>
+          <w:rFonts w:asciiTheme="minorHAnsi" w:hAnsiTheme="minorHAnsi" w:cstheme="minorHAnsi"/>
+          <w:bCs/>
+          <w:sz w:val="24"/>
+          <w:szCs w:val="24"/>
+          <w:lang w:val="en-US"/>
+        </w:rPr>
+        <w:t xml:space="preserve"> not null,</w:t>
+      </w:r>
+    </w:p>
+    <w:p>
+      <w:pPr>
+        <w:jc w:val="both"/>
+        <w:rPr>
+          <w:rFonts w:asciiTheme="minorHAnsi" w:hAnsiTheme="minorHAnsi" w:cstheme="minorHAnsi"/>
+          <w:bCs/>
+          <w:sz w:val="24"/>
+          <w:szCs w:val="24"/>
+          <w:lang w:val="en-US"/>
+        </w:rPr>
+      </w:pPr>
+      <w:r>
+        <w:rPr>
+          <w:rFonts w:asciiTheme="minorHAnsi" w:hAnsiTheme="minorHAnsi" w:cstheme="minorHAnsi"/>
+          <w:bCs/>
+          <w:sz w:val="24"/>
+          <w:szCs w:val="24"/>
+          <w:lang w:val="en-US"/>
+        </w:rPr>
+        <w:lastRenderedPageBreak/>
+        <w:t xml:space="preserve">    lingua varchar (20) not null,</w:t>
+      </w:r>
+    </w:p>
+    <w:p>
+      <w:pPr>
+        <w:jc w:val="both"/>
+        <w:rPr>
+          <w:rFonts w:asciiTheme="minorHAnsi" w:hAnsiTheme="minorHAnsi" w:cstheme="minorHAnsi"/>
+          <w:bCs/>
+          <w:sz w:val="24"/>
+          <w:szCs w:val="24"/>
+          <w:lang w:val="en-US"/>
+        </w:rPr>
+      </w:pPr>
+      <w:r>
+        <w:rPr>
+          <w:rFonts w:asciiTheme="minorHAnsi" w:hAnsiTheme="minorHAnsi" w:cstheme="minorHAnsi"/>
+          <w:bCs/>
+          <w:sz w:val="24"/>
+          <w:szCs w:val="24"/>
+          <w:lang w:val="en-US"/>
+        </w:rPr>
+        <w:t xml:space="preserve">    </w:t>
+      </w:r>
+      <w:proofErr w:type="spellStart"/>
+      <w:r>
+        <w:rPr>
+          <w:rFonts w:asciiTheme="minorHAnsi" w:hAnsiTheme="minorHAnsi" w:cstheme="minorHAnsi"/>
+          <w:bCs/>
+          <w:sz w:val="24"/>
+          <w:szCs w:val="24"/>
+          <w:lang w:val="en-US"/>
+        </w:rPr>
+        <w:t>ts</w:t>
+      </w:r>
+      <w:proofErr w:type="spellEnd"/>
+      <w:r>
+        <w:rPr>
+          <w:rFonts w:asciiTheme="minorHAnsi" w:hAnsiTheme="minorHAnsi" w:cstheme="minorHAnsi"/>
+          <w:bCs/>
+          <w:sz w:val="24"/>
+          <w:szCs w:val="24"/>
+          <w:lang w:val="en-US"/>
+        </w:rPr>
+        <w:t xml:space="preserve"> timestamp not null,</w:t>
+      </w:r>
+    </w:p>
+    <w:p>
+      <w:pPr>
+        <w:jc w:val="both"/>
+        <w:rPr>
+          <w:rFonts w:asciiTheme="minorHAnsi" w:hAnsiTheme="minorHAnsi" w:cstheme="minorHAnsi"/>
+          <w:bCs/>
+          <w:sz w:val="24"/>
+          <w:szCs w:val="24"/>
+          <w:lang w:val="en-US"/>
+        </w:rPr>
+      </w:pPr>
+      <w:r>
+        <w:rPr>
+          <w:rFonts w:asciiTheme="minorHAnsi" w:hAnsiTheme="minorHAnsi" w:cstheme="minorHAnsi"/>
+          <w:bCs/>
+          <w:sz w:val="24"/>
+          <w:szCs w:val="24"/>
+          <w:lang w:val="en-US"/>
+        </w:rPr>
+        <w:t xml:space="preserve">    </w:t>
+      </w:r>
+      <w:proofErr w:type="spellStart"/>
+      <w:r>
+        <w:rPr>
+          <w:rFonts w:asciiTheme="minorHAnsi" w:hAnsiTheme="minorHAnsi" w:cstheme="minorHAnsi"/>
+          <w:bCs/>
+          <w:sz w:val="24"/>
+          <w:szCs w:val="24"/>
+          <w:lang w:val="en-US"/>
+        </w:rPr>
+        <w:t>descricao</w:t>
+      </w:r>
+      <w:proofErr w:type="spellEnd"/>
+      <w:r>
+        <w:rPr>
+          <w:rFonts w:asciiTheme="minorHAnsi" w:hAnsiTheme="minorHAnsi" w:cstheme="minorHAnsi"/>
+          <w:bCs/>
+          <w:sz w:val="24"/>
+          <w:szCs w:val="24"/>
+          <w:lang w:val="en-US"/>
+        </w:rPr>
+        <w:t xml:space="preserve"> varchar (255),</w:t>
+      </w:r>
+    </w:p>
+    <w:p>
+      <w:pPr>
+        <w:jc w:val="both"/>
+        <w:rPr>
+          <w:rFonts w:asciiTheme="minorHAnsi" w:hAnsiTheme="minorHAnsi" w:cstheme="minorHAnsi"/>
+          <w:bCs/>
+          <w:sz w:val="24"/>
+          <w:szCs w:val="24"/>
+          <w:lang w:val="en-US"/>
+        </w:rPr>
+      </w:pPr>
+      <w:r>
+        <w:rPr>
+          <w:rFonts w:asciiTheme="minorHAnsi" w:hAnsiTheme="minorHAnsi" w:cstheme="minorHAnsi"/>
+          <w:bCs/>
+          <w:sz w:val="24"/>
+          <w:szCs w:val="24"/>
+          <w:lang w:val="en-US"/>
+        </w:rPr>
+        <w:t xml:space="preserve">    </w:t>
+      </w:r>
+      <w:proofErr w:type="spellStart"/>
+      <w:r>
+        <w:rPr>
+          <w:rFonts w:asciiTheme="minorHAnsi" w:hAnsiTheme="minorHAnsi" w:cstheme="minorHAnsi"/>
+          <w:bCs/>
+          <w:sz w:val="24"/>
+          <w:szCs w:val="24"/>
+          <w:lang w:val="en-US"/>
+        </w:rPr>
+        <w:t>tem_anomalia_redacao</w:t>
+      </w:r>
+      <w:proofErr w:type="spellEnd"/>
+      <w:r>
+        <w:rPr>
+          <w:rFonts w:asciiTheme="minorHAnsi" w:hAnsiTheme="minorHAnsi" w:cstheme="minorHAnsi"/>
+          <w:bCs/>
+          <w:sz w:val="24"/>
+          <w:szCs w:val="24"/>
+          <w:lang w:val="en-US"/>
+        </w:rPr>
+        <w:t xml:space="preserve"> </w:t>
+      </w:r>
+      <w:proofErr w:type="spellStart"/>
+      <w:r>
+        <w:rPr>
+          <w:rFonts w:asciiTheme="minorHAnsi" w:hAnsiTheme="minorHAnsi" w:cstheme="minorHAnsi"/>
+          <w:bCs/>
+          <w:sz w:val="24"/>
+          <w:szCs w:val="24"/>
+          <w:lang w:val="en-US"/>
+        </w:rPr>
+        <w:t>boolean</w:t>
+      </w:r>
+      <w:proofErr w:type="spellEnd"/>
+      <w:r>
+        <w:rPr>
+          <w:rFonts w:asciiTheme="minorHAnsi" w:hAnsiTheme="minorHAnsi" w:cstheme="minorHAnsi"/>
+          <w:bCs/>
+          <w:sz w:val="24"/>
+          <w:szCs w:val="24"/>
+          <w:lang w:val="en-US"/>
+        </w:rPr>
+        <w:t xml:space="preserve"> not null,</w:t>
+      </w:r>
+    </w:p>
+    <w:p>
+      <w:pPr>
+        <w:jc w:val="both"/>
+        <w:rPr>
+          <w:rFonts w:asciiTheme="minorHAnsi" w:hAnsiTheme="minorHAnsi" w:cstheme="minorHAnsi"/>
+          <w:bCs/>
+          <w:sz w:val="24"/>
+          <w:szCs w:val="24"/>
+          <w:lang w:val="en-US"/>
+        </w:rPr>
+      </w:pPr>
+      <w:r>
+        <w:rPr>
+          <w:rFonts w:asciiTheme="minorHAnsi" w:hAnsiTheme="minorHAnsi" w:cstheme="minorHAnsi"/>
+          <w:bCs/>
+          <w:sz w:val="24"/>
+          <w:szCs w:val="24"/>
+          <w:lang w:val="en-US"/>
+        </w:rPr>
+        <w:t xml:space="preserve">    zona box not null,</w:t>
+      </w:r>
+    </w:p>
+    <w:p>
+      <w:pPr>
+        <w:jc w:val="both"/>
+        <w:rPr>
+          <w:rFonts w:asciiTheme="minorHAnsi" w:hAnsiTheme="minorHAnsi" w:cstheme="minorHAnsi"/>
+          <w:bCs/>
+          <w:sz w:val="24"/>
+          <w:szCs w:val="24"/>
+          <w:lang w:val="en-US"/>
+        </w:rPr>
+      </w:pPr>
+      <w:r>
+        <w:rPr>
+          <w:rFonts w:asciiTheme="minorHAnsi" w:hAnsiTheme="minorHAnsi" w:cstheme="minorHAnsi"/>
+          <w:bCs/>
+          <w:sz w:val="24"/>
+          <w:szCs w:val="24"/>
+          <w:lang w:val="en-US"/>
+        </w:rPr>
+        <w:t xml:space="preserve">    constraint </w:t>
+      </w:r>
+      <w:proofErr w:type="spellStart"/>
+      <w:r>
+        <w:rPr>
+          <w:rFonts w:asciiTheme="minorHAnsi" w:hAnsiTheme="minorHAnsi" w:cstheme="minorHAnsi"/>
+          <w:bCs/>
+          <w:sz w:val="24"/>
+          <w:szCs w:val="24"/>
+          <w:lang w:val="en-US"/>
+        </w:rPr>
+        <w:t>pk_anomalia</w:t>
+      </w:r>
+      <w:proofErr w:type="spellEnd"/>
+      <w:r>
+        <w:rPr>
+          <w:rFonts w:asciiTheme="minorHAnsi" w:hAnsiTheme="minorHAnsi" w:cstheme="minorHAnsi"/>
+          <w:bCs/>
+          <w:sz w:val="24"/>
+          <w:szCs w:val="24"/>
+          <w:lang w:val="en-US"/>
+        </w:rPr>
+        <w:t xml:space="preserve"> primary key (id)</w:t>
+      </w:r>
+    </w:p>
+    <w:p>
+      <w:pPr>
+        <w:jc w:val="both"/>
+        <w:rPr>
+          <w:rFonts w:asciiTheme="minorHAnsi" w:hAnsiTheme="minorHAnsi" w:cstheme="minorHAnsi"/>
+          <w:bCs/>
+          <w:sz w:val="24"/>
+          <w:szCs w:val="24"/>
+          <w:lang w:val="en-US"/>
+        </w:rPr>
+      </w:pPr>
+      <w:r>
+        <w:rPr>
+          <w:rFonts w:asciiTheme="minorHAnsi" w:hAnsiTheme="minorHAnsi" w:cstheme="minorHAnsi"/>
+          <w:bCs/>
+          <w:sz w:val="24"/>
+          <w:szCs w:val="24"/>
+          <w:lang w:val="en-US"/>
+        </w:rPr>
+        <w:t>);</w:t>
+      </w:r>
+    </w:p>
+    <w:p>
+      <w:pPr>
+        <w:jc w:val="both"/>
+        <w:rPr>
+          <w:rFonts w:asciiTheme="minorHAnsi" w:hAnsiTheme="minorHAnsi" w:cstheme="minorHAnsi"/>
+          <w:bCs/>
+          <w:sz w:val="24"/>
+          <w:szCs w:val="24"/>
+          <w:lang w:val="en-US"/>
+        </w:rPr>
+      </w:pPr>
+    </w:p>
+    <w:p>
+      <w:pPr>
+        <w:jc w:val="both"/>
+        <w:rPr>
+          <w:rFonts w:asciiTheme="minorHAnsi" w:hAnsiTheme="minorHAnsi" w:cstheme="minorHAnsi"/>
+          <w:bCs/>
+          <w:sz w:val="24"/>
+          <w:szCs w:val="24"/>
+          <w:lang w:val="en-US"/>
+        </w:rPr>
+      </w:pPr>
+      <w:r>
+        <w:rPr>
+          <w:rFonts w:asciiTheme="minorHAnsi" w:hAnsiTheme="minorHAnsi" w:cstheme="minorHAnsi"/>
+          <w:bCs/>
+          <w:sz w:val="24"/>
+          <w:szCs w:val="24"/>
+          <w:lang w:val="en-US"/>
+        </w:rPr>
+        <w:t xml:space="preserve">create table </w:t>
+      </w:r>
+      <w:proofErr w:type="spellStart"/>
+      <w:r>
+        <w:rPr>
+          <w:rFonts w:asciiTheme="minorHAnsi" w:hAnsiTheme="minorHAnsi" w:cstheme="minorHAnsi"/>
+          <w:bCs/>
+          <w:sz w:val="24"/>
+          <w:szCs w:val="24"/>
+          <w:lang w:val="en-US"/>
+        </w:rPr>
+        <w:t>anomalia_</w:t>
+      </w:r>
+      <w:proofErr w:type="gramStart"/>
+      <w:r>
+        <w:rPr>
+          <w:rFonts w:asciiTheme="minorHAnsi" w:hAnsiTheme="minorHAnsi" w:cstheme="minorHAnsi"/>
+          <w:bCs/>
+          <w:sz w:val="24"/>
+          <w:szCs w:val="24"/>
+          <w:lang w:val="en-US"/>
+        </w:rPr>
+        <w:t>traducao</w:t>
+      </w:r>
+      <w:proofErr w:type="spellEnd"/>
+      <w:r>
+        <w:rPr>
+          <w:rFonts w:asciiTheme="minorHAnsi" w:hAnsiTheme="minorHAnsi" w:cstheme="minorHAnsi"/>
+          <w:bCs/>
+          <w:sz w:val="24"/>
+          <w:szCs w:val="24"/>
+          <w:lang w:val="en-US"/>
+        </w:rPr>
+        <w:t>(</w:t>
+      </w:r>
+      <w:proofErr w:type="gramEnd"/>
+    </w:p>
+    <w:p>
+      <w:pPr>
+        <w:jc w:val="both"/>
+        <w:rPr>
+          <w:rFonts w:asciiTheme="minorHAnsi" w:hAnsiTheme="minorHAnsi" w:cstheme="minorHAnsi"/>
+          <w:bCs/>
+          <w:sz w:val="24"/>
+          <w:szCs w:val="24"/>
+          <w:lang w:val="en-US"/>
+        </w:rPr>
+      </w:pPr>
+      <w:r>
+        <w:rPr>
+          <w:rFonts w:asciiTheme="minorHAnsi" w:hAnsiTheme="minorHAnsi" w:cstheme="minorHAnsi"/>
+          <w:bCs/>
+          <w:sz w:val="24"/>
+          <w:szCs w:val="24"/>
+          <w:lang w:val="en-US"/>
+        </w:rPr>
+        <w:t xml:space="preserve">    id integer not null unique,</w:t>
+      </w:r>
+    </w:p>
+    <w:p>
+      <w:pPr>
+        <w:jc w:val="both"/>
+        <w:rPr>
+          <w:rFonts w:asciiTheme="minorHAnsi" w:hAnsiTheme="minorHAnsi" w:cstheme="minorHAnsi"/>
+          <w:bCs/>
+          <w:sz w:val="24"/>
+          <w:szCs w:val="24"/>
+          <w:lang w:val="en-US"/>
+        </w:rPr>
+      </w:pPr>
+      <w:r>
+        <w:rPr>
+          <w:rFonts w:asciiTheme="minorHAnsi" w:hAnsiTheme="minorHAnsi" w:cstheme="minorHAnsi"/>
+          <w:bCs/>
+          <w:sz w:val="24"/>
+          <w:szCs w:val="24"/>
+          <w:lang w:val="en-US"/>
+        </w:rPr>
+        <w:t xml:space="preserve">    zona2 box not null,</w:t>
+      </w:r>
+    </w:p>
+    <w:p>
+      <w:pPr>
+        <w:jc w:val="both"/>
+        <w:rPr>
+          <w:rFonts w:asciiTheme="minorHAnsi" w:hAnsiTheme="minorHAnsi" w:cstheme="minorHAnsi"/>
+          <w:bCs/>
+          <w:sz w:val="24"/>
+          <w:szCs w:val="24"/>
+          <w:lang w:val="en-US"/>
+        </w:rPr>
+      </w:pPr>
+      <w:r>
+        <w:rPr>
+          <w:rFonts w:asciiTheme="minorHAnsi" w:hAnsiTheme="minorHAnsi" w:cstheme="minorHAnsi"/>
+          <w:bCs/>
+          <w:sz w:val="24"/>
+          <w:szCs w:val="24"/>
+          <w:lang w:val="en-US"/>
+        </w:rPr>
+        <w:t xml:space="preserve">    lingua2 </w:t>
+      </w:r>
+      <w:proofErr w:type="gramStart"/>
+      <w:r>
+        <w:rPr>
+          <w:rFonts w:asciiTheme="minorHAnsi" w:hAnsiTheme="minorHAnsi" w:cstheme="minorHAnsi"/>
+          <w:bCs/>
+          <w:sz w:val="24"/>
+          <w:szCs w:val="24"/>
+          <w:lang w:val="en-US"/>
+        </w:rPr>
+        <w:t>varchar(</w:t>
+      </w:r>
+      <w:proofErr w:type="gramEnd"/>
+      <w:r>
+        <w:rPr>
+          <w:rFonts w:asciiTheme="minorHAnsi" w:hAnsiTheme="minorHAnsi" w:cstheme="minorHAnsi"/>
+          <w:bCs/>
+          <w:sz w:val="24"/>
+          <w:szCs w:val="24"/>
+          <w:lang w:val="en-US"/>
+        </w:rPr>
+        <w:t>20) not null,</w:t>
+      </w:r>
+    </w:p>
+    <w:p>
+      <w:pPr>
+        <w:jc w:val="both"/>
+        <w:rPr>
+          <w:rFonts w:asciiTheme="minorHAnsi" w:hAnsiTheme="minorHAnsi" w:cstheme="minorHAnsi"/>
+          <w:bCs/>
+          <w:sz w:val="24"/>
+          <w:szCs w:val="24"/>
+          <w:lang w:val="en-US"/>
+        </w:rPr>
+      </w:pPr>
+      <w:r>
+        <w:rPr>
+          <w:rFonts w:asciiTheme="minorHAnsi" w:hAnsiTheme="minorHAnsi" w:cstheme="minorHAnsi"/>
+          <w:bCs/>
+          <w:sz w:val="24"/>
+          <w:szCs w:val="24"/>
+          <w:lang w:val="en-US"/>
+        </w:rPr>
+        <w:t xml:space="preserve">    constraint </w:t>
+      </w:r>
+      <w:proofErr w:type="spellStart"/>
+      <w:r>
+        <w:rPr>
+          <w:rFonts w:asciiTheme="minorHAnsi" w:hAnsiTheme="minorHAnsi" w:cstheme="minorHAnsi"/>
+          <w:bCs/>
+          <w:sz w:val="24"/>
+          <w:szCs w:val="24"/>
+          <w:lang w:val="en-US"/>
+        </w:rPr>
+        <w:t>pk_anomaliatraducao</w:t>
+      </w:r>
+      <w:proofErr w:type="spellEnd"/>
+      <w:r>
+        <w:rPr>
+          <w:rFonts w:asciiTheme="minorHAnsi" w:hAnsiTheme="minorHAnsi" w:cstheme="minorHAnsi"/>
+          <w:bCs/>
+          <w:sz w:val="24"/>
+          <w:szCs w:val="24"/>
+          <w:lang w:val="en-US"/>
+        </w:rPr>
+        <w:t xml:space="preserve"> primary key (id),</w:t>
+      </w:r>
+    </w:p>
+    <w:p>
+      <w:pPr>
+        <w:jc w:val="both"/>
+        <w:rPr>
+          <w:rFonts w:asciiTheme="minorHAnsi" w:hAnsiTheme="minorHAnsi" w:cstheme="minorHAnsi"/>
+          <w:bCs/>
+          <w:sz w:val="24"/>
+          <w:szCs w:val="24"/>
+          <w:lang w:val="en-US"/>
+        </w:rPr>
+      </w:pPr>
+      <w:r>
+        <w:rPr>
+          <w:rFonts w:asciiTheme="minorHAnsi" w:hAnsiTheme="minorHAnsi" w:cstheme="minorHAnsi"/>
+          <w:bCs/>
+          <w:sz w:val="24"/>
+          <w:szCs w:val="24"/>
+          <w:lang w:val="en-US"/>
+        </w:rPr>
+        <w:t xml:space="preserve">    constraint </w:t>
+      </w:r>
+      <w:proofErr w:type="spellStart"/>
+      <w:r>
+        <w:rPr>
+          <w:rFonts w:asciiTheme="minorHAnsi" w:hAnsiTheme="minorHAnsi" w:cstheme="minorHAnsi"/>
+          <w:bCs/>
+          <w:sz w:val="24"/>
+          <w:szCs w:val="24"/>
+          <w:lang w:val="en-US"/>
+        </w:rPr>
+        <w:t>fk_id_anomaliatraducao</w:t>
+      </w:r>
+      <w:proofErr w:type="spellEnd"/>
+      <w:r>
+        <w:rPr>
+          <w:rFonts w:asciiTheme="minorHAnsi" w:hAnsiTheme="minorHAnsi" w:cstheme="minorHAnsi"/>
+          <w:bCs/>
+          <w:sz w:val="24"/>
+          <w:szCs w:val="24"/>
+          <w:lang w:val="en-US"/>
+        </w:rPr>
+        <w:t xml:space="preserve"> foreign key (id) references </w:t>
+      </w:r>
+      <w:proofErr w:type="spellStart"/>
+      <w:r>
+        <w:rPr>
+          <w:rFonts w:asciiTheme="minorHAnsi" w:hAnsiTheme="minorHAnsi" w:cstheme="minorHAnsi"/>
+          <w:bCs/>
+          <w:sz w:val="24"/>
+          <w:szCs w:val="24"/>
+          <w:lang w:val="en-US"/>
+        </w:rPr>
+        <w:t>anomalia</w:t>
+      </w:r>
+      <w:proofErr w:type="spellEnd"/>
+      <w:r>
+        <w:rPr>
+          <w:rFonts w:asciiTheme="minorHAnsi" w:hAnsiTheme="minorHAnsi" w:cstheme="minorHAnsi"/>
+          <w:bCs/>
+          <w:sz w:val="24"/>
+          <w:szCs w:val="24"/>
+          <w:lang w:val="en-US"/>
+        </w:rPr>
+        <w:t>(id) on delete cascade</w:t>
+      </w:r>
+    </w:p>
+    <w:p>
+      <w:pPr>
+        <w:jc w:val="both"/>
+        <w:rPr>
+          <w:rFonts w:asciiTheme="minorHAnsi" w:hAnsiTheme="minorHAnsi" w:cstheme="minorHAnsi"/>
+          <w:bCs/>
+          <w:sz w:val="24"/>
+          <w:szCs w:val="24"/>
+          <w:lang w:val="en-US"/>
+        </w:rPr>
+      </w:pPr>
+      <w:r>
+        <w:rPr>
+          <w:rFonts w:asciiTheme="minorHAnsi" w:hAnsiTheme="minorHAnsi" w:cstheme="minorHAnsi"/>
+          <w:bCs/>
+          <w:sz w:val="24"/>
+          <w:szCs w:val="24"/>
+          <w:lang w:val="en-US"/>
+        </w:rPr>
+        <w:t>);</w:t>
+      </w:r>
+    </w:p>
+    <w:p>
+      <w:pPr>
+        <w:jc w:val="both"/>
+        <w:rPr>
+          <w:rFonts w:asciiTheme="minorHAnsi" w:hAnsiTheme="minorHAnsi" w:cstheme="minorHAnsi"/>
+          <w:bCs/>
+          <w:sz w:val="24"/>
+          <w:szCs w:val="24"/>
+          <w:lang w:val="en-US"/>
+        </w:rPr>
+      </w:pPr>
+    </w:p>
+    <w:p>
+      <w:pPr>
+        <w:jc w:val="both"/>
+        <w:rPr>
+          <w:rFonts w:asciiTheme="minorHAnsi" w:hAnsiTheme="minorHAnsi" w:cstheme="minorHAnsi"/>
+          <w:bCs/>
+          <w:sz w:val="24"/>
+          <w:szCs w:val="24"/>
+          <w:lang w:val="en-US"/>
+        </w:rPr>
+      </w:pPr>
+      <w:r>
+        <w:rPr>
+          <w:rFonts w:asciiTheme="minorHAnsi" w:hAnsiTheme="minorHAnsi" w:cstheme="minorHAnsi"/>
+          <w:bCs/>
+          <w:sz w:val="24"/>
+          <w:szCs w:val="24"/>
+          <w:lang w:val="en-US"/>
+        </w:rPr>
+        <w:t xml:space="preserve">create table </w:t>
+      </w:r>
+      <w:proofErr w:type="spellStart"/>
+      <w:proofErr w:type="gramStart"/>
+      <w:r>
+        <w:rPr>
+          <w:rFonts w:asciiTheme="minorHAnsi" w:hAnsiTheme="minorHAnsi" w:cstheme="minorHAnsi"/>
+          <w:bCs/>
+          <w:sz w:val="24"/>
+          <w:szCs w:val="24"/>
+          <w:lang w:val="en-US"/>
+        </w:rPr>
+        <w:t>duplicado</w:t>
+      </w:r>
+      <w:proofErr w:type="spellEnd"/>
+      <w:r>
+        <w:rPr>
+          <w:rFonts w:asciiTheme="minorHAnsi" w:hAnsiTheme="minorHAnsi" w:cstheme="minorHAnsi"/>
+          <w:bCs/>
+          <w:sz w:val="24"/>
+          <w:szCs w:val="24"/>
+          <w:lang w:val="en-US"/>
+        </w:rPr>
+        <w:t>(</w:t>
+      </w:r>
+      <w:proofErr w:type="gramEnd"/>
+    </w:p>
+    <w:p>
+      <w:pPr>
+        <w:jc w:val="both"/>
+        <w:rPr>
+          <w:rFonts w:asciiTheme="minorHAnsi" w:hAnsiTheme="minorHAnsi" w:cstheme="minorHAnsi"/>
+          <w:bCs/>
+          <w:sz w:val="24"/>
+          <w:szCs w:val="24"/>
+          <w:lang w:val="en-US"/>
+        </w:rPr>
+      </w:pPr>
+      <w:r>
+        <w:rPr>
+          <w:rFonts w:asciiTheme="minorHAnsi" w:hAnsiTheme="minorHAnsi" w:cstheme="minorHAnsi"/>
+          <w:bCs/>
+          <w:sz w:val="24"/>
+          <w:szCs w:val="24"/>
+          <w:lang w:val="en-US"/>
+        </w:rPr>
+        <w:t xml:space="preserve">    item1 integer not null,</w:t>
+      </w:r>
+    </w:p>
+    <w:p>
+      <w:pPr>
+        <w:jc w:val="both"/>
+        <w:rPr>
+          <w:rFonts w:asciiTheme="minorHAnsi" w:hAnsiTheme="minorHAnsi" w:cstheme="minorHAnsi"/>
+          <w:bCs/>
+          <w:sz w:val="24"/>
+          <w:szCs w:val="24"/>
+          <w:lang w:val="en-US"/>
+        </w:rPr>
+      </w:pPr>
+      <w:r>
+        <w:rPr>
+          <w:rFonts w:asciiTheme="minorHAnsi" w:hAnsiTheme="minorHAnsi" w:cstheme="minorHAnsi"/>
+          <w:bCs/>
+          <w:sz w:val="24"/>
+          <w:szCs w:val="24"/>
+          <w:lang w:val="en-US"/>
+        </w:rPr>
+        <w:t xml:space="preserve">    item2 integer not null,</w:t>
+      </w:r>
+    </w:p>
+    <w:p>
+      <w:pPr>
+        <w:jc w:val="both"/>
+        <w:rPr>
+          <w:rFonts w:asciiTheme="minorHAnsi" w:hAnsiTheme="minorHAnsi" w:cstheme="minorHAnsi"/>
+          <w:bCs/>
+          <w:sz w:val="24"/>
+          <w:szCs w:val="24"/>
+          <w:lang w:val="en-US"/>
+        </w:rPr>
+      </w:pPr>
+      <w:r>
+        <w:rPr>
+          <w:rFonts w:asciiTheme="minorHAnsi" w:hAnsiTheme="minorHAnsi" w:cstheme="minorHAnsi"/>
+          <w:bCs/>
+          <w:sz w:val="24"/>
+          <w:szCs w:val="24"/>
+          <w:lang w:val="en-US"/>
+        </w:rPr>
+        <w:t xml:space="preserve">    constraint </w:t>
+      </w:r>
+      <w:proofErr w:type="spellStart"/>
+      <w:r>
+        <w:rPr>
+          <w:rFonts w:asciiTheme="minorHAnsi" w:hAnsiTheme="minorHAnsi" w:cstheme="minorHAnsi"/>
+          <w:bCs/>
+          <w:sz w:val="24"/>
+          <w:szCs w:val="24"/>
+          <w:lang w:val="en-US"/>
+        </w:rPr>
+        <w:t>pk_duplicado</w:t>
+      </w:r>
+      <w:proofErr w:type="spellEnd"/>
+      <w:r>
+        <w:rPr>
+          <w:rFonts w:asciiTheme="minorHAnsi" w:hAnsiTheme="minorHAnsi" w:cstheme="minorHAnsi"/>
+          <w:bCs/>
+          <w:sz w:val="24"/>
+          <w:szCs w:val="24"/>
+          <w:lang w:val="en-US"/>
+        </w:rPr>
+        <w:t xml:space="preserve"> primary key (item1, item2),</w:t>
+      </w:r>
+    </w:p>
+    <w:p>
+      <w:pPr>
+        <w:jc w:val="both"/>
+        <w:rPr>
+          <w:rFonts w:asciiTheme="minorHAnsi" w:hAnsiTheme="minorHAnsi" w:cstheme="minorHAnsi"/>
+          <w:bCs/>
+          <w:sz w:val="24"/>
+          <w:szCs w:val="24"/>
+          <w:lang w:val="en-US"/>
+        </w:rPr>
+      </w:pPr>
+      <w:r>
+        <w:rPr>
+          <w:rFonts w:asciiTheme="minorHAnsi" w:hAnsiTheme="minorHAnsi" w:cstheme="minorHAnsi"/>
+          <w:bCs/>
+          <w:sz w:val="24"/>
+          <w:szCs w:val="24"/>
+          <w:lang w:val="en-US"/>
+        </w:rPr>
+        <w:t xml:space="preserve">    constraint fk_item1_duplicado foreign key (item1) references item (id) on delete cascade,</w:t>
+      </w:r>
+    </w:p>
+    <w:p>
+      <w:pPr>
+        <w:jc w:val="both"/>
+        <w:rPr>
+          <w:rFonts w:asciiTheme="minorHAnsi" w:hAnsiTheme="minorHAnsi" w:cstheme="minorHAnsi"/>
+          <w:bCs/>
+          <w:sz w:val="24"/>
+          <w:szCs w:val="24"/>
+          <w:lang w:val="en-US"/>
+        </w:rPr>
+      </w:pPr>
+      <w:r>
+        <w:rPr>
+          <w:rFonts w:asciiTheme="minorHAnsi" w:hAnsiTheme="minorHAnsi" w:cstheme="minorHAnsi"/>
+          <w:bCs/>
+          <w:sz w:val="24"/>
+          <w:szCs w:val="24"/>
+          <w:lang w:val="en-US"/>
+        </w:rPr>
+        <w:t xml:space="preserve">    constraint fk_item2_duplicado foreign key (item2) references item (id) on delete cascade,</w:t>
+      </w:r>
+    </w:p>
+    <w:p>
+      <w:pPr>
+        <w:jc w:val="both"/>
+        <w:rPr>
+          <w:rFonts w:asciiTheme="minorHAnsi" w:hAnsiTheme="minorHAnsi" w:cstheme="minorHAnsi"/>
+          <w:bCs/>
+          <w:sz w:val="24"/>
+          <w:szCs w:val="24"/>
+          <w:lang w:val="en-US"/>
+        </w:rPr>
+      </w:pPr>
+      <w:r>
+        <w:rPr>
+          <w:rFonts w:asciiTheme="minorHAnsi" w:hAnsiTheme="minorHAnsi" w:cstheme="minorHAnsi"/>
+          <w:bCs/>
+          <w:sz w:val="24"/>
+          <w:szCs w:val="24"/>
+          <w:lang w:val="en-US"/>
+        </w:rPr>
+        <w:t xml:space="preserve">    constraint </w:t>
+      </w:r>
+      <w:proofErr w:type="spellStart"/>
+      <w:r>
+        <w:rPr>
+          <w:rFonts w:asciiTheme="minorHAnsi" w:hAnsiTheme="minorHAnsi" w:cstheme="minorHAnsi"/>
+          <w:bCs/>
+          <w:sz w:val="24"/>
+          <w:szCs w:val="24"/>
+          <w:lang w:val="en-US"/>
+        </w:rPr>
+        <w:t>duplicado_check</w:t>
+      </w:r>
+      <w:proofErr w:type="spellEnd"/>
+      <w:r>
+        <w:rPr>
+          <w:rFonts w:asciiTheme="minorHAnsi" w:hAnsiTheme="minorHAnsi" w:cstheme="minorHAnsi"/>
+          <w:bCs/>
+          <w:sz w:val="24"/>
+          <w:szCs w:val="24"/>
+          <w:lang w:val="en-US"/>
+        </w:rPr>
+        <w:t xml:space="preserve"> check (item1 &lt; item2)</w:t>
+      </w:r>
+    </w:p>
+    <w:p>
+      <w:pPr>
+        <w:jc w:val="both"/>
+        <w:rPr>
+          <w:rFonts w:asciiTheme="minorHAnsi" w:hAnsiTheme="minorHAnsi" w:cstheme="minorHAnsi"/>
+          <w:bCs/>
+          <w:sz w:val="24"/>
+          <w:szCs w:val="24"/>
+          <w:lang w:val="en-US"/>
+        </w:rPr>
+      </w:pPr>
+      <w:r>
+        <w:rPr>
+          <w:rFonts w:asciiTheme="minorHAnsi" w:hAnsiTheme="minorHAnsi" w:cstheme="minorHAnsi"/>
+          <w:bCs/>
+          <w:sz w:val="24"/>
+          <w:szCs w:val="24"/>
+          <w:lang w:val="en-US"/>
+        </w:rPr>
+        <w:t>);</w:t>
+      </w:r>
+    </w:p>
+    <w:p>
+      <w:pPr>
+        <w:jc w:val="both"/>
+        <w:rPr>
+          <w:rFonts w:asciiTheme="minorHAnsi" w:hAnsiTheme="minorHAnsi" w:cstheme="minorHAnsi"/>
+          <w:bCs/>
+          <w:sz w:val="24"/>
+          <w:szCs w:val="24"/>
+          <w:lang w:val="en-US"/>
+        </w:rPr>
+      </w:pPr>
+    </w:p>
+    <w:p>
+      <w:pPr>
+        <w:jc w:val="both"/>
+        <w:rPr>
+          <w:rFonts w:asciiTheme="minorHAnsi" w:hAnsiTheme="minorHAnsi" w:cstheme="minorHAnsi"/>
+          <w:bCs/>
+          <w:sz w:val="24"/>
+          <w:szCs w:val="24"/>
+          <w:lang w:val="en-US"/>
+        </w:rPr>
+      </w:pPr>
+      <w:r>
+        <w:rPr>
+          <w:rFonts w:asciiTheme="minorHAnsi" w:hAnsiTheme="minorHAnsi" w:cstheme="minorHAnsi"/>
+          <w:bCs/>
+          <w:sz w:val="24"/>
+          <w:szCs w:val="24"/>
+          <w:lang w:val="en-US"/>
+        </w:rPr>
+        <w:t xml:space="preserve">create table </w:t>
+      </w:r>
+      <w:proofErr w:type="spellStart"/>
+      <w:proofErr w:type="gramStart"/>
+      <w:r>
+        <w:rPr>
+          <w:rFonts w:asciiTheme="minorHAnsi" w:hAnsiTheme="minorHAnsi" w:cstheme="minorHAnsi"/>
+          <w:bCs/>
+          <w:sz w:val="24"/>
+          <w:szCs w:val="24"/>
+          <w:lang w:val="en-US"/>
+        </w:rPr>
+        <w:t>utilizador</w:t>
+      </w:r>
+      <w:proofErr w:type="spellEnd"/>
+      <w:r>
+        <w:rPr>
+          <w:rFonts w:asciiTheme="minorHAnsi" w:hAnsiTheme="minorHAnsi" w:cstheme="minorHAnsi"/>
+          <w:bCs/>
+          <w:sz w:val="24"/>
+          <w:szCs w:val="24"/>
+          <w:lang w:val="en-US"/>
+        </w:rPr>
+        <w:t>(</w:t>
+      </w:r>
+      <w:proofErr w:type="gramEnd"/>
+    </w:p>
+    <w:p>
+      <w:pPr>
+        <w:jc w:val="both"/>
+        <w:rPr>
+          <w:rFonts w:asciiTheme="minorHAnsi" w:hAnsiTheme="minorHAnsi" w:cstheme="minorHAnsi"/>
+          <w:bCs/>
+          <w:sz w:val="24"/>
+          <w:szCs w:val="24"/>
+          <w:lang w:val="en-US"/>
+        </w:rPr>
+      </w:pPr>
+      <w:r>
+        <w:rPr>
+          <w:rFonts w:asciiTheme="minorHAnsi" w:hAnsiTheme="minorHAnsi" w:cstheme="minorHAnsi"/>
+          <w:bCs/>
+          <w:sz w:val="24"/>
+          <w:szCs w:val="24"/>
+          <w:lang w:val="en-US"/>
+        </w:rPr>
+        <w:t xml:space="preserve">    email varchar (30) not null unique,</w:t>
+      </w:r>
+    </w:p>
+    <w:p>
+      <w:pPr>
+        <w:jc w:val="both"/>
+        <w:rPr>
+          <w:rFonts w:asciiTheme="minorHAnsi" w:hAnsiTheme="minorHAnsi" w:cstheme="minorHAnsi"/>
+          <w:bCs/>
+          <w:sz w:val="24"/>
+          <w:szCs w:val="24"/>
+          <w:lang w:val="en-US"/>
+        </w:rPr>
+      </w:pPr>
+      <w:r>
+        <w:rPr>
+          <w:rFonts w:asciiTheme="minorHAnsi" w:hAnsiTheme="minorHAnsi" w:cstheme="minorHAnsi"/>
+          <w:bCs/>
+          <w:sz w:val="24"/>
+          <w:szCs w:val="24"/>
+          <w:lang w:val="en-US"/>
+        </w:rPr>
+        <w:t xml:space="preserve">    pass varchar (30) not null,</w:t>
+      </w:r>
+    </w:p>
+    <w:p>
+      <w:pPr>
+        <w:jc w:val="both"/>
+        <w:rPr>
+          <w:rFonts w:asciiTheme="minorHAnsi" w:hAnsiTheme="minorHAnsi" w:cstheme="minorHAnsi"/>
+          <w:bCs/>
+          <w:sz w:val="24"/>
+          <w:szCs w:val="24"/>
+          <w:lang w:val="en-US"/>
+        </w:rPr>
+      </w:pPr>
+      <w:r>
+        <w:rPr>
+          <w:rFonts w:asciiTheme="minorHAnsi" w:hAnsiTheme="minorHAnsi" w:cstheme="minorHAnsi"/>
+          <w:bCs/>
+          <w:sz w:val="24"/>
+          <w:szCs w:val="24"/>
+          <w:lang w:val="en-US"/>
+        </w:rPr>
+        <w:t xml:space="preserve">    constraint </w:t>
+      </w:r>
+      <w:proofErr w:type="spellStart"/>
+      <w:r>
+        <w:rPr>
+          <w:rFonts w:asciiTheme="minorHAnsi" w:hAnsiTheme="minorHAnsi" w:cstheme="minorHAnsi"/>
+          <w:bCs/>
+          <w:sz w:val="24"/>
+          <w:szCs w:val="24"/>
+          <w:lang w:val="en-US"/>
+        </w:rPr>
+        <w:t>pk_utilizador</w:t>
+      </w:r>
+      <w:proofErr w:type="spellEnd"/>
+      <w:r>
+        <w:rPr>
+          <w:rFonts w:asciiTheme="minorHAnsi" w:hAnsiTheme="minorHAnsi" w:cstheme="minorHAnsi"/>
+          <w:bCs/>
+          <w:sz w:val="24"/>
+          <w:szCs w:val="24"/>
+          <w:lang w:val="en-US"/>
+        </w:rPr>
+        <w:t xml:space="preserve"> primary key (email)</w:t>
+      </w:r>
+    </w:p>
+    <w:p>
+      <w:pPr>
+        <w:jc w:val="both"/>
+        <w:rPr>
+          <w:rFonts w:asciiTheme="minorHAnsi" w:hAnsiTheme="minorHAnsi" w:cstheme="minorHAnsi"/>
+          <w:bCs/>
+          <w:sz w:val="24"/>
+          <w:szCs w:val="24"/>
+          <w:lang w:val="en-US"/>
+        </w:rPr>
+      </w:pPr>
+      <w:r>
+        <w:rPr>
+          <w:rFonts w:asciiTheme="minorHAnsi" w:hAnsiTheme="minorHAnsi" w:cstheme="minorHAnsi"/>
+          <w:bCs/>
+          <w:sz w:val="24"/>
+          <w:szCs w:val="24"/>
+          <w:lang w:val="en-US"/>
+        </w:rPr>
+        <w:t>);</w:t>
+      </w:r>
+    </w:p>
+    <w:p>
+      <w:pPr>
+        <w:jc w:val="both"/>
+        <w:rPr>
+          <w:rFonts w:asciiTheme="minorHAnsi" w:hAnsiTheme="minorHAnsi" w:cstheme="minorHAnsi"/>
+          <w:bCs/>
+          <w:sz w:val="24"/>
+          <w:szCs w:val="24"/>
+          <w:lang w:val="en-US"/>
+        </w:rPr>
+      </w:pPr>
+    </w:p>
+    <w:p>
+      <w:pPr>
+        <w:jc w:val="both"/>
+        <w:rPr>
+          <w:rFonts w:asciiTheme="minorHAnsi" w:hAnsiTheme="minorHAnsi" w:cstheme="minorHAnsi"/>
+          <w:bCs/>
+          <w:sz w:val="24"/>
+          <w:szCs w:val="24"/>
+          <w:lang w:val="en-US"/>
+        </w:rPr>
+      </w:pPr>
+      <w:r>
+        <w:rPr>
+          <w:rFonts w:asciiTheme="minorHAnsi" w:hAnsiTheme="minorHAnsi" w:cstheme="minorHAnsi"/>
+          <w:bCs/>
+          <w:sz w:val="24"/>
+          <w:szCs w:val="24"/>
+          <w:lang w:val="en-US"/>
+        </w:rPr>
+        <w:t xml:space="preserve">create table </w:t>
+      </w:r>
+      <w:proofErr w:type="spellStart"/>
+      <w:r>
+        <w:rPr>
+          <w:rFonts w:asciiTheme="minorHAnsi" w:hAnsiTheme="minorHAnsi" w:cstheme="minorHAnsi"/>
+          <w:bCs/>
+          <w:sz w:val="24"/>
+          <w:szCs w:val="24"/>
+          <w:lang w:val="en-US"/>
+        </w:rPr>
+        <w:t>utilizador_</w:t>
+      </w:r>
+      <w:proofErr w:type="gramStart"/>
+      <w:r>
+        <w:rPr>
+          <w:rFonts w:asciiTheme="minorHAnsi" w:hAnsiTheme="minorHAnsi" w:cstheme="minorHAnsi"/>
+          <w:bCs/>
+          <w:sz w:val="24"/>
+          <w:szCs w:val="24"/>
+          <w:lang w:val="en-US"/>
+        </w:rPr>
+        <w:t>qualificado</w:t>
+      </w:r>
+      <w:proofErr w:type="spellEnd"/>
+      <w:r>
+        <w:rPr>
+          <w:rFonts w:asciiTheme="minorHAnsi" w:hAnsiTheme="minorHAnsi" w:cstheme="minorHAnsi"/>
+          <w:bCs/>
+          <w:sz w:val="24"/>
+          <w:szCs w:val="24"/>
+          <w:lang w:val="en-US"/>
+        </w:rPr>
+        <w:t>(</w:t>
+      </w:r>
+      <w:proofErr w:type="gramEnd"/>
+    </w:p>
+    <w:p>
+      <w:pPr>
+        <w:jc w:val="both"/>
+        <w:rPr>
+          <w:rFonts w:asciiTheme="minorHAnsi" w:hAnsiTheme="minorHAnsi" w:cstheme="minorHAnsi"/>
+          <w:bCs/>
+          <w:sz w:val="24"/>
+          <w:szCs w:val="24"/>
+          <w:lang w:val="en-US"/>
+        </w:rPr>
+      </w:pPr>
+      <w:r>
+        <w:rPr>
+          <w:rFonts w:asciiTheme="minorHAnsi" w:hAnsiTheme="minorHAnsi" w:cstheme="minorHAnsi"/>
+          <w:bCs/>
+          <w:sz w:val="24"/>
+          <w:szCs w:val="24"/>
+          <w:lang w:val="en-US"/>
+        </w:rPr>
+        <w:t xml:space="preserve">    email varchar (30) not null unique,</w:t>
+      </w:r>
+    </w:p>
+    <w:p>
+      <w:pPr>
+        <w:jc w:val="both"/>
+        <w:rPr>
+          <w:rFonts w:asciiTheme="minorHAnsi" w:hAnsiTheme="minorHAnsi" w:cstheme="minorHAnsi"/>
+          <w:bCs/>
+          <w:sz w:val="24"/>
+          <w:szCs w:val="24"/>
+          <w:lang w:val="en-US"/>
+        </w:rPr>
+      </w:pPr>
+      <w:r>
+        <w:rPr>
+          <w:rFonts w:asciiTheme="minorHAnsi" w:hAnsiTheme="minorHAnsi" w:cstheme="minorHAnsi"/>
+          <w:bCs/>
+          <w:sz w:val="24"/>
+          <w:szCs w:val="24"/>
+          <w:lang w:val="en-US"/>
+        </w:rPr>
+        <w:t xml:space="preserve">    constraint </w:t>
+      </w:r>
+      <w:proofErr w:type="spellStart"/>
+      <w:r>
+        <w:rPr>
+          <w:rFonts w:asciiTheme="minorHAnsi" w:hAnsiTheme="minorHAnsi" w:cstheme="minorHAnsi"/>
+          <w:bCs/>
+          <w:sz w:val="24"/>
+          <w:szCs w:val="24"/>
+          <w:lang w:val="en-US"/>
+        </w:rPr>
+        <w:t>pk_utilizadorqualificado</w:t>
+      </w:r>
+      <w:proofErr w:type="spellEnd"/>
+      <w:r>
+        <w:rPr>
+          <w:rFonts w:asciiTheme="minorHAnsi" w:hAnsiTheme="minorHAnsi" w:cstheme="minorHAnsi"/>
+          <w:bCs/>
+          <w:sz w:val="24"/>
+          <w:szCs w:val="24"/>
+          <w:lang w:val="en-US"/>
+        </w:rPr>
+        <w:t xml:space="preserve"> primary key (email),</w:t>
+      </w:r>
+    </w:p>
+    <w:p>
+      <w:pPr>
+        <w:jc w:val="both"/>
+        <w:rPr>
+          <w:rFonts w:asciiTheme="minorHAnsi" w:hAnsiTheme="minorHAnsi" w:cstheme="minorHAnsi"/>
+          <w:bCs/>
+          <w:sz w:val="24"/>
+          <w:szCs w:val="24"/>
+          <w:lang w:val="en-US"/>
+        </w:rPr>
+      </w:pPr>
+      <w:r>
+        <w:rPr>
+          <w:rFonts w:asciiTheme="minorHAnsi" w:hAnsiTheme="minorHAnsi" w:cstheme="minorHAnsi"/>
+          <w:bCs/>
+          <w:sz w:val="24"/>
+          <w:szCs w:val="24"/>
+          <w:lang w:val="en-US"/>
+        </w:rPr>
+        <w:t xml:space="preserve">    constraint </w:t>
+      </w:r>
+      <w:proofErr w:type="spellStart"/>
+      <w:r>
+        <w:rPr>
+          <w:rFonts w:asciiTheme="minorHAnsi" w:hAnsiTheme="minorHAnsi" w:cstheme="minorHAnsi"/>
+          <w:bCs/>
+          <w:sz w:val="24"/>
+          <w:szCs w:val="24"/>
+          <w:lang w:val="en-US"/>
+        </w:rPr>
+        <w:t>fk_email_utilizadorqualificado</w:t>
+      </w:r>
+      <w:proofErr w:type="spellEnd"/>
+      <w:r>
+        <w:rPr>
+          <w:rFonts w:asciiTheme="minorHAnsi" w:hAnsiTheme="minorHAnsi" w:cstheme="minorHAnsi"/>
+          <w:bCs/>
+          <w:sz w:val="24"/>
+          <w:szCs w:val="24"/>
+          <w:lang w:val="en-US"/>
+        </w:rPr>
+        <w:t xml:space="preserve"> foreign key (email) references </w:t>
+      </w:r>
+      <w:proofErr w:type="spellStart"/>
+      <w:r>
+        <w:rPr>
+          <w:rFonts w:asciiTheme="minorHAnsi" w:hAnsiTheme="minorHAnsi" w:cstheme="minorHAnsi"/>
+          <w:bCs/>
+          <w:sz w:val="24"/>
+          <w:szCs w:val="24"/>
+          <w:lang w:val="en-US"/>
+        </w:rPr>
+        <w:t>utilizador</w:t>
+      </w:r>
+      <w:proofErr w:type="spellEnd"/>
+      <w:r>
+        <w:rPr>
+          <w:rFonts w:asciiTheme="minorHAnsi" w:hAnsiTheme="minorHAnsi" w:cstheme="minorHAnsi"/>
+          <w:bCs/>
+          <w:sz w:val="24"/>
+          <w:szCs w:val="24"/>
+          <w:lang w:val="en-US"/>
+        </w:rPr>
+        <w:t xml:space="preserve"> (email) on delete cascade</w:t>
+      </w:r>
+    </w:p>
+    <w:p>
+      <w:pPr>
+        <w:jc w:val="both"/>
+        <w:rPr>
+          <w:rFonts w:asciiTheme="minorHAnsi" w:hAnsiTheme="minorHAnsi" w:cstheme="minorHAnsi"/>
+          <w:bCs/>
+          <w:sz w:val="24"/>
+          <w:szCs w:val="24"/>
+          <w:lang w:val="en-US"/>
+        </w:rPr>
+      </w:pPr>
+      <w:r>
+        <w:rPr>
+          <w:rFonts w:asciiTheme="minorHAnsi" w:hAnsiTheme="minorHAnsi" w:cstheme="minorHAnsi"/>
+          <w:bCs/>
+          <w:sz w:val="24"/>
+          <w:szCs w:val="24"/>
+          <w:lang w:val="en-US"/>
+        </w:rPr>
+        <w:t>);</w:t>
+      </w:r>
+    </w:p>
+    <w:p>
+      <w:pPr>
+        <w:jc w:val="both"/>
+        <w:rPr>
+          <w:rFonts w:asciiTheme="minorHAnsi" w:hAnsiTheme="minorHAnsi" w:cstheme="minorHAnsi"/>
+          <w:bCs/>
+          <w:sz w:val="24"/>
+          <w:szCs w:val="24"/>
+          <w:lang w:val="en-US"/>
+        </w:rPr>
+      </w:pPr>
+    </w:p>
+    <w:p>
+      <w:pPr>
+        <w:jc w:val="both"/>
+        <w:rPr>
+          <w:rFonts w:asciiTheme="minorHAnsi" w:hAnsiTheme="minorHAnsi" w:cstheme="minorHAnsi"/>
+          <w:bCs/>
+          <w:sz w:val="24"/>
+          <w:szCs w:val="24"/>
+          <w:lang w:val="en-US"/>
+        </w:rPr>
+      </w:pPr>
+      <w:r>
+        <w:rPr>
+          <w:rFonts w:asciiTheme="minorHAnsi" w:hAnsiTheme="minorHAnsi" w:cstheme="minorHAnsi"/>
+          <w:bCs/>
+          <w:sz w:val="24"/>
+          <w:szCs w:val="24"/>
+          <w:lang w:val="en-US"/>
+        </w:rPr>
+        <w:t xml:space="preserve">create table </w:t>
+      </w:r>
+      <w:proofErr w:type="spellStart"/>
+      <w:r>
+        <w:rPr>
+          <w:rFonts w:asciiTheme="minorHAnsi" w:hAnsiTheme="minorHAnsi" w:cstheme="minorHAnsi"/>
+          <w:bCs/>
+          <w:sz w:val="24"/>
+          <w:szCs w:val="24"/>
+          <w:lang w:val="en-US"/>
+        </w:rPr>
+        <w:t>utilizador_</w:t>
+      </w:r>
+      <w:proofErr w:type="gramStart"/>
+      <w:r>
+        <w:rPr>
+          <w:rFonts w:asciiTheme="minorHAnsi" w:hAnsiTheme="minorHAnsi" w:cstheme="minorHAnsi"/>
+          <w:bCs/>
+          <w:sz w:val="24"/>
+          <w:szCs w:val="24"/>
+          <w:lang w:val="en-US"/>
+        </w:rPr>
+        <w:t>regular</w:t>
+      </w:r>
+      <w:proofErr w:type="spellEnd"/>
+      <w:r>
+        <w:rPr>
+          <w:rFonts w:asciiTheme="minorHAnsi" w:hAnsiTheme="minorHAnsi" w:cstheme="minorHAnsi"/>
+          <w:bCs/>
+          <w:sz w:val="24"/>
+          <w:szCs w:val="24"/>
+          <w:lang w:val="en-US"/>
+        </w:rPr>
+        <w:t>(</w:t>
+      </w:r>
+      <w:proofErr w:type="gramEnd"/>
+    </w:p>
+    <w:p>
+      <w:pPr>
+        <w:jc w:val="both"/>
+        <w:rPr>
+          <w:rFonts w:asciiTheme="minorHAnsi" w:hAnsiTheme="minorHAnsi" w:cstheme="minorHAnsi"/>
+          <w:bCs/>
+          <w:sz w:val="24"/>
+          <w:szCs w:val="24"/>
+          <w:lang w:val="en-US"/>
+        </w:rPr>
+      </w:pPr>
+      <w:r>
+        <w:rPr>
+          <w:rFonts w:asciiTheme="minorHAnsi" w:hAnsiTheme="minorHAnsi" w:cstheme="minorHAnsi"/>
+          <w:bCs/>
+          <w:sz w:val="24"/>
+          <w:szCs w:val="24"/>
+          <w:lang w:val="en-US"/>
+        </w:rPr>
+        <w:t xml:space="preserve">    email varchar (30) not null unique,</w:t>
+      </w:r>
+    </w:p>
+    <w:p>
+      <w:pPr>
+        <w:jc w:val="both"/>
+        <w:rPr>
+          <w:rFonts w:asciiTheme="minorHAnsi" w:hAnsiTheme="minorHAnsi" w:cstheme="minorHAnsi"/>
+          <w:bCs/>
+          <w:sz w:val="24"/>
+          <w:szCs w:val="24"/>
+          <w:lang w:val="en-US"/>
+        </w:rPr>
+      </w:pPr>
+      <w:r>
+        <w:rPr>
+          <w:rFonts w:asciiTheme="minorHAnsi" w:hAnsiTheme="minorHAnsi" w:cstheme="minorHAnsi"/>
+          <w:bCs/>
+          <w:sz w:val="24"/>
+          <w:szCs w:val="24"/>
+          <w:lang w:val="en-US"/>
+        </w:rPr>
+        <w:lastRenderedPageBreak/>
+        <w:t xml:space="preserve">    constraint </w:t>
+      </w:r>
+      <w:proofErr w:type="spellStart"/>
+      <w:r>
+        <w:rPr>
+          <w:rFonts w:asciiTheme="minorHAnsi" w:hAnsiTheme="minorHAnsi" w:cstheme="minorHAnsi"/>
+          <w:bCs/>
+          <w:sz w:val="24"/>
+          <w:szCs w:val="24"/>
+          <w:lang w:val="en-US"/>
+        </w:rPr>
+        <w:t>pk_utilizadorregular</w:t>
+      </w:r>
+      <w:proofErr w:type="spellEnd"/>
+      <w:r>
+        <w:rPr>
+          <w:rFonts w:asciiTheme="minorHAnsi" w:hAnsiTheme="minorHAnsi" w:cstheme="minorHAnsi"/>
+          <w:bCs/>
+          <w:sz w:val="24"/>
+          <w:szCs w:val="24"/>
+          <w:lang w:val="en-US"/>
+        </w:rPr>
+        <w:t xml:space="preserve"> primary key (email),</w:t>
+      </w:r>
+    </w:p>
+    <w:p>
+      <w:pPr>
+        <w:jc w:val="both"/>
+        <w:rPr>
+          <w:rFonts w:asciiTheme="minorHAnsi" w:hAnsiTheme="minorHAnsi" w:cstheme="minorHAnsi"/>
+          <w:bCs/>
+          <w:sz w:val="24"/>
+          <w:szCs w:val="24"/>
+          <w:lang w:val="en-US"/>
+        </w:rPr>
+      </w:pPr>
+      <w:r>
+        <w:rPr>
+          <w:rFonts w:asciiTheme="minorHAnsi" w:hAnsiTheme="minorHAnsi" w:cstheme="minorHAnsi"/>
+          <w:bCs/>
+          <w:sz w:val="24"/>
+          <w:szCs w:val="24"/>
+          <w:lang w:val="en-US"/>
+        </w:rPr>
+        <w:t xml:space="preserve">    constraint </w:t>
+      </w:r>
+      <w:proofErr w:type="spellStart"/>
+      <w:r>
+        <w:rPr>
+          <w:rFonts w:asciiTheme="minorHAnsi" w:hAnsiTheme="minorHAnsi" w:cstheme="minorHAnsi"/>
+          <w:bCs/>
+          <w:sz w:val="24"/>
+          <w:szCs w:val="24"/>
+          <w:lang w:val="en-US"/>
+        </w:rPr>
+        <w:t>fk_email_utilizadorregular</w:t>
+      </w:r>
+      <w:proofErr w:type="spellEnd"/>
+      <w:r>
+        <w:rPr>
+          <w:rFonts w:asciiTheme="minorHAnsi" w:hAnsiTheme="minorHAnsi" w:cstheme="minorHAnsi"/>
+          <w:bCs/>
+          <w:sz w:val="24"/>
+          <w:szCs w:val="24"/>
+          <w:lang w:val="en-US"/>
+        </w:rPr>
+        <w:t xml:space="preserve"> foreign key (email) references </w:t>
+      </w:r>
+      <w:proofErr w:type="spellStart"/>
+      <w:r>
+        <w:rPr>
+          <w:rFonts w:asciiTheme="minorHAnsi" w:hAnsiTheme="minorHAnsi" w:cstheme="minorHAnsi"/>
+          <w:bCs/>
+          <w:sz w:val="24"/>
+          <w:szCs w:val="24"/>
+          <w:lang w:val="en-US"/>
+        </w:rPr>
+        <w:t>utilizador</w:t>
+      </w:r>
+      <w:proofErr w:type="spellEnd"/>
+      <w:r>
+        <w:rPr>
+          <w:rFonts w:asciiTheme="minorHAnsi" w:hAnsiTheme="minorHAnsi" w:cstheme="minorHAnsi"/>
+          <w:bCs/>
+          <w:sz w:val="24"/>
+          <w:szCs w:val="24"/>
+          <w:lang w:val="en-US"/>
+        </w:rPr>
+        <w:t xml:space="preserve"> (email) on delete cascade</w:t>
+      </w:r>
+    </w:p>
+    <w:p>
+      <w:pPr>
+        <w:jc w:val="both"/>
+        <w:rPr>
+          <w:rFonts w:asciiTheme="minorHAnsi" w:hAnsiTheme="minorHAnsi" w:cstheme="minorHAnsi"/>
+          <w:bCs/>
+          <w:sz w:val="24"/>
+          <w:szCs w:val="24"/>
+          <w:lang w:val="en-US"/>
+        </w:rPr>
+      </w:pPr>
+      <w:r>
+        <w:rPr>
+          <w:rFonts w:asciiTheme="minorHAnsi" w:hAnsiTheme="minorHAnsi" w:cstheme="minorHAnsi"/>
+          <w:bCs/>
+          <w:sz w:val="24"/>
+          <w:szCs w:val="24"/>
+          <w:lang w:val="en-US"/>
+        </w:rPr>
+        <w:t>);</w:t>
+      </w:r>
+    </w:p>
+    <w:p>
+      <w:pPr>
+        <w:jc w:val="both"/>
+        <w:rPr>
+          <w:rFonts w:asciiTheme="minorHAnsi" w:hAnsiTheme="minorHAnsi" w:cstheme="minorHAnsi"/>
+          <w:bCs/>
+          <w:sz w:val="24"/>
+          <w:szCs w:val="24"/>
+          <w:lang w:val="en-US"/>
+        </w:rPr>
+      </w:pPr>
+    </w:p>
+    <w:p>
+      <w:pPr>
+        <w:jc w:val="both"/>
+        <w:rPr>
+          <w:rFonts w:asciiTheme="minorHAnsi" w:hAnsiTheme="minorHAnsi" w:cstheme="minorHAnsi"/>
+          <w:bCs/>
+          <w:sz w:val="24"/>
+          <w:szCs w:val="24"/>
+          <w:lang w:val="en-US"/>
+        </w:rPr>
+      </w:pPr>
+      <w:r>
+        <w:rPr>
+          <w:rFonts w:asciiTheme="minorHAnsi" w:hAnsiTheme="minorHAnsi" w:cstheme="minorHAnsi"/>
+          <w:bCs/>
+          <w:sz w:val="24"/>
+          <w:szCs w:val="24"/>
+          <w:lang w:val="en-US"/>
+        </w:rPr>
+        <w:t xml:space="preserve">create table </w:t>
+      </w:r>
+      <w:proofErr w:type="spellStart"/>
+      <w:proofErr w:type="gramStart"/>
+      <w:r>
+        <w:rPr>
+          <w:rFonts w:asciiTheme="minorHAnsi" w:hAnsiTheme="minorHAnsi" w:cstheme="minorHAnsi"/>
+          <w:bCs/>
+          <w:sz w:val="24"/>
+          <w:szCs w:val="24"/>
+          <w:lang w:val="en-US"/>
+        </w:rPr>
+        <w:t>incidencia</w:t>
+      </w:r>
+      <w:proofErr w:type="spellEnd"/>
+      <w:r>
+        <w:rPr>
+          <w:rFonts w:asciiTheme="minorHAnsi" w:hAnsiTheme="minorHAnsi" w:cstheme="minorHAnsi"/>
+          <w:bCs/>
+          <w:sz w:val="24"/>
+          <w:szCs w:val="24"/>
+          <w:lang w:val="en-US"/>
+        </w:rPr>
+        <w:t>(</w:t>
+      </w:r>
+      <w:proofErr w:type="gramEnd"/>
+    </w:p>
+    <w:p>
+      <w:pPr>
+        <w:jc w:val="both"/>
+        <w:rPr>
+          <w:rFonts w:asciiTheme="minorHAnsi" w:hAnsiTheme="minorHAnsi" w:cstheme="minorHAnsi"/>
+          <w:bCs/>
+          <w:sz w:val="24"/>
+          <w:szCs w:val="24"/>
+          <w:lang w:val="en-US"/>
+        </w:rPr>
+      </w:pPr>
+      <w:r>
+        <w:rPr>
+          <w:rFonts w:asciiTheme="minorHAnsi" w:hAnsiTheme="minorHAnsi" w:cstheme="minorHAnsi"/>
+          <w:bCs/>
+          <w:sz w:val="24"/>
+          <w:szCs w:val="24"/>
+          <w:lang w:val="en-US"/>
+        </w:rPr>
+        <w:t xml:space="preserve">    </w:t>
+      </w:r>
+      <w:proofErr w:type="spellStart"/>
+      <w:r>
+        <w:rPr>
+          <w:rFonts w:asciiTheme="minorHAnsi" w:hAnsiTheme="minorHAnsi" w:cstheme="minorHAnsi"/>
+          <w:bCs/>
+          <w:sz w:val="24"/>
+          <w:szCs w:val="24"/>
+          <w:lang w:val="en-US"/>
+        </w:rPr>
+        <w:t>anomalia_id</w:t>
+      </w:r>
+      <w:proofErr w:type="spellEnd"/>
+      <w:r>
+        <w:rPr>
+          <w:rFonts w:asciiTheme="minorHAnsi" w:hAnsiTheme="minorHAnsi" w:cstheme="minorHAnsi"/>
+          <w:bCs/>
+          <w:sz w:val="24"/>
+          <w:szCs w:val="24"/>
+          <w:lang w:val="en-US"/>
+        </w:rPr>
+        <w:t xml:space="preserve"> integer not null,</w:t>
+      </w:r>
+    </w:p>
+    <w:p>
+      <w:pPr>
+        <w:jc w:val="both"/>
+        <w:rPr>
+          <w:rFonts w:asciiTheme="minorHAnsi" w:hAnsiTheme="minorHAnsi" w:cstheme="minorHAnsi"/>
+          <w:bCs/>
+          <w:sz w:val="24"/>
+          <w:szCs w:val="24"/>
+          <w:lang w:val="en-US"/>
+        </w:rPr>
+      </w:pPr>
+      <w:r>
+        <w:rPr>
+          <w:rFonts w:asciiTheme="minorHAnsi" w:hAnsiTheme="minorHAnsi" w:cstheme="minorHAnsi"/>
+          <w:bCs/>
+          <w:sz w:val="24"/>
+          <w:szCs w:val="24"/>
+          <w:lang w:val="en-US"/>
+        </w:rPr>
+        <w:t xml:space="preserve">    </w:t>
+      </w:r>
+      <w:proofErr w:type="spellStart"/>
+      <w:r>
+        <w:rPr>
+          <w:rFonts w:asciiTheme="minorHAnsi" w:hAnsiTheme="minorHAnsi" w:cstheme="minorHAnsi"/>
+          <w:bCs/>
+          <w:sz w:val="24"/>
+          <w:szCs w:val="24"/>
+          <w:lang w:val="en-US"/>
+        </w:rPr>
+        <w:t>item_id</w:t>
+      </w:r>
+      <w:proofErr w:type="spellEnd"/>
+      <w:r>
+        <w:rPr>
+          <w:rFonts w:asciiTheme="minorHAnsi" w:hAnsiTheme="minorHAnsi" w:cstheme="minorHAnsi"/>
+          <w:bCs/>
+          <w:sz w:val="24"/>
+          <w:szCs w:val="24"/>
+          <w:lang w:val="en-US"/>
+        </w:rPr>
+        <w:t xml:space="preserve"> integer not null,</w:t>
+      </w:r>
+    </w:p>
+    <w:p>
+      <w:pPr>
+        <w:jc w:val="both"/>
+        <w:rPr>
+          <w:rFonts w:asciiTheme="minorHAnsi" w:hAnsiTheme="minorHAnsi" w:cstheme="minorHAnsi"/>
+          <w:bCs/>
+          <w:sz w:val="24"/>
+          <w:szCs w:val="24"/>
+          <w:lang w:val="en-US"/>
+        </w:rPr>
+      </w:pPr>
+      <w:r>
+        <w:rPr>
+          <w:rFonts w:asciiTheme="minorHAnsi" w:hAnsiTheme="minorHAnsi" w:cstheme="minorHAnsi"/>
+          <w:bCs/>
+          <w:sz w:val="24"/>
+          <w:szCs w:val="24"/>
+          <w:lang w:val="en-US"/>
+        </w:rPr>
+        <w:t xml:space="preserve">    email varchar (30) not null,</w:t>
+      </w:r>
+    </w:p>
+    <w:p>
+      <w:pPr>
+        <w:jc w:val="both"/>
+        <w:rPr>
+          <w:rFonts w:asciiTheme="minorHAnsi" w:hAnsiTheme="minorHAnsi" w:cstheme="minorHAnsi"/>
+          <w:bCs/>
+          <w:sz w:val="24"/>
+          <w:szCs w:val="24"/>
+          <w:lang w:val="en-US"/>
+        </w:rPr>
+      </w:pPr>
+      <w:r>
+        <w:rPr>
+          <w:rFonts w:asciiTheme="minorHAnsi" w:hAnsiTheme="minorHAnsi" w:cstheme="minorHAnsi"/>
+          <w:bCs/>
+          <w:sz w:val="24"/>
+          <w:szCs w:val="24"/>
+          <w:lang w:val="en-US"/>
+        </w:rPr>
+        <w:t xml:space="preserve">    constraint </w:t>
+      </w:r>
+      <w:proofErr w:type="spellStart"/>
+      <w:r>
+        <w:rPr>
+          <w:rFonts w:asciiTheme="minorHAnsi" w:hAnsiTheme="minorHAnsi" w:cstheme="minorHAnsi"/>
+          <w:bCs/>
+          <w:sz w:val="24"/>
+          <w:szCs w:val="24"/>
+          <w:lang w:val="en-US"/>
+        </w:rPr>
+        <w:t>pk_incidencia</w:t>
+      </w:r>
+      <w:proofErr w:type="spellEnd"/>
+      <w:r>
+        <w:rPr>
+          <w:rFonts w:asciiTheme="minorHAnsi" w:hAnsiTheme="minorHAnsi" w:cstheme="minorHAnsi"/>
+          <w:bCs/>
+          <w:sz w:val="24"/>
+          <w:szCs w:val="24"/>
+          <w:lang w:val="en-US"/>
+        </w:rPr>
+        <w:t xml:space="preserve"> primary key (</w:t>
+      </w:r>
+      <w:proofErr w:type="spellStart"/>
+      <w:r>
+        <w:rPr>
+          <w:rFonts w:asciiTheme="minorHAnsi" w:hAnsiTheme="minorHAnsi" w:cstheme="minorHAnsi"/>
+          <w:bCs/>
+          <w:sz w:val="24"/>
+          <w:szCs w:val="24"/>
+          <w:lang w:val="en-US"/>
+        </w:rPr>
+        <w:t>anomalia_id</w:t>
+      </w:r>
+      <w:proofErr w:type="spellEnd"/>
+      <w:r>
+        <w:rPr>
+          <w:rFonts w:asciiTheme="minorHAnsi" w:hAnsiTheme="minorHAnsi" w:cstheme="minorHAnsi"/>
+          <w:bCs/>
+          <w:sz w:val="24"/>
+          <w:szCs w:val="24"/>
+          <w:lang w:val="en-US"/>
+        </w:rPr>
+        <w:t>),</w:t>
+      </w:r>
+    </w:p>
+    <w:p>
+      <w:pPr>
+        <w:jc w:val="both"/>
+        <w:rPr>
+          <w:rFonts w:asciiTheme="minorHAnsi" w:hAnsiTheme="minorHAnsi" w:cstheme="minorHAnsi"/>
+          <w:bCs/>
+          <w:sz w:val="24"/>
+          <w:szCs w:val="24"/>
+          <w:lang w:val="en-US"/>
+        </w:rPr>
+      </w:pPr>
+      <w:r>
+        <w:rPr>
+          <w:rFonts w:asciiTheme="minorHAnsi" w:hAnsiTheme="minorHAnsi" w:cstheme="minorHAnsi"/>
+          <w:bCs/>
+          <w:sz w:val="24"/>
+          <w:szCs w:val="24"/>
+          <w:lang w:val="en-US"/>
+        </w:rPr>
+        <w:t xml:space="preserve">    constraint </w:t>
+      </w:r>
+      <w:proofErr w:type="spellStart"/>
+      <w:r>
+        <w:rPr>
+          <w:rFonts w:asciiTheme="minorHAnsi" w:hAnsiTheme="minorHAnsi" w:cstheme="minorHAnsi"/>
+          <w:bCs/>
+          <w:sz w:val="24"/>
+          <w:szCs w:val="24"/>
+          <w:lang w:val="en-US"/>
+        </w:rPr>
+        <w:t>fk_anomalia_id_incidencia</w:t>
+      </w:r>
+      <w:proofErr w:type="spellEnd"/>
+      <w:r>
+        <w:rPr>
+          <w:rFonts w:asciiTheme="minorHAnsi" w:hAnsiTheme="minorHAnsi" w:cstheme="minorHAnsi"/>
+          <w:bCs/>
+          <w:sz w:val="24"/>
+          <w:szCs w:val="24"/>
+          <w:lang w:val="en-US"/>
+        </w:rPr>
+        <w:t xml:space="preserve"> foreign key (</w:t>
+      </w:r>
+      <w:proofErr w:type="spellStart"/>
+      <w:r>
+        <w:rPr>
+          <w:rFonts w:asciiTheme="minorHAnsi" w:hAnsiTheme="minorHAnsi" w:cstheme="minorHAnsi"/>
+          <w:bCs/>
+          <w:sz w:val="24"/>
+          <w:szCs w:val="24"/>
+          <w:lang w:val="en-US"/>
+        </w:rPr>
+        <w:t>anomalia_id</w:t>
+      </w:r>
+      <w:proofErr w:type="spellEnd"/>
+      <w:r>
+        <w:rPr>
+          <w:rFonts w:asciiTheme="minorHAnsi" w:hAnsiTheme="minorHAnsi" w:cstheme="minorHAnsi"/>
+          <w:bCs/>
+          <w:sz w:val="24"/>
+          <w:szCs w:val="24"/>
+          <w:lang w:val="en-US"/>
+        </w:rPr>
+        <w:t xml:space="preserve">) references </w:t>
+      </w:r>
+      <w:proofErr w:type="spellStart"/>
+      <w:r>
+        <w:rPr>
+          <w:rFonts w:asciiTheme="minorHAnsi" w:hAnsiTheme="minorHAnsi" w:cstheme="minorHAnsi"/>
+          <w:bCs/>
+          <w:sz w:val="24"/>
+          <w:szCs w:val="24"/>
+          <w:lang w:val="en-US"/>
+        </w:rPr>
+        <w:t>anomalia</w:t>
+      </w:r>
+      <w:proofErr w:type="spellEnd"/>
+      <w:r>
+        <w:rPr>
+          <w:rFonts w:asciiTheme="minorHAnsi" w:hAnsiTheme="minorHAnsi" w:cstheme="minorHAnsi"/>
+          <w:bCs/>
+          <w:sz w:val="24"/>
+          <w:szCs w:val="24"/>
+          <w:lang w:val="en-US"/>
+        </w:rPr>
+        <w:t xml:space="preserve"> (id) on delete cascade,</w:t>
+      </w:r>
+    </w:p>
+    <w:p>
+      <w:pPr>
+        <w:jc w:val="both"/>
+        <w:rPr>
+          <w:rFonts w:asciiTheme="minorHAnsi" w:hAnsiTheme="minorHAnsi" w:cstheme="minorHAnsi"/>
+          <w:bCs/>
+          <w:sz w:val="24"/>
+          <w:szCs w:val="24"/>
+          <w:lang w:val="en-US"/>
+        </w:rPr>
+      </w:pPr>
+      <w:r>
+        <w:rPr>
+          <w:rFonts w:asciiTheme="minorHAnsi" w:hAnsiTheme="minorHAnsi" w:cstheme="minorHAnsi"/>
+          <w:bCs/>
+          <w:sz w:val="24"/>
+          <w:szCs w:val="24"/>
+          <w:lang w:val="en-US"/>
+        </w:rPr>
+        <w:t xml:space="preserve">    constraint </w:t>
+      </w:r>
+      <w:proofErr w:type="spellStart"/>
+      <w:r>
+        <w:rPr>
+          <w:rFonts w:asciiTheme="minorHAnsi" w:hAnsiTheme="minorHAnsi" w:cstheme="minorHAnsi"/>
+          <w:bCs/>
+          <w:sz w:val="24"/>
+          <w:szCs w:val="24"/>
+          <w:lang w:val="en-US"/>
+        </w:rPr>
+        <w:t>fk_itemid_incidencia</w:t>
+      </w:r>
+      <w:proofErr w:type="spellEnd"/>
+      <w:r>
+        <w:rPr>
+          <w:rFonts w:asciiTheme="minorHAnsi" w:hAnsiTheme="minorHAnsi" w:cstheme="minorHAnsi"/>
+          <w:bCs/>
+          <w:sz w:val="24"/>
+          <w:szCs w:val="24"/>
+          <w:lang w:val="en-US"/>
+        </w:rPr>
+        <w:t xml:space="preserve"> foreign key (</w:t>
+      </w:r>
+      <w:proofErr w:type="spellStart"/>
+      <w:r>
+        <w:rPr>
+          <w:rFonts w:asciiTheme="minorHAnsi" w:hAnsiTheme="minorHAnsi" w:cstheme="minorHAnsi"/>
+          <w:bCs/>
+          <w:sz w:val="24"/>
+          <w:szCs w:val="24"/>
+          <w:lang w:val="en-US"/>
+        </w:rPr>
+        <w:t>item_id</w:t>
+      </w:r>
+      <w:proofErr w:type="spellEnd"/>
+      <w:r>
+        <w:rPr>
+          <w:rFonts w:asciiTheme="minorHAnsi" w:hAnsiTheme="minorHAnsi" w:cstheme="minorHAnsi"/>
+          <w:bCs/>
+          <w:sz w:val="24"/>
+          <w:szCs w:val="24"/>
+          <w:lang w:val="en-US"/>
+        </w:rPr>
+        <w:t>) references item (id) on delete cascade,</w:t>
+      </w:r>
+    </w:p>
+    <w:p>
+      <w:pPr>
+        <w:jc w:val="both"/>
+        <w:rPr>
+          <w:rFonts w:asciiTheme="minorHAnsi" w:hAnsiTheme="minorHAnsi" w:cstheme="minorHAnsi"/>
+          <w:bCs/>
+          <w:sz w:val="24"/>
+          <w:szCs w:val="24"/>
+          <w:lang w:val="en-US"/>
+        </w:rPr>
+      </w:pPr>
+      <w:r>
+        <w:rPr>
+          <w:rFonts w:asciiTheme="minorHAnsi" w:hAnsiTheme="minorHAnsi" w:cstheme="minorHAnsi"/>
+          <w:bCs/>
+          <w:sz w:val="24"/>
+          <w:szCs w:val="24"/>
+          <w:lang w:val="en-US"/>
+        </w:rPr>
+        <w:t xml:space="preserve">    constraint </w:t>
+      </w:r>
+      <w:proofErr w:type="spellStart"/>
+      <w:r>
+        <w:rPr>
+          <w:rFonts w:asciiTheme="minorHAnsi" w:hAnsiTheme="minorHAnsi" w:cstheme="minorHAnsi"/>
+          <w:bCs/>
+          <w:sz w:val="24"/>
+          <w:szCs w:val="24"/>
+          <w:lang w:val="en-US"/>
+        </w:rPr>
+        <w:t>fk_email_incidencia</w:t>
+      </w:r>
+      <w:proofErr w:type="spellEnd"/>
+      <w:r>
+        <w:rPr>
+          <w:rFonts w:asciiTheme="minorHAnsi" w:hAnsiTheme="minorHAnsi" w:cstheme="minorHAnsi"/>
+          <w:bCs/>
+          <w:sz w:val="24"/>
+          <w:szCs w:val="24"/>
+          <w:lang w:val="en-US"/>
+        </w:rPr>
+        <w:t xml:space="preserve"> foreign key (email) references </w:t>
+      </w:r>
+      <w:proofErr w:type="spellStart"/>
+      <w:r>
+        <w:rPr>
+          <w:rFonts w:asciiTheme="minorHAnsi" w:hAnsiTheme="minorHAnsi" w:cstheme="minorHAnsi"/>
+          <w:bCs/>
+          <w:sz w:val="24"/>
+          <w:szCs w:val="24"/>
+          <w:lang w:val="en-US"/>
+        </w:rPr>
+        <w:t>utilizador</w:t>
+      </w:r>
+      <w:proofErr w:type="spellEnd"/>
+      <w:r>
+        <w:rPr>
+          <w:rFonts w:asciiTheme="minorHAnsi" w:hAnsiTheme="minorHAnsi" w:cstheme="minorHAnsi"/>
+          <w:bCs/>
+          <w:sz w:val="24"/>
+          <w:szCs w:val="24"/>
+          <w:lang w:val="en-US"/>
+        </w:rPr>
+        <w:t xml:space="preserve"> (email) on delete cascade</w:t>
+      </w:r>
+    </w:p>
+    <w:p>
+      <w:pPr>
+        <w:jc w:val="both"/>
+        <w:rPr>
+          <w:rFonts w:asciiTheme="minorHAnsi" w:hAnsiTheme="minorHAnsi" w:cstheme="minorHAnsi"/>
+          <w:bCs/>
+          <w:sz w:val="24"/>
+          <w:szCs w:val="24"/>
+        </w:rPr>
+      </w:pPr>
+      <w:r>
+        <w:rPr>
+          <w:rFonts w:asciiTheme="minorHAnsi" w:hAnsiTheme="minorHAnsi" w:cstheme="minorHAnsi"/>
+          <w:bCs/>
+          <w:sz w:val="24"/>
+          <w:szCs w:val="24"/>
+        </w:rPr>
+        <w:t>);</w:t>
+      </w:r>
+    </w:p>
+    <w:p>
+      <w:pPr>
+        <w:jc w:val="both"/>
+        <w:rPr>
+          <w:rFonts w:asciiTheme="minorHAnsi" w:hAnsiTheme="minorHAnsi" w:cstheme="minorHAnsi"/>
+          <w:bCs/>
+          <w:sz w:val="24"/>
+          <w:szCs w:val="24"/>
+        </w:rPr>
+      </w:pPr>
+    </w:p>
+    <w:p>
+      <w:pPr>
+        <w:jc w:val="both"/>
+        <w:rPr>
+          <w:rFonts w:asciiTheme="minorHAnsi" w:hAnsiTheme="minorHAnsi" w:cstheme="minorHAnsi"/>
+          <w:bCs/>
+          <w:sz w:val="24"/>
+          <w:szCs w:val="24"/>
+        </w:rPr>
+      </w:pPr>
+      <w:proofErr w:type="spellStart"/>
+      <w:r>
+        <w:rPr>
+          <w:rFonts w:asciiTheme="minorHAnsi" w:hAnsiTheme="minorHAnsi" w:cstheme="minorHAnsi"/>
+          <w:bCs/>
+          <w:sz w:val="24"/>
+          <w:szCs w:val="24"/>
+        </w:rPr>
+        <w:t>create</w:t>
+      </w:r>
+      <w:proofErr w:type="spellEnd"/>
+      <w:r>
+        <w:rPr>
+          <w:rFonts w:asciiTheme="minorHAnsi" w:hAnsiTheme="minorHAnsi" w:cstheme="minorHAnsi"/>
+          <w:bCs/>
+          <w:sz w:val="24"/>
+          <w:szCs w:val="24"/>
+        </w:rPr>
+        <w:t xml:space="preserve"> </w:t>
+      </w:r>
+      <w:proofErr w:type="spellStart"/>
+      <w:r>
+        <w:rPr>
+          <w:rFonts w:asciiTheme="minorHAnsi" w:hAnsiTheme="minorHAnsi" w:cstheme="minorHAnsi"/>
+          <w:bCs/>
+          <w:sz w:val="24"/>
+          <w:szCs w:val="24"/>
+        </w:rPr>
+        <w:t>table</w:t>
+      </w:r>
+      <w:proofErr w:type="spellEnd"/>
+      <w:r>
+        <w:rPr>
+          <w:rFonts w:asciiTheme="minorHAnsi" w:hAnsiTheme="minorHAnsi" w:cstheme="minorHAnsi"/>
+          <w:bCs/>
+          <w:sz w:val="24"/>
+          <w:szCs w:val="24"/>
+        </w:rPr>
+        <w:t xml:space="preserve"> </w:t>
+      </w:r>
+      <w:proofErr w:type="spellStart"/>
+      <w:r>
+        <w:rPr>
+          <w:rFonts w:asciiTheme="minorHAnsi" w:hAnsiTheme="minorHAnsi" w:cstheme="minorHAnsi"/>
+          <w:bCs/>
+          <w:sz w:val="24"/>
+          <w:szCs w:val="24"/>
+        </w:rPr>
+        <w:t>proposta_de_</w:t>
+      </w:r>
+      <w:proofErr w:type="gramStart"/>
+      <w:r>
+        <w:rPr>
+          <w:rFonts w:asciiTheme="minorHAnsi" w:hAnsiTheme="minorHAnsi" w:cstheme="minorHAnsi"/>
+          <w:bCs/>
+          <w:sz w:val="24"/>
+          <w:szCs w:val="24"/>
+        </w:rPr>
+        <w:t>correcao</w:t>
+      </w:r>
+      <w:proofErr w:type="spellEnd"/>
+      <w:r>
+        <w:rPr>
+          <w:rFonts w:asciiTheme="minorHAnsi" w:hAnsiTheme="minorHAnsi" w:cstheme="minorHAnsi"/>
+          <w:bCs/>
+          <w:sz w:val="24"/>
+          <w:szCs w:val="24"/>
+        </w:rPr>
+        <w:t>(</w:t>
+      </w:r>
+      <w:proofErr w:type="gramEnd"/>
+    </w:p>
+    <w:p>
+      <w:pPr>
+        <w:jc w:val="both"/>
+        <w:rPr>
+          <w:rFonts w:asciiTheme="minorHAnsi" w:hAnsiTheme="minorHAnsi" w:cstheme="minorHAnsi"/>
+          <w:bCs/>
+          <w:sz w:val="24"/>
+          <w:szCs w:val="24"/>
+          <w:lang w:val="en-US"/>
+        </w:rPr>
+      </w:pPr>
+      <w:r>
+        <w:rPr>
+          <w:rFonts w:asciiTheme="minorHAnsi" w:hAnsiTheme="minorHAnsi" w:cstheme="minorHAnsi"/>
+          <w:bCs/>
+          <w:sz w:val="24"/>
+          <w:szCs w:val="24"/>
+        </w:rPr>
+        <w:t xml:space="preserve">    </w:t>
+      </w:r>
+      <w:r>
+        <w:rPr>
+          <w:rFonts w:asciiTheme="minorHAnsi" w:hAnsiTheme="minorHAnsi" w:cstheme="minorHAnsi"/>
+          <w:bCs/>
+          <w:sz w:val="24"/>
+          <w:szCs w:val="24"/>
+          <w:lang w:val="en-US"/>
+        </w:rPr>
+        <w:t>email varchar (30) not null,</w:t>
+      </w:r>
+    </w:p>
+    <w:p>
+      <w:pPr>
+        <w:jc w:val="both"/>
+        <w:rPr>
+          <w:rFonts w:asciiTheme="minorHAnsi" w:hAnsiTheme="minorHAnsi" w:cstheme="minorHAnsi"/>
+          <w:bCs/>
+          <w:sz w:val="24"/>
+          <w:szCs w:val="24"/>
+          <w:lang w:val="en-US"/>
+        </w:rPr>
+      </w:pPr>
+      <w:r>
+        <w:rPr>
+          <w:rFonts w:asciiTheme="minorHAnsi" w:hAnsiTheme="minorHAnsi" w:cstheme="minorHAnsi"/>
+          <w:bCs/>
+          <w:sz w:val="24"/>
+          <w:szCs w:val="24"/>
+          <w:lang w:val="en-US"/>
+        </w:rPr>
+        <w:t xml:space="preserve">    </w:t>
+      </w:r>
+      <w:proofErr w:type="spellStart"/>
+      <w:r>
+        <w:rPr>
+          <w:rFonts w:asciiTheme="minorHAnsi" w:hAnsiTheme="minorHAnsi" w:cstheme="minorHAnsi"/>
+          <w:bCs/>
+          <w:sz w:val="24"/>
+          <w:szCs w:val="24"/>
+          <w:lang w:val="en-US"/>
+        </w:rPr>
+        <w:t>nro</w:t>
+      </w:r>
+      <w:proofErr w:type="spellEnd"/>
+      <w:r>
+        <w:rPr>
+          <w:rFonts w:asciiTheme="minorHAnsi" w:hAnsiTheme="minorHAnsi" w:cstheme="minorHAnsi"/>
+          <w:bCs/>
+          <w:sz w:val="24"/>
+          <w:szCs w:val="24"/>
+          <w:lang w:val="en-US"/>
+        </w:rPr>
+        <w:t xml:space="preserve"> integer not null,</w:t>
+      </w:r>
+    </w:p>
+    <w:p>
+      <w:pPr>
+        <w:jc w:val="both"/>
+        <w:rPr>
+          <w:rFonts w:asciiTheme="minorHAnsi" w:hAnsiTheme="minorHAnsi" w:cstheme="minorHAnsi"/>
+          <w:bCs/>
+          <w:sz w:val="24"/>
+          <w:szCs w:val="24"/>
+          <w:lang w:val="en-US"/>
+        </w:rPr>
+      </w:pPr>
+      <w:r>
+        <w:rPr>
+          <w:rFonts w:asciiTheme="minorHAnsi" w:hAnsiTheme="minorHAnsi" w:cstheme="minorHAnsi"/>
+          <w:bCs/>
+          <w:sz w:val="24"/>
+          <w:szCs w:val="24"/>
+          <w:lang w:val="en-US"/>
+        </w:rPr>
+        <w:t xml:space="preserve">    </w:t>
+      </w:r>
+      <w:proofErr w:type="spellStart"/>
+      <w:r>
+        <w:rPr>
+          <w:rFonts w:asciiTheme="minorHAnsi" w:hAnsiTheme="minorHAnsi" w:cstheme="minorHAnsi"/>
+          <w:bCs/>
+          <w:sz w:val="24"/>
+          <w:szCs w:val="24"/>
+          <w:lang w:val="en-US"/>
+        </w:rPr>
+        <w:t>data_hora</w:t>
+      </w:r>
+      <w:proofErr w:type="spellEnd"/>
+      <w:r>
+        <w:rPr>
+          <w:rFonts w:asciiTheme="minorHAnsi" w:hAnsiTheme="minorHAnsi" w:cstheme="minorHAnsi"/>
+          <w:bCs/>
+          <w:sz w:val="24"/>
+          <w:szCs w:val="24"/>
+          <w:lang w:val="en-US"/>
+        </w:rPr>
+        <w:t xml:space="preserve"> timestamp not null,</w:t>
+      </w:r>
+    </w:p>
+    <w:p>
+      <w:pPr>
+        <w:jc w:val="both"/>
+        <w:rPr>
+          <w:rFonts w:asciiTheme="minorHAnsi" w:hAnsiTheme="minorHAnsi" w:cstheme="minorHAnsi"/>
+          <w:bCs/>
+          <w:sz w:val="24"/>
+          <w:szCs w:val="24"/>
+          <w:lang w:val="en-US"/>
+        </w:rPr>
+      </w:pPr>
+      <w:r>
+        <w:rPr>
+          <w:rFonts w:asciiTheme="minorHAnsi" w:hAnsiTheme="minorHAnsi" w:cstheme="minorHAnsi"/>
+          <w:bCs/>
+          <w:sz w:val="24"/>
+          <w:szCs w:val="24"/>
+          <w:lang w:val="en-US"/>
+        </w:rPr>
+        <w:t xml:space="preserve">    </w:t>
+      </w:r>
+      <w:proofErr w:type="spellStart"/>
+      <w:r>
+        <w:rPr>
+          <w:rFonts w:asciiTheme="minorHAnsi" w:hAnsiTheme="minorHAnsi" w:cstheme="minorHAnsi"/>
+          <w:bCs/>
+          <w:sz w:val="24"/>
+          <w:szCs w:val="24"/>
+          <w:lang w:val="en-US"/>
+        </w:rPr>
+        <w:t>texto</w:t>
+      </w:r>
+      <w:proofErr w:type="spellEnd"/>
+      <w:r>
+        <w:rPr>
+          <w:rFonts w:asciiTheme="minorHAnsi" w:hAnsiTheme="minorHAnsi" w:cstheme="minorHAnsi"/>
+          <w:bCs/>
+          <w:sz w:val="24"/>
+          <w:szCs w:val="24"/>
+          <w:lang w:val="en-US"/>
+        </w:rPr>
+        <w:t xml:space="preserve"> text not null,</w:t>
+      </w:r>
+    </w:p>
+    <w:p>
+      <w:pPr>
+        <w:jc w:val="both"/>
+        <w:rPr>
+          <w:rFonts w:asciiTheme="minorHAnsi" w:hAnsiTheme="minorHAnsi" w:cstheme="minorHAnsi"/>
+          <w:bCs/>
+          <w:sz w:val="24"/>
+          <w:szCs w:val="24"/>
+          <w:lang w:val="en-US"/>
+        </w:rPr>
+      </w:pPr>
+      <w:r>
+        <w:rPr>
+          <w:rFonts w:asciiTheme="minorHAnsi" w:hAnsiTheme="minorHAnsi" w:cstheme="minorHAnsi"/>
+          <w:bCs/>
+          <w:sz w:val="24"/>
+          <w:szCs w:val="24"/>
+          <w:lang w:val="en-US"/>
+        </w:rPr>
+        <w:t xml:space="preserve">    constraint </w:t>
+      </w:r>
+      <w:proofErr w:type="spellStart"/>
+      <w:r>
+        <w:rPr>
+          <w:rFonts w:asciiTheme="minorHAnsi" w:hAnsiTheme="minorHAnsi" w:cstheme="minorHAnsi"/>
+          <w:bCs/>
+          <w:sz w:val="24"/>
+          <w:szCs w:val="24"/>
+          <w:lang w:val="en-US"/>
+        </w:rPr>
+        <w:t>pk_proposta_de_correcao</w:t>
+      </w:r>
+      <w:proofErr w:type="spellEnd"/>
+      <w:r>
+        <w:rPr>
+          <w:rFonts w:asciiTheme="minorHAnsi" w:hAnsiTheme="minorHAnsi" w:cstheme="minorHAnsi"/>
+          <w:bCs/>
+          <w:sz w:val="24"/>
+          <w:szCs w:val="24"/>
+          <w:lang w:val="en-US"/>
+        </w:rPr>
+        <w:t xml:space="preserve"> primary key (</w:t>
+      </w:r>
+      <w:proofErr w:type="spellStart"/>
+      <w:proofErr w:type="gramStart"/>
+      <w:r>
+        <w:rPr>
+          <w:rFonts w:asciiTheme="minorHAnsi" w:hAnsiTheme="minorHAnsi" w:cstheme="minorHAnsi"/>
+          <w:bCs/>
+          <w:sz w:val="24"/>
+          <w:szCs w:val="24"/>
+          <w:lang w:val="en-US"/>
+        </w:rPr>
+        <w:t>email,nro</w:t>
+      </w:r>
+      <w:proofErr w:type="spellEnd"/>
+      <w:proofErr w:type="gramEnd"/>
+      <w:r>
+        <w:rPr>
+          <w:rFonts w:asciiTheme="minorHAnsi" w:hAnsiTheme="minorHAnsi" w:cstheme="minorHAnsi"/>
+          <w:bCs/>
+          <w:sz w:val="24"/>
+          <w:szCs w:val="24"/>
+          <w:lang w:val="en-US"/>
+        </w:rPr>
+        <w:t>),</w:t>
+      </w:r>
+    </w:p>
+    <w:p>
+      <w:pPr>
+        <w:jc w:val="both"/>
+        <w:rPr>
+          <w:rFonts w:asciiTheme="minorHAnsi" w:hAnsiTheme="minorHAnsi" w:cstheme="minorHAnsi"/>
+          <w:bCs/>
+          <w:sz w:val="24"/>
+          <w:szCs w:val="24"/>
+          <w:lang w:val="en-US"/>
+        </w:rPr>
+      </w:pPr>
+      <w:r>
+        <w:rPr>
+          <w:rFonts w:asciiTheme="minorHAnsi" w:hAnsiTheme="minorHAnsi" w:cstheme="minorHAnsi"/>
+          <w:bCs/>
+          <w:sz w:val="24"/>
+          <w:szCs w:val="24"/>
+          <w:lang w:val="en-US"/>
+        </w:rPr>
+        <w:t xml:space="preserve">    constraint </w:t>
+      </w:r>
+      <w:proofErr w:type="spellStart"/>
+      <w:r>
+        <w:rPr>
+          <w:rFonts w:asciiTheme="minorHAnsi" w:hAnsiTheme="minorHAnsi" w:cstheme="minorHAnsi"/>
+          <w:bCs/>
+          <w:sz w:val="24"/>
+          <w:szCs w:val="24"/>
+          <w:lang w:val="en-US"/>
+        </w:rPr>
+        <w:t>fk_email_proposta_de_correcao</w:t>
+      </w:r>
+      <w:proofErr w:type="spellEnd"/>
+      <w:r>
+        <w:rPr>
+          <w:rFonts w:asciiTheme="minorHAnsi" w:hAnsiTheme="minorHAnsi" w:cstheme="minorHAnsi"/>
+          <w:bCs/>
+          <w:sz w:val="24"/>
+          <w:szCs w:val="24"/>
+          <w:lang w:val="en-US"/>
+        </w:rPr>
+        <w:t xml:space="preserve"> foreign key (email) references </w:t>
+      </w:r>
+      <w:proofErr w:type="spellStart"/>
+      <w:r>
+        <w:rPr>
+          <w:rFonts w:asciiTheme="minorHAnsi" w:hAnsiTheme="minorHAnsi" w:cstheme="minorHAnsi"/>
+          <w:bCs/>
+          <w:sz w:val="24"/>
+          <w:szCs w:val="24"/>
+          <w:lang w:val="en-US"/>
+        </w:rPr>
+        <w:t>utilizador_qualificado</w:t>
+      </w:r>
+      <w:proofErr w:type="spellEnd"/>
+      <w:r>
+        <w:rPr>
+          <w:rFonts w:asciiTheme="minorHAnsi" w:hAnsiTheme="minorHAnsi" w:cstheme="minorHAnsi"/>
+          <w:bCs/>
+          <w:sz w:val="24"/>
+          <w:szCs w:val="24"/>
+          <w:lang w:val="en-US"/>
+        </w:rPr>
+        <w:t xml:space="preserve"> (email) on delete cascade</w:t>
+      </w:r>
+    </w:p>
+    <w:p>
+      <w:pPr>
+        <w:jc w:val="both"/>
+        <w:rPr>
+          <w:rFonts w:asciiTheme="minorHAnsi" w:hAnsiTheme="minorHAnsi" w:cstheme="minorHAnsi"/>
+          <w:bCs/>
+          <w:sz w:val="24"/>
+          <w:szCs w:val="24"/>
+          <w:lang w:val="en-US"/>
+        </w:rPr>
+      </w:pPr>
+      <w:r>
+        <w:rPr>
+          <w:rFonts w:asciiTheme="minorHAnsi" w:hAnsiTheme="minorHAnsi" w:cstheme="minorHAnsi"/>
+          <w:bCs/>
+          <w:sz w:val="24"/>
+          <w:szCs w:val="24"/>
+          <w:lang w:val="en-US"/>
+        </w:rPr>
+        <w:t>);</w:t>
+      </w:r>
+    </w:p>
+    <w:p>
+      <w:pPr>
+        <w:jc w:val="both"/>
+        <w:rPr>
+          <w:rFonts w:asciiTheme="minorHAnsi" w:hAnsiTheme="minorHAnsi" w:cstheme="minorHAnsi"/>
+          <w:bCs/>
+          <w:sz w:val="24"/>
+          <w:szCs w:val="24"/>
+          <w:lang w:val="en-US"/>
+        </w:rPr>
+      </w:pPr>
+    </w:p>
+    <w:p>
+      <w:pPr>
+        <w:jc w:val="both"/>
+        <w:rPr>
+          <w:rFonts w:asciiTheme="minorHAnsi" w:hAnsiTheme="minorHAnsi" w:cstheme="minorHAnsi"/>
+          <w:bCs/>
+          <w:sz w:val="24"/>
+          <w:szCs w:val="24"/>
+          <w:lang w:val="en-US"/>
+        </w:rPr>
+      </w:pPr>
+      <w:r>
+        <w:rPr>
+          <w:rFonts w:asciiTheme="minorHAnsi" w:hAnsiTheme="minorHAnsi" w:cstheme="minorHAnsi"/>
+          <w:bCs/>
+          <w:sz w:val="24"/>
+          <w:szCs w:val="24"/>
+          <w:lang w:val="en-US"/>
+        </w:rPr>
+        <w:t xml:space="preserve">create table </w:t>
+      </w:r>
+      <w:proofErr w:type="spellStart"/>
+      <w:proofErr w:type="gramStart"/>
+      <w:r>
+        <w:rPr>
+          <w:rFonts w:asciiTheme="minorHAnsi" w:hAnsiTheme="minorHAnsi" w:cstheme="minorHAnsi"/>
+          <w:bCs/>
+          <w:sz w:val="24"/>
+          <w:szCs w:val="24"/>
+          <w:lang w:val="en-US"/>
+        </w:rPr>
+        <w:t>correcao</w:t>
+      </w:r>
+      <w:proofErr w:type="spellEnd"/>
+      <w:r>
+        <w:rPr>
+          <w:rFonts w:asciiTheme="minorHAnsi" w:hAnsiTheme="minorHAnsi" w:cstheme="minorHAnsi"/>
+          <w:bCs/>
+          <w:sz w:val="24"/>
+          <w:szCs w:val="24"/>
+          <w:lang w:val="en-US"/>
+        </w:rPr>
+        <w:t>(</w:t>
+      </w:r>
+      <w:proofErr w:type="gramEnd"/>
+    </w:p>
+    <w:p>
+      <w:pPr>
+        <w:jc w:val="both"/>
+        <w:rPr>
+          <w:rFonts w:asciiTheme="minorHAnsi" w:hAnsiTheme="minorHAnsi" w:cstheme="minorHAnsi"/>
+          <w:bCs/>
+          <w:sz w:val="24"/>
+          <w:szCs w:val="24"/>
+          <w:lang w:val="en-US"/>
+        </w:rPr>
+      </w:pPr>
+      <w:r>
+        <w:rPr>
+          <w:rFonts w:asciiTheme="minorHAnsi" w:hAnsiTheme="minorHAnsi" w:cstheme="minorHAnsi"/>
+          <w:bCs/>
+          <w:sz w:val="24"/>
+          <w:szCs w:val="24"/>
+          <w:lang w:val="en-US"/>
+        </w:rPr>
+        <w:t xml:space="preserve">    email varchar (30) not null,</w:t>
+      </w:r>
+    </w:p>
+    <w:p>
+      <w:pPr>
+        <w:jc w:val="both"/>
+        <w:rPr>
+          <w:rFonts w:asciiTheme="minorHAnsi" w:hAnsiTheme="minorHAnsi" w:cstheme="minorHAnsi"/>
+          <w:bCs/>
+          <w:sz w:val="24"/>
+          <w:szCs w:val="24"/>
+          <w:lang w:val="en-US"/>
+        </w:rPr>
+      </w:pPr>
+      <w:r>
+        <w:rPr>
+          <w:rFonts w:asciiTheme="minorHAnsi" w:hAnsiTheme="minorHAnsi" w:cstheme="minorHAnsi"/>
+          <w:bCs/>
+          <w:sz w:val="24"/>
+          <w:szCs w:val="24"/>
+          <w:lang w:val="en-US"/>
+        </w:rPr>
+        <w:t xml:space="preserve">    </w:t>
+      </w:r>
+      <w:proofErr w:type="spellStart"/>
+      <w:r>
+        <w:rPr>
+          <w:rFonts w:asciiTheme="minorHAnsi" w:hAnsiTheme="minorHAnsi" w:cstheme="minorHAnsi"/>
+          <w:bCs/>
+          <w:sz w:val="24"/>
+          <w:szCs w:val="24"/>
+          <w:lang w:val="en-US"/>
+        </w:rPr>
+        <w:t>nro</w:t>
+      </w:r>
+      <w:proofErr w:type="spellEnd"/>
+      <w:r>
+        <w:rPr>
+          <w:rFonts w:asciiTheme="minorHAnsi" w:hAnsiTheme="minorHAnsi" w:cstheme="minorHAnsi"/>
+          <w:bCs/>
+          <w:sz w:val="24"/>
+          <w:szCs w:val="24"/>
+          <w:lang w:val="en-US"/>
+        </w:rPr>
+        <w:t xml:space="preserve"> integer not null,</w:t>
+      </w:r>
+    </w:p>
+    <w:p>
+      <w:pPr>
+        <w:jc w:val="both"/>
+        <w:rPr>
+          <w:rFonts w:asciiTheme="minorHAnsi" w:hAnsiTheme="minorHAnsi" w:cstheme="minorHAnsi"/>
+          <w:bCs/>
+          <w:sz w:val="24"/>
+          <w:szCs w:val="24"/>
+          <w:lang w:val="en-US"/>
+        </w:rPr>
+      </w:pPr>
+      <w:r>
+        <w:rPr>
+          <w:rFonts w:asciiTheme="minorHAnsi" w:hAnsiTheme="minorHAnsi" w:cstheme="minorHAnsi"/>
+          <w:bCs/>
+          <w:sz w:val="24"/>
+          <w:szCs w:val="24"/>
+          <w:lang w:val="en-US"/>
+        </w:rPr>
+        <w:t xml:space="preserve">    </w:t>
+      </w:r>
+      <w:proofErr w:type="spellStart"/>
+      <w:r>
+        <w:rPr>
+          <w:rFonts w:asciiTheme="minorHAnsi" w:hAnsiTheme="minorHAnsi" w:cstheme="minorHAnsi"/>
+          <w:bCs/>
+          <w:sz w:val="24"/>
+          <w:szCs w:val="24"/>
+          <w:lang w:val="en-US"/>
+        </w:rPr>
+        <w:t>anomalia_id</w:t>
+      </w:r>
+      <w:proofErr w:type="spellEnd"/>
+      <w:r>
+        <w:rPr>
+          <w:rFonts w:asciiTheme="minorHAnsi" w:hAnsiTheme="minorHAnsi" w:cstheme="minorHAnsi"/>
+          <w:bCs/>
+          <w:sz w:val="24"/>
+          <w:szCs w:val="24"/>
+          <w:lang w:val="en-US"/>
+        </w:rPr>
+        <w:t xml:space="preserve"> integer not null,</w:t>
+      </w:r>
+    </w:p>
+    <w:p>
+      <w:pPr>
+        <w:jc w:val="both"/>
+        <w:rPr>
+          <w:rFonts w:asciiTheme="minorHAnsi" w:hAnsiTheme="minorHAnsi" w:cstheme="minorHAnsi"/>
+          <w:bCs/>
+          <w:sz w:val="24"/>
+          <w:szCs w:val="24"/>
+          <w:lang w:val="en-US"/>
+        </w:rPr>
+      </w:pPr>
+      <w:r>
+        <w:rPr>
+          <w:rFonts w:asciiTheme="minorHAnsi" w:hAnsiTheme="minorHAnsi" w:cstheme="minorHAnsi"/>
+          <w:bCs/>
+          <w:sz w:val="24"/>
+          <w:szCs w:val="24"/>
+          <w:lang w:val="en-US"/>
+        </w:rPr>
+        <w:t xml:space="preserve">    constraint </w:t>
+      </w:r>
+      <w:proofErr w:type="spellStart"/>
+      <w:r>
+        <w:rPr>
+          <w:rFonts w:asciiTheme="minorHAnsi" w:hAnsiTheme="minorHAnsi" w:cstheme="minorHAnsi"/>
+          <w:bCs/>
+          <w:sz w:val="24"/>
+          <w:szCs w:val="24"/>
+          <w:lang w:val="en-US"/>
+        </w:rPr>
+        <w:t>pk_correcao</w:t>
+      </w:r>
+      <w:proofErr w:type="spellEnd"/>
+      <w:r>
+        <w:rPr>
+          <w:rFonts w:asciiTheme="minorHAnsi" w:hAnsiTheme="minorHAnsi" w:cstheme="minorHAnsi"/>
+          <w:bCs/>
+          <w:sz w:val="24"/>
+          <w:szCs w:val="24"/>
+          <w:lang w:val="en-US"/>
+        </w:rPr>
+        <w:t xml:space="preserve"> primary key (</w:t>
+      </w:r>
+      <w:proofErr w:type="spellStart"/>
+      <w:proofErr w:type="gramStart"/>
+      <w:r>
+        <w:rPr>
+          <w:rFonts w:asciiTheme="minorHAnsi" w:hAnsiTheme="minorHAnsi" w:cstheme="minorHAnsi"/>
+          <w:bCs/>
+          <w:sz w:val="24"/>
+          <w:szCs w:val="24"/>
+          <w:lang w:val="en-US"/>
+        </w:rPr>
+        <w:t>email,nro</w:t>
+      </w:r>
+      <w:proofErr w:type="gramEnd"/>
+      <w:r>
+        <w:rPr>
+          <w:rFonts w:asciiTheme="minorHAnsi" w:hAnsiTheme="minorHAnsi" w:cstheme="minorHAnsi"/>
+          <w:bCs/>
+          <w:sz w:val="24"/>
+          <w:szCs w:val="24"/>
+          <w:lang w:val="en-US"/>
+        </w:rPr>
+        <w:t>,anomalia_id</w:t>
+      </w:r>
+      <w:proofErr w:type="spellEnd"/>
+      <w:r>
+        <w:rPr>
+          <w:rFonts w:asciiTheme="minorHAnsi" w:hAnsiTheme="minorHAnsi" w:cstheme="minorHAnsi"/>
+          <w:bCs/>
+          <w:sz w:val="24"/>
+          <w:szCs w:val="24"/>
+          <w:lang w:val="en-US"/>
+        </w:rPr>
+        <w:t>),</w:t>
+      </w:r>
+    </w:p>
+    <w:p>
+      <w:pPr>
+        <w:jc w:val="both"/>
+        <w:rPr>
+          <w:rFonts w:asciiTheme="minorHAnsi" w:hAnsiTheme="minorHAnsi" w:cstheme="minorHAnsi"/>
+          <w:bCs/>
+          <w:sz w:val="24"/>
+          <w:szCs w:val="24"/>
+          <w:lang w:val="en-US"/>
+        </w:rPr>
+      </w:pPr>
+      <w:r>
+        <w:rPr>
+          <w:rFonts w:asciiTheme="minorHAnsi" w:hAnsiTheme="minorHAnsi" w:cstheme="minorHAnsi"/>
+          <w:bCs/>
+          <w:sz w:val="24"/>
+          <w:szCs w:val="24"/>
+          <w:lang w:val="en-US"/>
+        </w:rPr>
+        <w:t xml:space="preserve">    constraint </w:t>
+      </w:r>
+      <w:proofErr w:type="spellStart"/>
+      <w:r>
+        <w:rPr>
+          <w:rFonts w:asciiTheme="minorHAnsi" w:hAnsiTheme="minorHAnsi" w:cstheme="minorHAnsi"/>
+          <w:bCs/>
+          <w:sz w:val="24"/>
+          <w:szCs w:val="24"/>
+          <w:lang w:val="en-US"/>
+        </w:rPr>
+        <w:t>fk_email_nro_correcao</w:t>
+      </w:r>
+      <w:proofErr w:type="spellEnd"/>
+      <w:r>
+        <w:rPr>
+          <w:rFonts w:asciiTheme="minorHAnsi" w:hAnsiTheme="minorHAnsi" w:cstheme="minorHAnsi"/>
+          <w:bCs/>
+          <w:sz w:val="24"/>
+          <w:szCs w:val="24"/>
+          <w:lang w:val="en-US"/>
+        </w:rPr>
+        <w:t xml:space="preserve"> foreign key (</w:t>
+      </w:r>
+      <w:proofErr w:type="spellStart"/>
+      <w:proofErr w:type="gramStart"/>
+      <w:r>
+        <w:rPr>
+          <w:rFonts w:asciiTheme="minorHAnsi" w:hAnsiTheme="minorHAnsi" w:cstheme="minorHAnsi"/>
+          <w:bCs/>
+          <w:sz w:val="24"/>
+          <w:szCs w:val="24"/>
+          <w:lang w:val="en-US"/>
+        </w:rPr>
+        <w:t>email,nro</w:t>
+      </w:r>
+      <w:proofErr w:type="spellEnd"/>
+      <w:proofErr w:type="gramEnd"/>
+      <w:r>
+        <w:rPr>
+          <w:rFonts w:asciiTheme="minorHAnsi" w:hAnsiTheme="minorHAnsi" w:cstheme="minorHAnsi"/>
+          <w:bCs/>
+          <w:sz w:val="24"/>
+          <w:szCs w:val="24"/>
+          <w:lang w:val="en-US"/>
+        </w:rPr>
+        <w:t xml:space="preserve">) references </w:t>
+      </w:r>
+      <w:proofErr w:type="spellStart"/>
+      <w:r>
+        <w:rPr>
+          <w:rFonts w:asciiTheme="minorHAnsi" w:hAnsiTheme="minorHAnsi" w:cstheme="minorHAnsi"/>
+          <w:bCs/>
+          <w:sz w:val="24"/>
+          <w:szCs w:val="24"/>
+          <w:lang w:val="en-US"/>
+        </w:rPr>
+        <w:t>proposta_de_correcao</w:t>
+      </w:r>
+      <w:proofErr w:type="spellEnd"/>
+      <w:r>
+        <w:rPr>
+          <w:rFonts w:asciiTheme="minorHAnsi" w:hAnsiTheme="minorHAnsi" w:cstheme="minorHAnsi"/>
+          <w:bCs/>
+          <w:sz w:val="24"/>
+          <w:szCs w:val="24"/>
+          <w:lang w:val="en-US"/>
+        </w:rPr>
+        <w:t xml:space="preserve"> (</w:t>
+      </w:r>
+      <w:proofErr w:type="spellStart"/>
+      <w:r>
+        <w:rPr>
+          <w:rFonts w:asciiTheme="minorHAnsi" w:hAnsiTheme="minorHAnsi" w:cstheme="minorHAnsi"/>
+          <w:bCs/>
+          <w:sz w:val="24"/>
+          <w:szCs w:val="24"/>
+          <w:lang w:val="en-US"/>
+        </w:rPr>
+        <w:t>email,nro</w:t>
+      </w:r>
+      <w:proofErr w:type="spellEnd"/>
+      <w:r>
+        <w:rPr>
+          <w:rFonts w:asciiTheme="minorHAnsi" w:hAnsiTheme="minorHAnsi" w:cstheme="minorHAnsi"/>
+          <w:bCs/>
+          <w:sz w:val="24"/>
+          <w:szCs w:val="24"/>
+          <w:lang w:val="en-US"/>
+        </w:rPr>
+        <w:t>) on delete cascade,</w:t>
+      </w:r>
+    </w:p>
+    <w:p>
+      <w:pPr>
+        <w:jc w:val="both"/>
+        <w:rPr>
+          <w:rFonts w:asciiTheme="minorHAnsi" w:hAnsiTheme="minorHAnsi" w:cstheme="minorHAnsi"/>
+          <w:bCs/>
+          <w:sz w:val="24"/>
+          <w:szCs w:val="24"/>
+          <w:lang w:val="en-US"/>
+        </w:rPr>
+      </w:pPr>
+      <w:r>
+        <w:rPr>
+          <w:rFonts w:asciiTheme="minorHAnsi" w:hAnsiTheme="minorHAnsi" w:cstheme="minorHAnsi"/>
+          <w:bCs/>
+          <w:sz w:val="24"/>
+          <w:szCs w:val="24"/>
+          <w:lang w:val="en-US"/>
+        </w:rPr>
+        <w:t xml:space="preserve">    constraint </w:t>
+      </w:r>
+      <w:proofErr w:type="spellStart"/>
+      <w:r>
+        <w:rPr>
+          <w:rFonts w:asciiTheme="minorHAnsi" w:hAnsiTheme="minorHAnsi" w:cstheme="minorHAnsi"/>
+          <w:bCs/>
+          <w:sz w:val="24"/>
+          <w:szCs w:val="24"/>
+          <w:lang w:val="en-US"/>
+        </w:rPr>
+        <w:t>fk_anomaliaid_correcao</w:t>
+      </w:r>
+      <w:proofErr w:type="spellEnd"/>
+      <w:r>
+        <w:rPr>
+          <w:rFonts w:asciiTheme="minorHAnsi" w:hAnsiTheme="minorHAnsi" w:cstheme="minorHAnsi"/>
+          <w:bCs/>
+          <w:sz w:val="24"/>
+          <w:szCs w:val="24"/>
+          <w:lang w:val="en-US"/>
+        </w:rPr>
+        <w:t xml:space="preserve"> foreign key (</w:t>
+      </w:r>
+      <w:proofErr w:type="spellStart"/>
+      <w:r>
+        <w:rPr>
+          <w:rFonts w:asciiTheme="minorHAnsi" w:hAnsiTheme="minorHAnsi" w:cstheme="minorHAnsi"/>
+          <w:bCs/>
+          <w:sz w:val="24"/>
+          <w:szCs w:val="24"/>
+          <w:lang w:val="en-US"/>
+        </w:rPr>
+        <w:t>anomalia_id</w:t>
+      </w:r>
+      <w:proofErr w:type="spellEnd"/>
+      <w:r>
+        <w:rPr>
+          <w:rFonts w:asciiTheme="minorHAnsi" w:hAnsiTheme="minorHAnsi" w:cstheme="minorHAnsi"/>
+          <w:bCs/>
+          <w:sz w:val="24"/>
+          <w:szCs w:val="24"/>
+          <w:lang w:val="en-US"/>
+        </w:rPr>
+        <w:t xml:space="preserve">) references </w:t>
+      </w:r>
+      <w:proofErr w:type="spellStart"/>
+      <w:r>
+        <w:rPr>
+          <w:rFonts w:asciiTheme="minorHAnsi" w:hAnsiTheme="minorHAnsi" w:cstheme="minorHAnsi"/>
+          <w:bCs/>
+          <w:sz w:val="24"/>
+          <w:szCs w:val="24"/>
+          <w:lang w:val="en-US"/>
+        </w:rPr>
+        <w:t>incidencia</w:t>
+      </w:r>
+      <w:proofErr w:type="spellEnd"/>
+      <w:r>
+        <w:rPr>
+          <w:rFonts w:asciiTheme="minorHAnsi" w:hAnsiTheme="minorHAnsi" w:cstheme="minorHAnsi"/>
+          <w:bCs/>
+          <w:sz w:val="24"/>
+          <w:szCs w:val="24"/>
+          <w:lang w:val="en-US"/>
+        </w:rPr>
+        <w:t xml:space="preserve"> (</w:t>
+      </w:r>
+      <w:proofErr w:type="spellStart"/>
+      <w:r>
+        <w:rPr>
+          <w:rFonts w:asciiTheme="minorHAnsi" w:hAnsiTheme="minorHAnsi" w:cstheme="minorHAnsi"/>
+          <w:bCs/>
+          <w:sz w:val="24"/>
+          <w:szCs w:val="24"/>
+          <w:lang w:val="en-US"/>
+        </w:rPr>
+        <w:t>anomalia_id</w:t>
+      </w:r>
+      <w:proofErr w:type="spellEnd"/>
+      <w:r>
+        <w:rPr>
+          <w:rFonts w:asciiTheme="minorHAnsi" w:hAnsiTheme="minorHAnsi" w:cstheme="minorHAnsi"/>
+          <w:bCs/>
+          <w:sz w:val="24"/>
+          <w:szCs w:val="24"/>
+          <w:lang w:val="en-US"/>
+        </w:rPr>
+        <w:t>) on delete cascade</w:t>
+      </w:r>
+    </w:p>
+    <w:p>
+      <w:pPr>
+        <w:jc w:val="both"/>
+        <w:rPr>
+          <w:rFonts w:asciiTheme="minorHAnsi" w:hAnsiTheme="minorHAnsi" w:cstheme="minorHAnsi"/>
+          <w:bCs/>
+          <w:sz w:val="24"/>
+          <w:szCs w:val="24"/>
+        </w:rPr>
+      </w:pPr>
+      <w:r>
+        <w:rPr>
+          <w:rFonts w:asciiTheme="minorHAnsi" w:hAnsiTheme="minorHAnsi" w:cstheme="minorHAnsi"/>
+          <w:bCs/>
+          <w:sz w:val="24"/>
+          <w:szCs w:val="24"/>
+        </w:rPr>
+        <w:t>);</w:t>
+      </w:r>
+      <w:bookmarkStart w:id="0" w:name="_GoBack"/>
+      <w:bookmarkEnd w:id="0"/>
+    </w:p>
+    <w:p>
+      <w:pPr>
         <w:jc w:val="center"/>
         <w:rPr>
           <w:b/>
@@ -912,14 +5586,16 @@
           <w:szCs w:val="28"/>
         </w:rPr>
       </w:pPr>
-      <w:r>
+    </w:p>
+    <w:p>
+      <w:pPr>
+        <w:jc w:val="center"/>
         <w:rPr>
           <w:b/>
           <w:sz w:val="28"/>
           <w:szCs w:val="28"/>
         </w:rPr>
-        <w:t>Consultas em SQL</w:t>
-      </w:r>
+      </w:pPr>
     </w:p>
     <w:p>
       <w:pPr>
@@ -946,12 +5622,42 @@
           <w:sz w:val="28"/>
           <w:szCs w:val="28"/>
         </w:rPr>
+        <w:lastRenderedPageBreak/>
+        <w:t>Consultas em SQL</w:t>
+      </w:r>
+    </w:p>
+    <w:p>
+      <w:pPr>
+        <w:jc w:val="center"/>
+        <w:rPr>
+          <w:b/>
+          <w:sz w:val="28"/>
+          <w:szCs w:val="28"/>
+        </w:rPr>
+      </w:pPr>
+    </w:p>
+    <w:p>
+      <w:pPr>
+        <w:jc w:val="center"/>
+        <w:rPr>
+          <w:b/>
+          <w:sz w:val="28"/>
+          <w:szCs w:val="28"/>
+        </w:rPr>
+      </w:pPr>
+      <w:r>
+        <w:rPr>
+          <w:b/>
+          <w:sz w:val="28"/>
+          <w:szCs w:val="28"/>
+        </w:rPr>
         <w:t>Explicação PHP</w:t>
       </w:r>
     </w:p>
     <w:p>
       <w:pPr>
         <w:pStyle w:val="Default"/>
+        <w:jc w:val="both"/>
         <w:rPr>
           <w:sz w:val="20"/>
           <w:szCs w:val="20"/>
@@ -966,12 +5672,16 @@
         <w:rPr>
           <w:rFonts w:asciiTheme="minorHAnsi" w:hAnsiTheme="minorHAnsi" w:cstheme="minorHAnsi"/>
           <w:color w:val="auto"/>
+          <w:sz w:val="24"/>
+          <w:szCs w:val="24"/>
         </w:rPr>
       </w:pPr>
       <w:r>
         <w:rPr>
           <w:rFonts w:asciiTheme="minorHAnsi" w:hAnsiTheme="minorHAnsi" w:cstheme="minorHAnsi"/>
           <w:color w:val="auto"/>
+          <w:sz w:val="24"/>
+          <w:szCs w:val="24"/>
         </w:rPr>
         <w:t>A aplicação PHP é composta por um menu inicial</w:t>
       </w:r>
@@ -979,6 +5689,8 @@
         <w:rPr>
           <w:rFonts w:asciiTheme="minorHAnsi" w:hAnsiTheme="minorHAnsi" w:cstheme="minorHAnsi"/>
           <w:color w:val="auto"/>
+          <w:sz w:val="24"/>
+          <w:szCs w:val="24"/>
         </w:rPr>
         <w:t xml:space="preserve"> </w:t>
       </w:r>
@@ -986,13 +5698,35 @@
         <w:rPr>
           <w:rFonts w:asciiTheme="minorHAnsi" w:hAnsiTheme="minorHAnsi" w:cstheme="minorHAnsi"/>
           <w:color w:val="auto"/>
-        </w:rPr>
-        <w:t>(uma página índex.html)</w:t>
+          <w:sz w:val="24"/>
+          <w:szCs w:val="24"/>
+        </w:rPr>
+        <w:t xml:space="preserve">(uma página </w:t>
       </w:r>
       <w:r>
         <w:rPr>
           <w:rFonts w:asciiTheme="minorHAnsi" w:hAnsiTheme="minorHAnsi" w:cstheme="minorHAnsi"/>
           <w:color w:val="auto"/>
+          <w:sz w:val="24"/>
+          <w:szCs w:val="24"/>
+        </w:rPr>
+        <w:t>i</w:t>
+      </w:r>
+      <w:r>
+        <w:rPr>
+          <w:rFonts w:asciiTheme="minorHAnsi" w:hAnsiTheme="minorHAnsi" w:cstheme="minorHAnsi"/>
+          <w:color w:val="auto"/>
+          <w:sz w:val="24"/>
+          <w:szCs w:val="24"/>
+        </w:rPr>
+        <w:t>ndex.html)</w:t>
+      </w:r>
+      <w:r>
+        <w:rPr>
+          <w:rFonts w:asciiTheme="minorHAnsi" w:hAnsiTheme="minorHAnsi" w:cstheme="minorHAnsi"/>
+          <w:color w:val="auto"/>
+          <w:sz w:val="24"/>
+          <w:szCs w:val="24"/>
         </w:rPr>
         <w:t xml:space="preserve"> onde </w:t>
       </w:r>
@@ -1000,6 +5734,8 @@
         <w:rPr>
           <w:rFonts w:asciiTheme="minorHAnsi" w:hAnsiTheme="minorHAnsi" w:cstheme="minorHAnsi"/>
           <w:color w:val="auto"/>
+          <w:sz w:val="24"/>
+          <w:szCs w:val="24"/>
         </w:rPr>
         <w:t>é escolhida a operação a realizar consoante as alíneas (</w:t>
       </w:r>
@@ -1007,6 +5743,8 @@
         <w:rPr>
           <w:rFonts w:asciiTheme="minorHAnsi" w:hAnsiTheme="minorHAnsi" w:cstheme="minorHAnsi"/>
           <w:color w:val="auto"/>
+          <w:sz w:val="24"/>
+          <w:szCs w:val="24"/>
         </w:rPr>
         <w:t xml:space="preserve">alínea </w:t>
       </w:r>
@@ -1014,6 +5752,8 @@
         <w:rPr>
           <w:rFonts w:asciiTheme="minorHAnsi" w:hAnsiTheme="minorHAnsi" w:cstheme="minorHAnsi"/>
           <w:color w:val="auto"/>
+          <w:sz w:val="24"/>
+          <w:szCs w:val="24"/>
         </w:rPr>
         <w:t>a) a f))</w:t>
       </w:r>
@@ -1021,6 +5761,8 @@
         <w:rPr>
           <w:rFonts w:asciiTheme="minorHAnsi" w:hAnsiTheme="minorHAnsi" w:cstheme="minorHAnsi"/>
           <w:color w:val="auto"/>
+          <w:sz w:val="24"/>
+          <w:szCs w:val="24"/>
         </w:rPr>
         <w:t xml:space="preserve">. </w:t>
       </w:r>
@@ -1028,6 +5770,8 @@
         <w:rPr>
           <w:rFonts w:asciiTheme="minorHAnsi" w:hAnsiTheme="minorHAnsi" w:cstheme="minorHAnsi"/>
           <w:color w:val="auto"/>
+          <w:sz w:val="24"/>
+          <w:szCs w:val="24"/>
         </w:rPr>
         <w:t xml:space="preserve">Esta escolha irá redirecionar o utilizador para </w:t>
       </w:r>
@@ -1035,6 +5779,8 @@
         <w:rPr>
           <w:rFonts w:asciiTheme="minorHAnsi" w:hAnsiTheme="minorHAnsi" w:cstheme="minorHAnsi"/>
           <w:color w:val="auto"/>
+          <w:sz w:val="24"/>
+          <w:szCs w:val="24"/>
         </w:rPr>
         <w:t>a página gerada pelo programa PHP correspondente à alíne</w:t>
       </w:r>
@@ -1042,6 +5788,8 @@
         <w:rPr>
           <w:rFonts w:asciiTheme="minorHAnsi" w:hAnsiTheme="minorHAnsi" w:cstheme="minorHAnsi"/>
           <w:color w:val="auto"/>
+          <w:sz w:val="24"/>
+          <w:szCs w:val="24"/>
         </w:rPr>
         <w:t>a.</w:t>
       </w:r>
@@ -1054,12 +5802,16 @@
         <w:rPr>
           <w:rFonts w:asciiTheme="minorHAnsi" w:hAnsiTheme="minorHAnsi" w:cstheme="minorHAnsi"/>
           <w:color w:val="auto"/>
+          <w:sz w:val="24"/>
+          <w:szCs w:val="24"/>
         </w:rPr>
       </w:pPr>
       <w:r>
         <w:rPr>
           <w:rFonts w:asciiTheme="minorHAnsi" w:hAnsiTheme="minorHAnsi" w:cstheme="minorHAnsi"/>
           <w:color w:val="auto"/>
+          <w:sz w:val="24"/>
+          <w:szCs w:val="24"/>
         </w:rPr>
         <w:t xml:space="preserve">No caso </w:t>
       </w:r>
@@ -1067,6 +5819,8 @@
         <w:rPr>
           <w:rFonts w:asciiTheme="minorHAnsi" w:hAnsiTheme="minorHAnsi" w:cstheme="minorHAnsi"/>
           <w:color w:val="auto"/>
+          <w:sz w:val="24"/>
+          <w:szCs w:val="24"/>
         </w:rPr>
         <w:t>da</w:t>
       </w:r>
@@ -1074,6 +5828,8 @@
         <w:rPr>
           <w:rFonts w:asciiTheme="minorHAnsi" w:hAnsiTheme="minorHAnsi" w:cstheme="minorHAnsi"/>
           <w:color w:val="auto"/>
+          <w:sz w:val="24"/>
+          <w:szCs w:val="24"/>
         </w:rPr>
         <w:t xml:space="preserve"> alínea c),</w:t>
       </w:r>
@@ -1081,6 +5837,8 @@
         <w:rPr>
           <w:rFonts w:asciiTheme="minorHAnsi" w:hAnsiTheme="minorHAnsi" w:cstheme="minorHAnsi"/>
           <w:color w:val="auto"/>
+          <w:sz w:val="24"/>
+          <w:szCs w:val="24"/>
         </w:rPr>
         <w:t xml:space="preserve"> são listados os utilizadores </w:t>
       </w:r>
@@ -1088,6 +5846,8 @@
         <w:rPr>
           <w:rFonts w:asciiTheme="minorHAnsi" w:hAnsiTheme="minorHAnsi" w:cstheme="minorHAnsi"/>
           <w:color w:val="auto"/>
+          <w:sz w:val="24"/>
+          <w:szCs w:val="24"/>
         </w:rPr>
         <w:t xml:space="preserve">da aplicação. </w:t>
       </w:r>
@@ -1095,6 +5855,8 @@
         <w:rPr>
           <w:rFonts w:asciiTheme="minorHAnsi" w:hAnsiTheme="minorHAnsi" w:cstheme="minorHAnsi"/>
           <w:color w:val="auto"/>
+          <w:sz w:val="24"/>
+          <w:szCs w:val="24"/>
         </w:rPr>
         <w:t>Nas operações de inserção</w:t>
       </w:r>
@@ -1102,6 +5864,8 @@
         <w:rPr>
           <w:rFonts w:asciiTheme="minorHAnsi" w:hAnsiTheme="minorHAnsi" w:cstheme="minorHAnsi"/>
           <w:color w:val="auto"/>
+          <w:sz w:val="24"/>
+          <w:szCs w:val="24"/>
         </w:rPr>
         <w:t>,</w:t>
       </w:r>
@@ -1109,6 +5873,8 @@
         <w:rPr>
           <w:rFonts w:asciiTheme="minorHAnsi" w:hAnsiTheme="minorHAnsi" w:cstheme="minorHAnsi"/>
           <w:color w:val="auto"/>
+          <w:sz w:val="24"/>
+          <w:szCs w:val="24"/>
         </w:rPr>
         <w:t xml:space="preserve"> edição</w:t>
       </w:r>
@@ -1116,6 +5882,8 @@
         <w:rPr>
           <w:rFonts w:asciiTheme="minorHAnsi" w:hAnsiTheme="minorHAnsi" w:cstheme="minorHAnsi"/>
           <w:color w:val="auto"/>
+          <w:sz w:val="24"/>
+          <w:szCs w:val="24"/>
         </w:rPr>
         <w:t xml:space="preserve"> e listagem</w:t>
       </w:r>
@@ -1123,6 +5891,8 @@
         <w:rPr>
           <w:rFonts w:asciiTheme="minorHAnsi" w:hAnsiTheme="minorHAnsi" w:cstheme="minorHAnsi"/>
           <w:color w:val="auto"/>
+          <w:sz w:val="24"/>
+          <w:szCs w:val="24"/>
         </w:rPr>
         <w:t xml:space="preserve"> </w:t>
       </w:r>
@@ -1130,6 +5900,8 @@
         <w:rPr>
           <w:rFonts w:asciiTheme="minorHAnsi" w:hAnsiTheme="minorHAnsi" w:cstheme="minorHAnsi"/>
           <w:color w:val="auto"/>
+          <w:sz w:val="24"/>
+          <w:szCs w:val="24"/>
         </w:rPr>
         <w:t>são pedidos os valores necessários ao utilizador.</w:t>
       </w:r>
@@ -1137,6 +5909,8 @@
         <w:rPr>
           <w:rFonts w:asciiTheme="minorHAnsi" w:hAnsiTheme="minorHAnsi" w:cstheme="minorHAnsi"/>
           <w:color w:val="auto"/>
+          <w:sz w:val="24"/>
+          <w:szCs w:val="24"/>
         </w:rPr>
         <w:t xml:space="preserve"> Nas operações de remoção</w:t>
       </w:r>
@@ -1144,6 +5918,8 @@
         <w:rPr>
           <w:rFonts w:asciiTheme="minorHAnsi" w:hAnsiTheme="minorHAnsi" w:cstheme="minorHAnsi"/>
           <w:color w:val="auto"/>
+          <w:sz w:val="24"/>
+          <w:szCs w:val="24"/>
         </w:rPr>
         <w:t xml:space="preserve"> são listadas </w:t>
       </w:r>
@@ -1151,6 +5927,8 @@
         <w:rPr>
           <w:rFonts w:asciiTheme="minorHAnsi" w:hAnsiTheme="minorHAnsi" w:cstheme="minorHAnsi"/>
           <w:color w:val="auto"/>
+          <w:sz w:val="24"/>
+          <w:szCs w:val="24"/>
         </w:rPr>
         <w:t>as opções existentes na base de dados</w:t>
       </w:r>
@@ -1158,6 +5936,8 @@
         <w:rPr>
           <w:rFonts w:asciiTheme="minorHAnsi" w:hAnsiTheme="minorHAnsi" w:cstheme="minorHAnsi"/>
           <w:color w:val="auto"/>
+          <w:sz w:val="24"/>
+          <w:szCs w:val="24"/>
         </w:rPr>
         <w:t xml:space="preserve"> </w:t>
       </w:r>
@@ -1165,6 +5945,8 @@
         <w:rPr>
           <w:rFonts w:asciiTheme="minorHAnsi" w:hAnsiTheme="minorHAnsi" w:cstheme="minorHAnsi"/>
           <w:color w:val="auto"/>
+          <w:sz w:val="24"/>
+          <w:szCs w:val="24"/>
         </w:rPr>
         <w:t>de modo a que o utilizador selecione a</w:t>
       </w:r>
@@ -1172,6 +5954,8 @@
         <w:rPr>
           <w:rFonts w:asciiTheme="minorHAnsi" w:hAnsiTheme="minorHAnsi" w:cstheme="minorHAnsi"/>
           <w:color w:val="auto"/>
+          <w:sz w:val="24"/>
+          <w:szCs w:val="24"/>
         </w:rPr>
         <w:t xml:space="preserve"> opção pretendida. </w:t>
       </w:r>
@@ -1184,12 +5968,16 @@
         <w:rPr>
           <w:rFonts w:asciiTheme="minorHAnsi" w:hAnsiTheme="minorHAnsi" w:cstheme="minorHAnsi"/>
           <w:color w:val="auto"/>
+          <w:sz w:val="24"/>
+          <w:szCs w:val="24"/>
         </w:rPr>
       </w:pPr>
       <w:r>
         <w:rPr>
           <w:rFonts w:asciiTheme="minorHAnsi" w:hAnsiTheme="minorHAnsi" w:cstheme="minorHAnsi"/>
           <w:color w:val="auto"/>
+          <w:sz w:val="24"/>
+          <w:szCs w:val="24"/>
         </w:rPr>
         <w:t>A aplicação PHP para testes encontra-se alojada em</w:t>
       </w:r>
@@ -1197,23 +5985,37 @@
         <w:rPr>
           <w:rFonts w:asciiTheme="minorHAnsi" w:hAnsiTheme="minorHAnsi" w:cstheme="minorHAnsi"/>
           <w:color w:val="auto"/>
+          <w:sz w:val="24"/>
+          <w:szCs w:val="24"/>
         </w:rPr>
         <w:t xml:space="preserve"> </w:t>
       </w:r>
       <w:hyperlink r:id="rId9" w:history="1">
         <w:r>
           <w:rPr>
-            <w:rStyle w:val="Hiperligao"/>
+            <w:rStyle w:val="Hyperlink"/>
             <w:rFonts w:asciiTheme="minorHAnsi" w:hAnsiTheme="minorHAnsi" w:cstheme="minorHAnsi"/>
-            <w:color w:val="auto"/>
+            <w:sz w:val="24"/>
+            <w:szCs w:val="24"/>
           </w:rPr>
-          <w:t>http://web.ist.utl.pt/ist189533/proj3/</w:t>
+          <w:t>http://web.ist.</w:t>
+        </w:r>
+        <w:r>
+          <w:rPr>
+            <w:rStyle w:val="Hyperlink"/>
+            <w:rFonts w:asciiTheme="minorHAnsi" w:hAnsiTheme="minorHAnsi" w:cstheme="minorHAnsi"/>
+            <w:sz w:val="24"/>
+            <w:szCs w:val="24"/>
+          </w:rPr>
+          <w:t>utl.pt/ist189533/proj3/</w:t>
         </w:r>
       </w:hyperlink>
       <w:r>
         <w:rPr>
           <w:rFonts w:asciiTheme="minorHAnsi" w:hAnsiTheme="minorHAnsi" w:cstheme="minorHAnsi"/>
           <w:color w:val="auto"/>
+          <w:sz w:val="24"/>
+          <w:szCs w:val="24"/>
         </w:rPr>
         <w:t>.</w:t>
       </w:r>
@@ -1856,11 +6658,11 @@
       <w:lang w:eastAsia="pt-PT"/>
     </w:rPr>
   </w:style>
-  <w:style w:type="paragraph" w:styleId="Ttulo2">
+  <w:style w:type="paragraph" w:styleId="Heading2">
     <w:name w:val="heading 2"/>
     <w:basedOn w:val="Normal"/>
     <w:next w:val="Normal"/>
-    <w:link w:val="Ttulo2Carter"/>
+    <w:link w:val="Heading2Char"/>
     <w:uiPriority w:val="9"/>
     <w:semiHidden/>
     <w:unhideWhenUsed/>
@@ -1879,10 +6681,10 @@
       <w:szCs w:val="26"/>
     </w:rPr>
   </w:style>
-  <w:style w:type="paragraph" w:styleId="Ttulo3">
+  <w:style w:type="paragraph" w:styleId="Heading3">
     <w:name w:val="heading 3"/>
     <w:basedOn w:val="Normal"/>
-    <w:link w:val="Ttulo3Carter"/>
+    <w:link w:val="Heading3Char"/>
     <w:uiPriority w:val="9"/>
     <w:qFormat/>
     <w:rsid w:val="009C59BA"/>
@@ -1906,13 +6708,13 @@
       <w:szCs w:val="27"/>
     </w:rPr>
   </w:style>
-  <w:style w:type="character" w:default="1" w:styleId="Tipodeletrapredefinidodopargrafo">
+  <w:style w:type="character" w:default="1" w:styleId="DefaultParagraphFont">
     <w:name w:val="Default Paragraph Font"/>
     <w:uiPriority w:val="1"/>
     <w:semiHidden/>
     <w:unhideWhenUsed/>
   </w:style>
-  <w:style w:type="table" w:default="1" w:styleId="Tabelanormal">
+  <w:style w:type="table" w:default="1" w:styleId="TableNormal">
     <w:name w:val="Normal Table"/>
     <w:uiPriority w:val="99"/>
     <w:semiHidden/>
@@ -1927,15 +6729,15 @@
       </w:tblCellMar>
     </w:tblPr>
   </w:style>
-  <w:style w:type="numbering" w:default="1" w:styleId="Semlista">
+  <w:style w:type="numbering" w:default="1" w:styleId="NoList">
     <w:name w:val="No List"/>
     <w:uiPriority w:val="99"/>
     <w:semiHidden/>
     <w:unhideWhenUsed/>
   </w:style>
-  <w:style w:type="character" w:styleId="Hiperligao">
+  <w:style w:type="character" w:styleId="Hyperlink">
     <w:name w:val="Hyperlink"/>
-    <w:basedOn w:val="Tipodeletrapredefinidodopargrafo"/>
+    <w:basedOn w:val="DefaultParagraphFont"/>
     <w:uiPriority w:val="99"/>
     <w:unhideWhenUsed/>
     <w:rsid w:val="00C21151"/>
@@ -1970,10 +6772,10 @@
   </w:style>
   <w:style w:type="character" w:customStyle="1" w:styleId="apple-tab-span">
     <w:name w:val="apple-tab-span"/>
-    <w:basedOn w:val="Tipodeletrapredefinidodopargrafo"/>
+    <w:basedOn w:val="DefaultParagraphFont"/>
     <w:rsid w:val="007B540F"/>
   </w:style>
-  <w:style w:type="paragraph" w:styleId="PargrafodaLista">
+  <w:style w:type="paragraph" w:styleId="ListParagraph">
     <w:name w:val="List Paragraph"/>
     <w:basedOn w:val="Normal"/>
     <w:uiPriority w:val="34"/>
@@ -1984,10 +6786,10 @@
       <w:contextualSpacing/>
     </w:pPr>
   </w:style>
-  <w:style w:type="character" w:customStyle="1" w:styleId="Ttulo3Carter">
-    <w:name w:val="Título 3 Caráter"/>
-    <w:basedOn w:val="Tipodeletrapredefinidodopargrafo"/>
-    <w:link w:val="Ttulo3"/>
+  <w:style w:type="character" w:customStyle="1" w:styleId="Heading3Char">
+    <w:name w:val="Heading 3 Char"/>
+    <w:basedOn w:val="DefaultParagraphFont"/>
+    <w:link w:val="Heading3"/>
     <w:uiPriority w:val="9"/>
     <w:rsid w:val="009C59BA"/>
     <w:rPr>
@@ -2001,13 +6803,13 @@
   </w:style>
   <w:style w:type="character" w:customStyle="1" w:styleId="mwe-math-mathml-inline">
     <w:name w:val="mwe-math-mathml-inline"/>
-    <w:basedOn w:val="Tipodeletrapredefinidodopargrafo"/>
+    <w:basedOn w:val="DefaultParagraphFont"/>
     <w:rsid w:val="009C59BA"/>
   </w:style>
-  <w:style w:type="character" w:customStyle="1" w:styleId="Ttulo2Carter">
-    <w:name w:val="Título 2 Caráter"/>
-    <w:basedOn w:val="Tipodeletrapredefinidodopargrafo"/>
-    <w:link w:val="Ttulo2"/>
+  <w:style w:type="character" w:customStyle="1" w:styleId="Heading2Char">
+    <w:name w:val="Heading 2 Char"/>
+    <w:basedOn w:val="DefaultParagraphFont"/>
+    <w:link w:val="Heading2"/>
     <w:uiPriority w:val="9"/>
     <w:semiHidden/>
     <w:rsid w:val="00856DB1"/>
@@ -2033,6 +6835,30 @@
       <w:color w:val="000000"/>
       <w:sz w:val="24"/>
       <w:szCs w:val="24"/>
+    </w:rPr>
+  </w:style>
+  <w:style w:type="character" w:styleId="FollowedHyperlink">
+    <w:name w:val="FollowedHyperlink"/>
+    <w:basedOn w:val="DefaultParagraphFont"/>
+    <w:uiPriority w:val="99"/>
+    <w:semiHidden/>
+    <w:unhideWhenUsed/>
+    <w:rsid w:val="00BF5624"/>
+    <w:rPr>
+      <w:color w:val="954F72" w:themeColor="followedHyperlink"/>
+      <w:u w:val="single"/>
+    </w:rPr>
+  </w:style>
+  <w:style w:type="character" w:styleId="UnresolvedMention">
+    <w:name w:val="Unresolved Mention"/>
+    <w:basedOn w:val="DefaultParagraphFont"/>
+    <w:uiPriority w:val="99"/>
+    <w:semiHidden/>
+    <w:unhideWhenUsed/>
+    <w:rsid w:val="00BF5624"/>
+    <w:rPr>
+      <w:color w:val="605E5C"/>
+      <w:shd w:val="clear" w:color="auto" w:fill="E1DFDD"/>
     </w:rPr>
   </w:style>
 </w:styles>
@@ -2334,9 +7160,12 @@
 </file>
 
 <file path=customXml/item1.xml><?xml version="1.0" encoding="utf-8"?>
-<p:properties xmlns:p="http://schemas.microsoft.com/office/2006/metadata/properties" xmlns:xsi="http://www.w3.org/2001/XMLSchema-instance" xmlns:pc="http://schemas.microsoft.com/office/infopath/2007/PartnerControls">
-  <documentManagement/>
-</p:properties>
+<?mso-contentType ?>
+<FormTemplates xmlns="http://schemas.microsoft.com/sharepoint/v3/contenttype/forms">
+  <Display>DocumentLibraryForm</Display>
+  <Edit>DocumentLibraryForm</Edit>
+  <New>DocumentLibraryForm</New>
+</FormTemplates>
 </file>
 
 <file path=customXml/item2.xml><?xml version="1.0" encoding="utf-8"?>
@@ -2549,12 +7378,9 @@
 </file>
 
 <file path=customXml/item3.xml><?xml version="1.0" encoding="utf-8"?>
-<?mso-contentType ?>
-<FormTemplates xmlns="http://schemas.microsoft.com/sharepoint/v3/contenttype/forms">
-  <Display>DocumentLibraryForm</Display>
-  <Edit>DocumentLibraryForm</Edit>
-  <New>DocumentLibraryForm</New>
-</FormTemplates>
+<p:properties xmlns:p="http://schemas.microsoft.com/office/2006/metadata/properties" xmlns:xsi="http://www.w3.org/2001/XMLSchema-instance" xmlns:pc="http://schemas.microsoft.com/office/infopath/2007/PartnerControls">
+  <documentManagement/>
+</p:properties>
 </file>
 
 <file path=customXml/item4.xml><?xml version="1.0" encoding="utf-8"?>
@@ -2562,18 +7388,9 @@
 </file>
 
 <file path=customXml/itemProps1.xml><?xml version="1.0" encoding="utf-8"?>
-<ds:datastoreItem xmlns:ds="http://schemas.openxmlformats.org/officeDocument/2006/customXml" ds:itemID="{BC48D8D2-E879-478F-B8A0-5D11630E11AB}">
+<ds:datastoreItem xmlns:ds="http://schemas.openxmlformats.org/officeDocument/2006/customXml" ds:itemID="{8B615FE2-147E-4733-8A0C-1CDAA36FE169}">
   <ds:schemaRefs>
-    <ds:schemaRef ds:uri="efeb38ec-80d4-4998-bd3c-6b7374d96085"/>
-    <ds:schemaRef ds:uri="aab2fee5-532b-4a8c-bad1-277654a0c2bb"/>
-    <ds:schemaRef ds:uri="http://purl.org/dc/terms/"/>
-    <ds:schemaRef ds:uri="http://schemas.openxmlformats.org/package/2006/metadata/core-properties"/>
-    <ds:schemaRef ds:uri="http://purl.org/dc/dcmitype/"/>
-    <ds:schemaRef ds:uri="http://schemas.microsoft.com/office/infopath/2007/PartnerControls"/>
-    <ds:schemaRef ds:uri="http://schemas.microsoft.com/office/2006/documentManagement/types"/>
-    <ds:schemaRef ds:uri="http://purl.org/dc/elements/1.1/"/>
-    <ds:schemaRef ds:uri="http://schemas.microsoft.com/office/2006/metadata/properties"/>
-    <ds:schemaRef ds:uri="http://www.w3.org/XML/1998/namespace"/>
+    <ds:schemaRef ds:uri="http://schemas.microsoft.com/sharepoint/v3/contenttype/forms"/>
   </ds:schemaRefs>
 </ds:datastoreItem>
 </file>
@@ -2598,15 +7415,24 @@
 </file>
 
 <file path=customXml/itemProps3.xml><?xml version="1.0" encoding="utf-8"?>
-<ds:datastoreItem xmlns:ds="http://schemas.openxmlformats.org/officeDocument/2006/customXml" ds:itemID="{8B615FE2-147E-4733-8A0C-1CDAA36FE169}">
+<ds:datastoreItem xmlns:ds="http://schemas.openxmlformats.org/officeDocument/2006/customXml" ds:itemID="{BC48D8D2-E879-478F-B8A0-5D11630E11AB}">
   <ds:schemaRefs>
-    <ds:schemaRef ds:uri="http://schemas.microsoft.com/sharepoint/v3/contenttype/forms"/>
+    <ds:schemaRef ds:uri="efeb38ec-80d4-4998-bd3c-6b7374d96085"/>
+    <ds:schemaRef ds:uri="aab2fee5-532b-4a8c-bad1-277654a0c2bb"/>
+    <ds:schemaRef ds:uri="http://purl.org/dc/terms/"/>
+    <ds:schemaRef ds:uri="http://schemas.openxmlformats.org/package/2006/metadata/core-properties"/>
+    <ds:schemaRef ds:uri="http://purl.org/dc/dcmitype/"/>
+    <ds:schemaRef ds:uri="http://schemas.microsoft.com/office/infopath/2007/PartnerControls"/>
+    <ds:schemaRef ds:uri="http://schemas.microsoft.com/office/2006/documentManagement/types"/>
+    <ds:schemaRef ds:uri="http://purl.org/dc/elements/1.1/"/>
+    <ds:schemaRef ds:uri="http://schemas.microsoft.com/office/2006/metadata/properties"/>
+    <ds:schemaRef ds:uri="http://www.w3.org/XML/1998/namespace"/>
   </ds:schemaRefs>
 </ds:datastoreItem>
 </file>
 
 <file path=customXml/itemProps4.xml><?xml version="1.0" encoding="utf-8"?>
-<ds:datastoreItem xmlns:ds="http://schemas.openxmlformats.org/officeDocument/2006/customXml" ds:itemID="{756D421F-7AA4-4EF6-838B-137688C5A10C}">
+<ds:datastoreItem xmlns:ds="http://schemas.openxmlformats.org/officeDocument/2006/customXml" ds:itemID="{4D9C1535-3780-47F6-B546-642BE32B4F06}">
   <ds:schemaRefs>
     <ds:schemaRef ds:uri="http://schemas.openxmlformats.org/officeDocument/2006/bibliography"/>
   </ds:schemaRefs>
